--- a/Docs/Documentation.docx
+++ b/Docs/Documentation.docx
@@ -43,50 +43,53 @@
       <w:r>
         <w:t>rat</w:t>
       </w:r>
-      <w:bookmarkStart w:id="0" w:name="_GoBack"/>
-      <w:bookmarkEnd w:id="0"/>
-      <w:r>
-        <w:t xml:space="preserve">eur la </w:t>
+      <w:r>
+        <w:t>eur, la ma</w:t>
+      </w:r>
+      <w:r>
+        <w:t>n</w:t>
+      </w:r>
+      <w:r>
+        <w:t>ipulation à</w:t>
+      </w:r>
+      <w:r>
+        <w:t xml:space="preserve"> faire e</w:t>
+      </w:r>
+      <w:r>
+        <w:t>st</w:t>
+      </w:r>
+      <w:r>
+        <w:t xml:space="preserve"> de rajouter </w:t>
+      </w:r>
+      <w:r>
+        <w:t>« </w:t>
+      </w:r>
+      <w:r>
+        <w:t>/admin</w:t>
+      </w:r>
+      <w:r>
+        <w:t> » aprè</w:t>
+      </w:r>
+      <w:r>
+        <w:t>s l’</w:t>
+      </w:r>
+      <w:r>
+        <w:t xml:space="preserve">url du site comme dans l’exemple </w:t>
       </w:r>
       <w:proofErr w:type="spellStart"/>
       <w:r>
-        <w:t>maginpulation</w:t>
+        <w:t>si-</w:t>
+      </w:r>
+      <w:r>
+        <w:t>dessou</w:t>
+      </w:r>
+      <w:r>
+        <w:t>s</w:t>
       </w:r>
       <w:proofErr w:type="spellEnd"/>
       <w:r>
-        <w:t xml:space="preserve"> </w:t>
-      </w:r>
-      <w:proofErr w:type="spellStart"/>
-      <w:proofErr w:type="gramStart"/>
-      <w:r>
-        <w:t>a</w:t>
-      </w:r>
-      <w:proofErr w:type="spellEnd"/>
-      <w:proofErr w:type="gramEnd"/>
-      <w:r>
-        <w:t xml:space="preserve"> faire et de rajouter /admin </w:t>
-      </w:r>
-      <w:proofErr w:type="spellStart"/>
-      <w:r>
-        <w:t>aprais</w:t>
-      </w:r>
-      <w:proofErr w:type="spellEnd"/>
-      <w:r>
-        <w:t xml:space="preserve"> l’url du site comme dans </w:t>
-      </w:r>
-      <w:proofErr w:type="spellStart"/>
-      <w:r>
-        <w:t>l exemple</w:t>
-      </w:r>
-      <w:proofErr w:type="spellEnd"/>
-      <w:r>
-        <w:t xml:space="preserve"> si </w:t>
-      </w:r>
-      <w:proofErr w:type="spellStart"/>
-      <w:r>
-        <w:t>dessou</w:t>
-      </w:r>
-      <w:proofErr w:type="spellEnd"/>
+        <w:t>.</w:t>
+      </w:r>
     </w:p>
     <w:p>
       <w:r>
@@ -118,74 +121,61 @@
     </w:p>
     <w:p>
       <w:r>
-        <w:t xml:space="preserve">Ensuite vous </w:t>
-      </w:r>
-      <w:proofErr w:type="spellStart"/>
-      <w:r>
-        <w:t>arriveré</w:t>
-      </w:r>
-      <w:proofErr w:type="spellEnd"/>
-      <w:r>
-        <w:t xml:space="preserve"> sur une page de </w:t>
-      </w:r>
-      <w:proofErr w:type="spellStart"/>
-      <w:r>
-        <w:t>connextion</w:t>
-      </w:r>
-      <w:proofErr w:type="spellEnd"/>
-      <w:r>
-        <w:t xml:space="preserve"> dans </w:t>
-      </w:r>
-      <w:proofErr w:type="spellStart"/>
-      <w:r>
-        <w:t>la quelle</w:t>
-      </w:r>
-      <w:proofErr w:type="spellEnd"/>
-      <w:r>
-        <w:t xml:space="preserve"> vous allez devoir </w:t>
-      </w:r>
-      <w:proofErr w:type="gramStart"/>
-      <w:r>
-        <w:t>entré</w:t>
-      </w:r>
-      <w:proofErr w:type="gramEnd"/>
-      <w:r>
-        <w:t xml:space="preserve"> les identifient de l’</w:t>
-      </w:r>
-      <w:proofErr w:type="spellStart"/>
-      <w:r>
-        <w:t>adminisateru</w:t>
-      </w:r>
-      <w:proofErr w:type="spellEnd"/>
-      <w:r>
-        <w:t xml:space="preserve"> dans notre cas User comme nom et Pa$$w0rd comme mot de passe</w:t>
+        <w:t>Ensuite vous arriverez sur une page de connexion dans laquelle vous allez devoir entrer les identifia</w:t>
+      </w:r>
+      <w:r>
+        <w:t>nt</w:t>
+      </w:r>
+      <w:r>
+        <w:t>s</w:t>
+      </w:r>
+      <w:r>
+        <w:t xml:space="preserve"> de l’</w:t>
+      </w:r>
+      <w:r>
+        <w:t>administrateur. Dans notre cas « u</w:t>
+      </w:r>
+      <w:r>
+        <w:t>ser</w:t>
+      </w:r>
+      <w:r>
+        <w:t> »</w:t>
+      </w:r>
+      <w:r>
+        <w:t xml:space="preserve"> comme nom et </w:t>
+      </w:r>
+      <w:r>
+        <w:t>« Pa$$w0</w:t>
+      </w:r>
+      <w:r>
+        <w:t>rd</w:t>
+      </w:r>
+      <w:r>
+        <w:t> »</w:t>
+      </w:r>
+      <w:r>
+        <w:t xml:space="preserve"> comme mot de passe</w:t>
+      </w:r>
+      <w:r>
+        <w:t>.</w:t>
       </w:r>
     </w:p>
     <w:p>
       <w:r>
-        <w:t xml:space="preserve">Bien </w:t>
-      </w:r>
-      <w:proofErr w:type="spellStart"/>
-      <w:r>
-        <w:t>sur</w:t>
-      </w:r>
-      <w:proofErr w:type="spellEnd"/>
-      <w:r>
-        <w:t xml:space="preserve"> vous pouvez changer ces identifient </w:t>
-      </w:r>
-      <w:proofErr w:type="gramStart"/>
-      <w:r>
-        <w:t>a</w:t>
-      </w:r>
-      <w:proofErr w:type="gramEnd"/>
-      <w:r>
-        <w:t xml:space="preserve"> votre </w:t>
-      </w:r>
-      <w:proofErr w:type="spellStart"/>
-      <w:r>
-        <w:t>guizze</w:t>
-      </w:r>
-      <w:proofErr w:type="spellEnd"/>
+        <w:t>Bien sû</w:t>
+      </w:r>
+      <w:r>
+        <w:t>r vous pouvez changer</w:t>
+      </w:r>
+      <w:r>
+        <w:t xml:space="preserve"> ces identifia</w:t>
+      </w:r>
+      <w:r>
+        <w:t>nt</w:t>
+      </w:r>
+      <w:r>
+        <w:t>s comme vous le désirez.</w:t>
+      </w:r>
     </w:p>
     <w:p>
       <w:r>
@@ -207,21 +197,48 @@
         <w:pStyle w:val="Titre1"/>
       </w:pPr>
       <w:r>
-        <w:t>Descruiton de chaque categorie</w:t>
+        <w:t>Descr</w:t>
+      </w:r>
+      <w:r>
+        <w:t>i</w:t>
+      </w:r>
+      <w:r>
+        <w:t>p</w:t>
+      </w:r>
+      <w:r>
+        <w:t>t</w:t>
+      </w:r>
+      <w:r>
+        <w:t>ion de chaque catÉ</w:t>
+      </w:r>
+      <w:r>
+        <w:t>gorie</w:t>
       </w:r>
     </w:p>
     <w:p>
       <w:r>
-        <w:t xml:space="preserve">Nous allons vous parlez de chaque </w:t>
-      </w:r>
-      <w:proofErr w:type="spellStart"/>
-      <w:r>
-        <w:t>catergoie</w:t>
-      </w:r>
-      <w:proofErr w:type="spellEnd"/>
-      <w:r>
-        <w:t xml:space="preserve"> </w:t>
-      </w:r>
+        <w:t>Nous a</w:t>
+      </w:r>
+      <w:r>
+        <w:t xml:space="preserve">llons vous parlez de chaque </w:t>
+      </w:r>
+      <w:proofErr w:type="gramStart"/>
+      <w:r>
+        <w:t>caté</w:t>
+      </w:r>
+      <w:r>
+        <w:t>go</w:t>
+      </w:r>
+      <w:r>
+        <w:t>r</w:t>
+      </w:r>
+      <w:r>
+        <w:t xml:space="preserve">ie </w:t>
+      </w:r>
+      <w:r>
+        <w:t>.</w:t>
+      </w:r>
+      <w:proofErr w:type="gramEnd"/>
     </w:p>
     <w:p>
       <w:r>
@@ -248,37 +265,19 @@
     </w:p>
     <w:p>
       <w:r>
-        <w:t xml:space="preserve">La </w:t>
+        <w:t>L</w:t>
+      </w:r>
+      <w:r>
+        <w:t xml:space="preserve">a catégorie </w:t>
       </w:r>
       <w:proofErr w:type="spellStart"/>
       <w:r>
-        <w:t>catergorie</w:t>
+        <w:t>Dashbord</w:t>
       </w:r>
       <w:proofErr w:type="spellEnd"/>
       <w:r>
-        <w:t xml:space="preserve"> </w:t>
-      </w:r>
-      <w:proofErr w:type="spellStart"/>
-      <w:r>
-        <w:t>Dashvbord</w:t>
-      </w:r>
-      <w:proofErr w:type="spellEnd"/>
-      <w:r>
-        <w:t xml:space="preserve"> ce </w:t>
-      </w:r>
-      <w:proofErr w:type="spellStart"/>
-      <w:r>
-        <w:t>presnte</w:t>
-      </w:r>
-      <w:proofErr w:type="spellEnd"/>
-      <w:r>
-        <w:t xml:space="preserve"> </w:t>
-      </w:r>
-      <w:proofErr w:type="spellStart"/>
-      <w:r>
-        <w:t>insi</w:t>
-      </w:r>
-      <w:proofErr w:type="spellEnd"/>
+        <w:t xml:space="preserve"> ce présente ainsi :</w:t>
+      </w:r>
       <w:r>
         <w:t xml:space="preserve"> </w:t>
       </w:r>
@@ -294,135 +293,124 @@
     </w:p>
     <w:p>
       <w:r>
-        <w:t xml:space="preserve">Nous pouvons avoir un </w:t>
-      </w:r>
-      <w:proofErr w:type="spellStart"/>
-      <w:r>
-        <w:t>pooint</w:t>
-      </w:r>
-      <w:proofErr w:type="spellEnd"/>
-      <w:r>
-        <w:t xml:space="preserve"> de vus </w:t>
-      </w:r>
-      <w:proofErr w:type="spellStart"/>
-      <w:r>
-        <w:t>gloabal</w:t>
-      </w:r>
-      <w:proofErr w:type="spellEnd"/>
-      <w:r>
-        <w:t xml:space="preserve"> de </w:t>
-      </w:r>
-      <w:proofErr w:type="spellStart"/>
-      <w:r>
-        <w:t>l’eta</w:t>
-      </w:r>
-      <w:proofErr w:type="spellEnd"/>
-      <w:r>
-        <w:t xml:space="preserve"> du site avec le total </w:t>
-      </w:r>
-      <w:proofErr w:type="gramStart"/>
-      <w:r>
-        <w:t>des commande</w:t>
-      </w:r>
-      <w:proofErr w:type="gramEnd"/>
-      <w:r>
-        <w:t xml:space="preserve">, le </w:t>
-      </w:r>
-      <w:proofErr w:type="spellStart"/>
-      <w:r>
-        <w:t>totoal</w:t>
-      </w:r>
-      <w:proofErr w:type="spellEnd"/>
-      <w:r>
-        <w:t xml:space="preserve"> des vente (</w:t>
-      </w:r>
-      <w:proofErr w:type="spellStart"/>
-      <w:r>
-        <w:t>rpix</w:t>
-      </w:r>
-      <w:proofErr w:type="spellEnd"/>
-      <w:r>
-        <w:t xml:space="preserve">) le </w:t>
-      </w:r>
-      <w:proofErr w:type="spellStart"/>
-      <w:r>
-        <w:t>totoal</w:t>
-      </w:r>
-      <w:proofErr w:type="spellEnd"/>
-      <w:r>
-        <w:t xml:space="preserve"> de </w:t>
-      </w:r>
-      <w:proofErr w:type="spellStart"/>
-      <w:r>
-        <w:t>compite</w:t>
-      </w:r>
-      <w:proofErr w:type="spellEnd"/>
-      <w:r>
-        <w:t xml:space="preserve"> utilisateur </w:t>
-      </w:r>
-      <w:proofErr w:type="spellStart"/>
-      <w:r>
-        <w:t>insi</w:t>
-      </w:r>
-      <w:proofErr w:type="spellEnd"/>
-      <w:r>
-        <w:t xml:space="preserve"> que le </w:t>
-      </w:r>
-      <w:proofErr w:type="spellStart"/>
-      <w:r>
-        <w:t>totoal</w:t>
-      </w:r>
-      <w:proofErr w:type="spellEnd"/>
-      <w:r>
-        <w:t xml:space="preserve"> de personne en ligne en dessous de cela nous pouvons voir le </w:t>
-      </w:r>
-      <w:proofErr w:type="spellStart"/>
-      <w:r>
-        <w:t>totoal</w:t>
-      </w:r>
-      <w:proofErr w:type="spellEnd"/>
-      <w:r>
-        <w:t xml:space="preserve"> de Client </w:t>
-      </w:r>
-      <w:proofErr w:type="spellStart"/>
-      <w:r>
-        <w:t>insi</w:t>
-      </w:r>
-      <w:proofErr w:type="spellEnd"/>
-      <w:r>
-        <w:t xml:space="preserve"> que le </w:t>
-      </w:r>
-      <w:proofErr w:type="spellStart"/>
-      <w:r>
-        <w:t>totoal</w:t>
-      </w:r>
-      <w:proofErr w:type="spellEnd"/>
-      <w:r>
-        <w:t xml:space="preserve"> de commande passez sur votre site au cours de la semaine/jour/année/mois passée et les </w:t>
-      </w:r>
-      <w:proofErr w:type="spellStart"/>
-      <w:r>
-        <w:t>activié</w:t>
-      </w:r>
-      <w:proofErr w:type="spellEnd"/>
+        <w:t>Nous pouvons avoir un point de vue glo</w:t>
+      </w:r>
+      <w:r>
+        <w:t>bal de l’</w:t>
+      </w:r>
+      <w:r>
+        <w:t>é</w:t>
+      </w:r>
+      <w:r>
+        <w:t>ta</w:t>
+      </w:r>
+      <w:r>
+        <w:t>t</w:t>
+      </w:r>
+      <w:r>
+        <w:t xml:space="preserve"> du site avec le total des commande</w:t>
+      </w:r>
+      <w:r>
+        <w:t>s, le total des ventes (</w:t>
+      </w:r>
+      <w:r>
+        <w:t>p</w:t>
+      </w:r>
+      <w:r>
+        <w:t>rix), le tot</w:t>
+      </w:r>
+      <w:r>
+        <w:t>al de</w:t>
+      </w:r>
+      <w:r>
+        <w:t>s comp</w:t>
+      </w:r>
+      <w:r>
+        <w:t>te</w:t>
+      </w:r>
+      <w:r>
+        <w:t>s</w:t>
+      </w:r>
+      <w:r>
+        <w:t xml:space="preserve"> utilisateur</w:t>
+      </w:r>
+      <w:r>
+        <w:t>s</w:t>
+      </w:r>
       <w:r>
         <w:t xml:space="preserve"> </w:t>
       </w:r>
-      <w:proofErr w:type="spellStart"/>
-      <w:r>
-        <w:t>recente</w:t>
-      </w:r>
-      <w:proofErr w:type="spellEnd"/>
-      <w:r>
-        <w:t xml:space="preserve"> et les </w:t>
-      </w:r>
-      <w:proofErr w:type="spellStart"/>
-      <w:r>
-        <w:t>derniere</w:t>
-      </w:r>
-      <w:proofErr w:type="spellEnd"/>
-      <w:r>
-        <w:t xml:space="preserve"> commande </w:t>
+      <w:r>
+        <w:t>ainsi que le tot</w:t>
+      </w:r>
+      <w:r>
+        <w:t>al de personne</w:t>
+      </w:r>
+      <w:r>
+        <w:t>s en ligne. E</w:t>
+      </w:r>
+      <w:r>
+        <w:t xml:space="preserve">n dessous de cela nous pouvons voir </w:t>
+      </w:r>
+      <w:r>
+        <w:t>le total de c</w:t>
+      </w:r>
+      <w:r>
+        <w:t>lient</w:t>
+      </w:r>
+      <w:r>
+        <w:t>s</w:t>
+      </w:r>
+      <w:r>
+        <w:t xml:space="preserve"> </w:t>
+      </w:r>
+      <w:r>
+        <w:t>ainsi que le tot</w:t>
+      </w:r>
+      <w:r>
+        <w:t>al de commande</w:t>
+      </w:r>
+      <w:r>
+        <w:t>s passées</w:t>
+      </w:r>
+      <w:r>
+        <w:t xml:space="preserve"> sur votre site au cours de la semaine/jour/année/mois</w:t>
+      </w:r>
+      <w:r>
+        <w:t xml:space="preserve"> passés</w:t>
+      </w:r>
+      <w:r>
+        <w:t xml:space="preserve"> et les activi</w:t>
+      </w:r>
+      <w:r>
+        <w:t>t</w:t>
+      </w:r>
+      <w:r>
+        <w:t>é</w:t>
+      </w:r>
+      <w:r>
+        <w:t>s ré</w:t>
+      </w:r>
+      <w:r>
+        <w:t>cente</w:t>
+      </w:r>
+      <w:r>
+        <w:t>s et les derniè</w:t>
+      </w:r>
+      <w:r>
+        <w:t>re</w:t>
+      </w:r>
+      <w:r>
+        <w:t>s</w:t>
+      </w:r>
+      <w:r>
+        <w:t xml:space="preserve"> commande</w:t>
+      </w:r>
+      <w:r>
+        <w:t>s.</w:t>
+      </w:r>
+      <w:r>
+        <w:t xml:space="preserve"> </w:t>
       </w:r>
     </w:p>
     <w:p>
@@ -470,77 +458,96 @@
         <w:rPr>
           <w:rStyle w:val="Titre3Car"/>
         </w:rPr>
-        <w:t> :</w:t>
-      </w:r>
-      <w:r>
-        <w:t xml:space="preserve"> Nous </w:t>
-      </w:r>
-      <w:proofErr w:type="spellStart"/>
-      <w:r>
-        <w:t>tronvons</w:t>
-      </w:r>
-      <w:proofErr w:type="spellEnd"/>
-      <w:r>
-        <w:t xml:space="preserve"> Ici les </w:t>
-      </w:r>
-      <w:proofErr w:type="spellStart"/>
-      <w:r>
-        <w:t>diferente</w:t>
-      </w:r>
-      <w:proofErr w:type="spellEnd"/>
-      <w:r>
-        <w:t xml:space="preserve"> </w:t>
-      </w:r>
-      <w:proofErr w:type="spellStart"/>
-      <w:r>
-        <w:t>catergorie</w:t>
-      </w:r>
-      <w:proofErr w:type="spellEnd"/>
-      <w:r>
-        <w:t xml:space="preserve"> qui seront affiché sur le site </w:t>
-      </w:r>
-    </w:p>
-    <w:p>
+        <w:t>s</w:t>
+      </w:r>
       <w:r>
         <w:rPr>
           <w:rStyle w:val="Titre3Car"/>
         </w:rPr>
-        <w:t>Produtcit </w:t>
-      </w:r>
-      <w:r>
-        <w:t xml:space="preserve">:  Ici Nous pouvons </w:t>
-      </w:r>
-      <w:proofErr w:type="spellStart"/>
-      <w:r>
-        <w:t>accsaidé</w:t>
-      </w:r>
-      <w:proofErr w:type="spellEnd"/>
-      <w:r>
-        <w:t xml:space="preserve"> a la liste de </w:t>
-      </w:r>
-      <w:proofErr w:type="spellStart"/>
-      <w:r>
-        <w:t>tout</w:t>
-      </w:r>
-      <w:proofErr w:type="spellEnd"/>
-      <w:r>
-        <w:t xml:space="preserve"> les </w:t>
-      </w:r>
-      <w:proofErr w:type="spellStart"/>
-      <w:r>
-        <w:t>acticles</w:t>
-      </w:r>
-      <w:proofErr w:type="spellEnd"/>
-      <w:r>
-        <w:t xml:space="preserve"> qui sont </w:t>
-      </w:r>
-      <w:proofErr w:type="spellStart"/>
-      <w:r>
-        <w:t>presnent</w:t>
-      </w:r>
-      <w:proofErr w:type="spellEnd"/>
-      <w:r>
-        <w:t xml:space="preserve"> sur le site </w:t>
+        <w:t> :</w:t>
+      </w:r>
+      <w:r>
+        <w:t xml:space="preserve"> </w:t>
+      </w:r>
+      <w:r>
+        <w:t>Nous trouvons i</w:t>
+      </w:r>
+      <w:r>
+        <w:t>ci les dif</w:t>
+      </w:r>
+      <w:r>
+        <w:t>fé</w:t>
+      </w:r>
+      <w:r>
+        <w:t>rente</w:t>
+      </w:r>
+      <w:r>
+        <w:t>s caté</w:t>
+      </w:r>
+      <w:r>
+        <w:t>gorie</w:t>
+      </w:r>
+      <w:r>
+        <w:t>s</w:t>
+      </w:r>
+      <w:r>
+        <w:t xml:space="preserve"> qui seront affiché</w:t>
+      </w:r>
+      <w:r>
+        <w:t>es</w:t>
+      </w:r>
+      <w:r>
+        <w:t xml:space="preserve"> sur le site</w:t>
+      </w:r>
+      <w:r>
+        <w:t>.</w:t>
+      </w:r>
+      <w:r>
+        <w:t xml:space="preserve"> </w:t>
+      </w:r>
+    </w:p>
+    <w:p>
+      <w:r>
+        <w:rPr>
+          <w:rStyle w:val="Titre3Car"/>
+        </w:rPr>
+        <w:t>Produc</w:t>
+      </w:r>
+      <w:r>
+        <w:rPr>
+          <w:rStyle w:val="Titre3Car"/>
+        </w:rPr>
+        <w:t>t</w:t>
+      </w:r>
+      <w:r>
+        <w:rPr>
+          <w:rStyle w:val="Titre3Car"/>
+        </w:rPr>
+        <w:t>s</w:t>
+      </w:r>
+      <w:r>
+        <w:rPr>
+          <w:rStyle w:val="Titre3Car"/>
+        </w:rPr>
+        <w:t> </w:t>
+      </w:r>
+      <w:r>
+        <w:t xml:space="preserve">: </w:t>
+      </w:r>
+      <w:r>
+        <w:t xml:space="preserve"> Ici n</w:t>
+      </w:r>
+      <w:r>
+        <w:t xml:space="preserve">ous pouvons </w:t>
+      </w:r>
+      <w:r>
+        <w:t>accéder à la liste de tous les articles qui sont prés</w:t>
+      </w:r>
+      <w:r>
+        <w:t>ent</w:t>
+      </w:r>
+      <w:r>
+        <w:t>s sur le site.</w:t>
       </w:r>
     </w:p>
     <w:p>
@@ -554,6 +561,12 @@
         <w:rPr>
           <w:rStyle w:val="Titre3Car"/>
         </w:rPr>
+        <w:t>s</w:t>
+      </w:r>
+      <w:r>
+        <w:rPr>
+          <w:rStyle w:val="Titre3Car"/>
+        </w:rPr>
         <w:t> </w:t>
       </w:r>
       <w:r>
@@ -561,120 +574,187 @@
       </w:r>
     </w:p>
     <w:p>
-      <w:proofErr w:type="spellStart"/>
-      <w:r>
+      <w:r>
+        <w:rPr>
+          <w:rStyle w:val="Titre3Car"/>
+        </w:rPr>
         <w:t>Filter</w:t>
       </w:r>
-      <w:proofErr w:type="spellEnd"/>
+      <w:r>
+        <w:rPr>
+          <w:rStyle w:val="Titre3Car"/>
+        </w:rPr>
+        <w:t>s</w:t>
+      </w:r>
       <w:r>
         <w:t> : ??</w:t>
       </w:r>
     </w:p>
     <w:p>
-      <w:proofErr w:type="spellStart"/>
-      <w:r>
+      <w:r>
+        <w:rPr>
+          <w:rStyle w:val="Titre3Car"/>
+        </w:rPr>
         <w:t>Attribute</w:t>
       </w:r>
-      <w:proofErr w:type="spellEnd"/>
+      <w:r>
+        <w:rPr>
+          <w:rStyle w:val="Titre3Car"/>
+        </w:rPr>
+        <w:t>s</w:t>
+      </w:r>
       <w:r>
         <w:t> : ??</w:t>
       </w:r>
     </w:p>
     <w:p>
       <w:r>
-        <w:t xml:space="preserve">Options : </w:t>
+        <w:rPr>
+          <w:rStyle w:val="Titre3Car"/>
+        </w:rPr>
+        <w:t>Options</w:t>
+      </w:r>
+      <w:r>
+        <w:t xml:space="preserve"> : </w:t>
       </w:r>
     </w:p>
     <w:p>
-      <w:proofErr w:type="spellStart"/>
-      <w:r>
+      <w:r>
+        <w:rPr>
+          <w:rStyle w:val="Titre3Car"/>
+        </w:rPr>
         <w:t>Manufacturers</w:t>
       </w:r>
-      <w:proofErr w:type="spellEnd"/>
-      <w:r>
-        <w:t xml:space="preserve"> : </w:t>
-      </w:r>
-      <w:proofErr w:type="spellStart"/>
-      <w:r>
-        <w:t>Premet</w:t>
-      </w:r>
-      <w:proofErr w:type="spellEnd"/>
-      <w:r>
-        <w:t xml:space="preserve"> d’entrer la liste des </w:t>
+      <w:r>
+        <w:t> :</w:t>
+      </w:r>
+      <w:r>
+        <w:t xml:space="preserve"> P</w:t>
+      </w:r>
+      <w:r>
+        <w:t>e</w:t>
+      </w:r>
+      <w:r>
+        <w:t>r</w:t>
+      </w:r>
+      <w:r>
+        <w:t xml:space="preserve">met d’entrer la liste des </w:t>
       </w:r>
       <w:r>
         <w:t>manufacture</w:t>
+      </w:r>
+      <w:r>
+        <w:t>s.</w:t>
       </w:r>
     </w:p>
     <w:p>
-      <w:proofErr w:type="spellStart"/>
-      <w:r>
+      <w:r>
+        <w:rPr>
+          <w:rStyle w:val="Titre3Car"/>
+        </w:rPr>
         <w:t>Downloads</w:t>
       </w:r>
-      <w:proofErr w:type="spellEnd"/>
       <w:r>
         <w:t> :</w:t>
       </w:r>
       <w:r>
-        <w:t xml:space="preserve"> </w:t>
-      </w:r>
-      <w:proofErr w:type="spellStart"/>
-      <w:r>
-        <w:t>Prmet</w:t>
-      </w:r>
-      <w:proofErr w:type="spellEnd"/>
-      <w:r>
-        <w:t xml:space="preserve"> d’ajoute des </w:t>
-      </w:r>
-      <w:proofErr w:type="spellStart"/>
-      <w:r>
-        <w:t>Element</w:t>
-      </w:r>
-      <w:proofErr w:type="spellEnd"/>
-      <w:r>
-        <w:t xml:space="preserve"> a </w:t>
-      </w:r>
-      <w:proofErr w:type="spellStart"/>
-      <w:r>
-        <w:t>telechager</w:t>
-      </w:r>
-      <w:proofErr w:type="spellEnd"/>
+        <w:t xml:space="preserve"> P</w:t>
+      </w:r>
+      <w:r>
+        <w:t>e</w:t>
+      </w:r>
+      <w:r>
+        <w:t>rmet d’ajoute</w:t>
+      </w:r>
+      <w:r>
+        <w:t>r des élé</w:t>
+      </w:r>
+      <w:r>
+        <w:t>ment</w:t>
+      </w:r>
+      <w:r>
+        <w:t>s à télé</w:t>
+      </w:r>
+      <w:r>
+        <w:t>cha</w:t>
+      </w:r>
+      <w:r>
+        <w:t>r</w:t>
+      </w:r>
+      <w:r>
+        <w:t>ger</w:t>
+      </w:r>
+      <w:r>
+        <w:t>.</w:t>
+      </w:r>
     </w:p>
     <w:p>
-      <w:proofErr w:type="spellStart"/>
-      <w:r>
+      <w:r>
+        <w:rPr>
+          <w:rStyle w:val="Titre3Car"/>
+        </w:rPr>
         <w:t>Reviews</w:t>
       </w:r>
-      <w:proofErr w:type="spellEnd"/>
       <w:r>
         <w:t> :</w:t>
       </w:r>
       <w:r>
         <w:t xml:space="preserve"> Permet de voir les retours sur les produit</w:t>
+      </w:r>
+      <w:r>
+        <w:t>s.</w:t>
       </w:r>
     </w:p>
     <w:p>
-      <w:r>
-        <w:t>Information :</w:t>
-      </w:r>
-      <w:r>
-        <w:t xml:space="preserve"> Permet de changer les </w:t>
-      </w:r>
-      <w:proofErr w:type="spellStart"/>
-      <w:r>
-        <w:t>infomation</w:t>
-      </w:r>
-      <w:proofErr w:type="spellEnd"/>
-      <w:r>
-        <w:t xml:space="preserve"> qui </w:t>
-      </w:r>
-      <w:proofErr w:type="spellStart"/>
-      <w:r>
-        <w:t>ce</w:t>
-      </w:r>
-      <w:proofErr w:type="spellEnd"/>
-      <w:r>
-        <w:t xml:space="preserve"> trouve dans le pied de page </w:t>
+      <w:pPr>
+        <w:ind w:left="3600"/>
+      </w:pPr>
+      <w:r>
+        <w:rPr>
+          <w:rStyle w:val="Titre3Car"/>
+        </w:rPr>
+        <w:t>Informa</w:t>
+      </w:r>
+      <w:bookmarkStart w:id="0" w:name="_GoBack"/>
+      <w:bookmarkEnd w:id="0"/>
+      <w:r>
+        <w:rPr>
+          <w:rStyle w:val="Titre3Car"/>
+        </w:rPr>
+        <w:t>tion</w:t>
+      </w:r>
+      <w:r>
+        <w:t> :</w:t>
+      </w:r>
+      <w:r>
+        <w:t xml:space="preserve"> Permet de changer les info</w:t>
+      </w:r>
+      <w:r>
+        <w:t>r</w:t>
+      </w:r>
+      <w:r>
+        <w:t>mation</w:t>
+      </w:r>
+      <w:r>
+        <w:t>s</w:t>
+      </w:r>
+      <w:r>
+        <w:t xml:space="preserve"> </w:t>
+      </w:r>
+      <w:r>
+        <w:t xml:space="preserve">qui se </w:t>
+      </w:r>
+      <w:r>
+        <w:t>trouve</w:t>
+      </w:r>
+      <w:r>
+        <w:t>nt</w:t>
+      </w:r>
+      <w:r>
+        <w:t xml:space="preserve"> dans le pi</w:t>
+      </w:r>
+      <w:r>
+        <w:t>ed de page.</w:t>
       </w:r>
       <w:r>
         <w:br w:type="page"/>
@@ -3259,8 +3339,8 @@
     <w:compatSetting w:name="differentiateMultirowTableHeaders" w:uri="http://schemas.microsoft.com/office/word" w:val="1"/>
   </w:compat>
   <w:rsids>
-    <w:rsidRoot w:val="00905029"/>
-    <w:rsid w:val="00905029"/>
+    <w:rsidRoot w:val="00A34AC3"/>
+    <w:rsid w:val="00A34AC3"/>
   </w:rsids>
   <m:mathPr>
     <m:mathFont m:val="Cambria Math"/>
@@ -5250,7 +5330,7 @@
 </file>
 
 <file path=customXml/itemProps4.xml><?xml version="1.0" encoding="utf-8"?>
-<ds:datastoreItem xmlns:ds="http://schemas.openxmlformats.org/officeDocument/2006/customXml" ds:itemID="{1AA0B8D8-F94E-4791-9EA9-FF38162D2311}">
+<ds:datastoreItem xmlns:ds="http://schemas.openxmlformats.org/officeDocument/2006/customXml" ds:itemID="{4D5AB962-2B49-46C8-AC5B-B1DD03244A1A}">
   <ds:schemaRefs>
     <ds:schemaRef ds:uri="http://schemas.openxmlformats.org/officeDocument/2006/bibliography"/>
   </ds:schemaRefs>

--- a/Docs/Documentation.docx
+++ b/Docs/Documentation.docx
@@ -76,17 +76,9 @@
       <w:r>
         <w:t xml:space="preserve">url du site comme dans l’exemple </w:t>
       </w:r>
-      <w:proofErr w:type="spellStart"/>
-      <w:r>
-        <w:t>si-</w:t>
-      </w:r>
-      <w:r>
-        <w:t>dessou</w:t>
-      </w:r>
-      <w:r>
-        <w:t>s</w:t>
-      </w:r>
-      <w:proofErr w:type="spellEnd"/>
+      <w:r>
+        <w:t>ci-dessous</w:t>
+      </w:r>
       <w:r>
         <w:t>.</w:t>
       </w:r>
@@ -220,11 +212,7 @@
         <w:t>Nous a</w:t>
       </w:r>
       <w:r>
-        <w:t xml:space="preserve">llons vous parlez de chaque </w:t>
-      </w:r>
-      <w:proofErr w:type="gramStart"/>
-      <w:r>
-        <w:t>caté</w:t>
+        <w:t>llons vous parlez de chaque caté</w:t>
       </w:r>
       <w:r>
         <w:t>go</w:t>
@@ -233,12 +221,11 @@
         <w:t>r</w:t>
       </w:r>
       <w:r>
-        <w:t xml:space="preserve">ie </w:t>
+        <w:t>ie</w:t>
       </w:r>
       <w:r>
         <w:t>.</w:t>
       </w:r>
-      <w:proofErr w:type="gramEnd"/>
     </w:p>
     <w:p>
       <w:r>
@@ -424,6 +411,8 @@
       <w:r>
         <w:br w:type="page"/>
       </w:r>
+      <w:bookmarkStart w:id="0" w:name="_GoBack"/>
+      <w:bookmarkEnd w:id="0"/>
     </w:p>
     <w:p>
       <w:pPr>
@@ -589,6 +578,9 @@
       <w:r>
         <w:t> : ??</w:t>
       </w:r>
+      <w:r>
+        <w:t xml:space="preserve"> </w:t>
+      </w:r>
     </w:p>
     <w:p>
       <w:r>
@@ -713,15 +705,7 @@
         <w:rPr>
           <w:rStyle w:val="Titre3Car"/>
         </w:rPr>
-        <w:t>Informa</w:t>
-      </w:r>
-      <w:bookmarkStart w:id="0" w:name="_GoBack"/>
-      <w:bookmarkEnd w:id="0"/>
-      <w:r>
-        <w:rPr>
-          <w:rStyle w:val="Titre3Car"/>
-        </w:rPr>
-        <w:t>tion</w:t>
+        <w:t>Information</w:t>
       </w:r>
       <w:r>
         <w:t> :</w:t>
@@ -3269,7 +3253,7 @@
     <w:charset w:val="00"/>
     <w:family w:val="roman"/>
     <w:pitch w:val="variable"/>
-    <w:sig w:usb0="E0002AFF" w:usb1="C0007843" w:usb2="00000009" w:usb3="00000000" w:csb0="000001FF" w:csb1="00000000"/>
+    <w:sig w:usb0="E0002EFF" w:usb1="C000785B" w:usb2="00000009" w:usb3="00000000" w:csb0="000001FF" w:csb1="00000000"/>
   </w:font>
   <w:font w:name="Corbel">
     <w:panose1 w:val="020B0503020204020204"/>
@@ -3312,14 +3296,14 @@
     <w:charset w:val="00"/>
     <w:family w:val="swiss"/>
     <w:pitch w:val="variable"/>
-    <w:sig w:usb0="E0002AFF" w:usb1="4000ACFF" w:usb2="00000001" w:usb3="00000000" w:csb0="000001FF" w:csb1="00000000"/>
+    <w:sig w:usb0="E0002AFF" w:usb1="C000247B" w:usb2="00000009" w:usb3="00000000" w:csb0="000001FF" w:csb1="00000000"/>
   </w:font>
   <w:font w:name="Calibri Light">
     <w:panose1 w:val="020F0302020204030204"/>
     <w:charset w:val="00"/>
     <w:family w:val="swiss"/>
     <w:pitch w:val="variable"/>
-    <w:sig w:usb0="A0002AEF" w:usb1="4000207B" w:usb2="00000000" w:usb3="00000000" w:csb0="000001FF" w:csb1="00000000"/>
+    <w:sig w:usb0="E0002AFF" w:usb1="C000247B" w:usb2="00000009" w:usb3="00000000" w:csb0="000001FF" w:csb1="00000000"/>
   </w:font>
 </w:fonts>
 </file>
@@ -3339,8 +3323,8 @@
     <w:compatSetting w:name="differentiateMultirowTableHeaders" w:uri="http://schemas.microsoft.com/office/word" w:val="1"/>
   </w:compat>
   <w:rsids>
-    <w:rsidRoot w:val="00A34AC3"/>
-    <w:rsid w:val="00A34AC3"/>
+    <w:rsidRoot w:val="001A4D49"/>
+    <w:rsid w:val="001A4D49"/>
   </w:rsids>
   <m:mathPr>
     <m:mathFont m:val="Cambria Math"/>
@@ -5330,7 +5314,7 @@
 </file>
 
 <file path=customXml/itemProps4.xml><?xml version="1.0" encoding="utf-8"?>
-<ds:datastoreItem xmlns:ds="http://schemas.openxmlformats.org/officeDocument/2006/customXml" ds:itemID="{4D5AB962-2B49-46C8-AC5B-B1DD03244A1A}">
+<ds:datastoreItem xmlns:ds="http://schemas.openxmlformats.org/officeDocument/2006/customXml" ds:itemID="{6FBC838D-82AD-4BBA-803D-FD29E077C676}">
   <ds:schemaRefs>
     <ds:schemaRef ds:uri="http://schemas.openxmlformats.org/officeDocument/2006/bibliography"/>
   </ds:schemaRefs>

--- a/Docs/Documentation.docx
+++ b/Docs/Documentation.docx
@@ -230,7 +230,7 @@
     <w:p>
       <w:r>
         <w:pict>
-          <v:shape id="_x0000_i1028" type="#_x0000_t75" style="width:175.5pt;height:310.5pt">
+          <v:shape id="_x0000_i1027" type="#_x0000_t75" style="width:175.5pt;height:310.5pt">
             <v:imagedata r:id="rId13" o:title="catergproe"/>
           </v:shape>
         </w:pict>
@@ -257,22 +257,26 @@
       <w:r>
         <w:t xml:space="preserve">a catégorie </w:t>
       </w:r>
-      <w:proofErr w:type="spellStart"/>
-      <w:r>
-        <w:t>Dashbord</w:t>
-      </w:r>
-      <w:proofErr w:type="spellEnd"/>
-      <w:r>
-        <w:t xml:space="preserve"> ce présente ainsi :</w:t>
+      <w:r>
+        <w:t>Dashboard</w:t>
       </w:r>
       <w:r>
         <w:t xml:space="preserve"> </w:t>
       </w:r>
+      <w:r>
+        <w:t>se</w:t>
+      </w:r>
+      <w:r>
+        <w:t xml:space="preserve"> présente ainsi :</w:t>
+      </w:r>
+      <w:r>
+        <w:t xml:space="preserve"> </w:t>
+      </w:r>
     </w:p>
     <w:p>
       <w:r>
         <w:pict>
-          <v:shape id="_x0000_i1035" type="#_x0000_t75" style="width:451.5pt;height:225.75pt">
+          <v:shape id="_x0000_i1028" type="#_x0000_t75" style="width:451.5pt;height:225.75pt">
             <v:imagedata r:id="rId14" o:title="DashBord"/>
           </v:shape>
         </w:pict>
@@ -411,8 +415,6 @@
       <w:r>
         <w:br w:type="page"/>
       </w:r>
-      <w:bookmarkStart w:id="0" w:name="_GoBack"/>
-      <w:bookmarkEnd w:id="0"/>
     </w:p>
     <w:p>
       <w:pPr>
@@ -429,7 +431,7 @@
           <w:noProof/>
         </w:rPr>
         <w:pict>
-          <v:shape id="_x0000_s1026" type="#_x0000_t75" style="position:absolute;margin-left:0;margin-top:6.25pt;width:180.75pt;height:321pt;z-index:-251657216;mso-position-horizontal:absolute;mso-position-horizontal-relative:text;mso-position-vertical:absolute;mso-position-vertical-relative:text;mso-width-relative:page;mso-height-relative:page" wrapcoords="-90 0 -90 21550 21600 21550 21600 0 -90 0">
+          <v:shape id="_x0000_s1026" type="#_x0000_t75" style="position:absolute;margin-left:0;margin-top:29.5pt;width:180.75pt;height:321pt;z-index:-251658752;mso-position-horizontal-relative:text;mso-position-vertical-relative:text;mso-width-relative:page;mso-height-relative:page" wrapcoords="-90 0 -90 21550 21600 21550 21600 0 -90 0">
             <v:imagedata r:id="rId15" o:title="Cataglog"/>
             <w10:wrap type="tight"/>
           </v:shape>
@@ -755,6 +757,69 @@
     </w:p>
     <w:p>
       <w:pPr>
+        <w:pStyle w:val="Titre3"/>
+      </w:pPr>
+      <w:r>
+        <w:rPr>
+          <w:noProof/>
+        </w:rPr>
+        <w:pict>
+          <v:shape id="_x0000_s1031" type="#_x0000_t75" style="position:absolute;margin-left:.75pt;margin-top:21.75pt;width:174pt;height:181.5pt;z-index:251659776;mso-position-horizontal-relative:text;mso-position-vertical-relative:text">
+            <v:imagedata r:id="rId16" o:title="Capture4"/>
+            <w10:wrap type="square" side="right"/>
+          </v:shape>
+        </w:pict>
+      </w:r>
+      <w:r>
+        <w:t>MarketPlace</w:t>
+      </w:r>
+    </w:p>
+    <w:p/>
+    <w:p>
+      <w:pPr>
+        <w:pStyle w:val="Titre3"/>
+      </w:pPr>
+      <w:r>
+        <w:t>Installer</w:t>
+      </w:r>
+    </w:p>
+    <w:p>
+      <w:bookmarkStart w:id="0" w:name="_GoBack"/>
+      <w:bookmarkEnd w:id="0"/>
+    </w:p>
+    <w:p>
+      <w:pPr>
+        <w:pStyle w:val="Titre3"/>
+      </w:pPr>
+      <w:r>
+        <w:t>Exensions</w:t>
+      </w:r>
+    </w:p>
+    <w:p/>
+    <w:p>
+      <w:pPr>
+        <w:pStyle w:val="Titre3"/>
+      </w:pPr>
+      <w:r>
+        <w:t>Modifications</w:t>
+      </w:r>
+    </w:p>
+    <w:p/>
+    <w:p>
+      <w:pPr>
+        <w:pStyle w:val="Titre3"/>
+      </w:pPr>
+      <w:r>
+        <w:t>Events</w:t>
+      </w:r>
+    </w:p>
+    <w:p>
+      <w:pPr>
+        <w:pStyle w:val="Titre3"/>
+      </w:pPr>
+    </w:p>
+    <w:p>
+      <w:pPr>
         <w:pStyle w:val="Titre2"/>
       </w:pPr>
       <w:r>
@@ -762,6 +827,85 @@
       </w:r>
     </w:p>
     <w:p>
+      <w:r>
+        <w:rPr>
+          <w:noProof/>
+        </w:rPr>
+        <w:pict>
+          <v:shape id="_x0000_s1032" type="#_x0000_t75" style="position:absolute;margin-left:.75pt;margin-top:11.25pt;width:162.75pt;height:177pt;z-index:251661824;mso-position-horizontal-relative:text;mso-position-vertical-relative:text">
+            <v:imagedata r:id="rId17" o:title="Capture5"/>
+            <w10:wrap type="square" side="right"/>
+          </v:shape>
+        </w:pict>
+      </w:r>
+    </w:p>
+    <w:p>
+      <w:pPr>
+        <w:pStyle w:val="Titre3"/>
+      </w:pPr>
+      <w:r>
+        <w:t>Layouts</w:t>
+      </w:r>
+    </w:p>
+    <w:p/>
+    <w:p>
+      <w:pPr>
+        <w:pStyle w:val="Titre3"/>
+      </w:pPr>
+      <w:r>
+        <w:t>Theme Editor</w:t>
+      </w:r>
+    </w:p>
+    <w:p/>
+    <w:p>
+      <w:pPr>
+        <w:pStyle w:val="Titre3"/>
+      </w:pPr>
+      <w:r>
+        <w:t>Language Editor</w:t>
+      </w:r>
+    </w:p>
+    <w:p/>
+    <w:p>
+      <w:pPr>
+        <w:pStyle w:val="Titre3"/>
+      </w:pPr>
+      <w:r>
+        <w:t>Banners</w:t>
+      </w:r>
+    </w:p>
+    <w:p/>
+    <w:p>
+      <w:pPr>
+        <w:pStyle w:val="Titre3"/>
+      </w:pPr>
+      <w:r>
+        <w:t>SEO URL</w:t>
+      </w:r>
+    </w:p>
+    <w:p>
+      <w:pPr>
+        <w:pStyle w:val="Titre3"/>
+      </w:pPr>
+      <w:r>
+        <w:br w:type="textWrapping" w:clear="all"/>
+      </w:r>
+    </w:p>
+    <w:p>
+      <w:pPr>
+        <w:rPr>
+          <w:rFonts w:asciiTheme="majorHAnsi" w:eastAsiaTheme="majorEastAsia" w:hAnsiTheme="majorHAnsi" w:cstheme="majorBidi"/>
+          <w:caps/>
+          <w:color w:val="044D6E" w:themeColor="text2" w:themeShade="80"/>
+          <w:spacing w:val="15"/>
+        </w:rPr>
+      </w:pPr>
+      <w:r>
+        <w:br w:type="page"/>
+      </w:r>
+    </w:p>
+    <w:p/>
+    <w:p>
       <w:pPr>
         <w:pStyle w:val="Titre2"/>
       </w:pPr>
@@ -769,16 +913,160 @@
         <w:t>Sales</w:t>
       </w:r>
     </w:p>
+    <w:p/>
+    <w:p>
+      <w:pPr>
+        <w:pStyle w:val="Titre3"/>
+      </w:pPr>
+      <w:r>
+        <w:rPr>
+          <w:noProof/>
+        </w:rPr>
+        <w:pict>
+          <v:shape id="_x0000_s1033" type="#_x0000_t75" style="position:absolute;margin-left:0;margin-top:12.25pt;width:159pt;height:146.25pt;z-index:251663872;mso-position-horizontal-relative:text;mso-position-vertical-relative:text">
+            <v:imagedata r:id="rId18" o:title="Capture6"/>
+            <w10:wrap type="square" side="right"/>
+          </v:shape>
+        </w:pict>
+      </w:r>
+      <w:r>
+        <w:tab/>
+        <w:t>Oder</w:t>
+      </w:r>
+    </w:p>
+    <w:p/>
+    <w:p>
+      <w:pPr>
+        <w:pStyle w:val="Titre3"/>
+        <w:rPr>
+          <w:lang w:val="de-CH"/>
+        </w:rPr>
+      </w:pPr>
+      <w:r>
+        <w:rPr>
+          <w:lang w:val="de-CH"/>
+        </w:rPr>
+        <w:t>Recurring Profiles</w:t>
+      </w:r>
+    </w:p>
+    <w:p>
+      <w:pPr>
+        <w:rPr>
+          <w:lang w:val="de-CH"/>
+        </w:rPr>
+      </w:pPr>
+    </w:p>
+    <w:p>
+      <w:pPr>
+        <w:pStyle w:val="Titre3"/>
+        <w:rPr>
+          <w:lang w:val="de-CH"/>
+        </w:rPr>
+      </w:pPr>
+      <w:r>
+        <w:rPr>
+          <w:lang w:val="de-CH"/>
+        </w:rPr>
+        <w:t>Gift Vouchers</w:t>
+      </w:r>
+    </w:p>
+    <w:p>
+      <w:pPr>
+        <w:rPr>
+          <w:lang w:val="de-CH"/>
+        </w:rPr>
+      </w:pPr>
+    </w:p>
+    <w:p>
+      <w:pPr>
+        <w:rPr>
+          <w:lang w:val="de-CH"/>
+        </w:rPr>
+      </w:pPr>
+    </w:p>
+    <w:p>
+      <w:pPr>
+        <w:rPr>
+          <w:lang w:val="de-CH"/>
+        </w:rPr>
+      </w:pPr>
+    </w:p>
     <w:p>
       <w:pPr>
         <w:pStyle w:val="Titre2"/>
       </w:pPr>
+      <w:r>
+        <w:t>Customers</w:t>
+      </w:r>
+    </w:p>
+    <w:p>
+      <w:pPr>
+        <w:pStyle w:val="Titre3"/>
+      </w:pPr>
+      <w:r>
+        <w:rPr>
+          <w:noProof/>
+        </w:rPr>
+        <w:pict>
+          <v:shape id="_x0000_s1034" type="#_x0000_t75" style="position:absolute;margin-left:0;margin-top:4pt;width:169.5pt;height:155.25pt;z-index:251665920;mso-position-horizontal-relative:text;mso-position-vertical-relative:text">
+            <v:imagedata r:id="rId19" o:title="Capture7"/>
+            <w10:wrap type="square" side="right"/>
+          </v:shape>
+        </w:pict>
+      </w:r>
+      <w:r>
+        <w:t>Customers</w:t>
+      </w:r>
+    </w:p>
+    <w:p/>
+    <w:p>
+      <w:pPr>
+        <w:pStyle w:val="Titre3"/>
+      </w:pPr>
+      <w:r>
+        <w:t>Customers</w:t>
+      </w:r>
+      <w:r>
+        <w:t xml:space="preserve"> Groups</w:t>
+      </w:r>
+    </w:p>
+    <w:p/>
+    <w:p>
+      <w:pPr>
+        <w:pStyle w:val="Titre3"/>
+      </w:pPr>
+      <w:r>
+        <w:t>Customers</w:t>
+      </w:r>
+      <w:r>
+        <w:t xml:space="preserve"> Approvals</w:t>
+      </w:r>
+    </w:p>
+    <w:p/>
+    <w:p>
+      <w:pPr>
+        <w:pStyle w:val="Titre3"/>
+      </w:pPr>
       <w:proofErr w:type="spellStart"/>
       <w:r>
         <w:t>Customers</w:t>
       </w:r>
       <w:proofErr w:type="spellEnd"/>
-    </w:p>
+      <w:r>
+        <w:t xml:space="preserve"> Fields</w:t>
+      </w:r>
+    </w:p>
+    <w:p>
+      <w:r>
+        <w:br w:type="textWrapping" w:clear="all"/>
+      </w:r>
+    </w:p>
+    <w:p>
+      <w:r>
+        <w:br w:type="page"/>
+      </w:r>
+    </w:p>
+    <w:p/>
     <w:p>
       <w:pPr>
         <w:pStyle w:val="Titre2"/>
@@ -789,6 +1077,58 @@
     </w:p>
     <w:p>
       <w:pPr>
+        <w:pStyle w:val="Titre3"/>
+      </w:pPr>
+      <w:r>
+        <w:rPr>
+          <w:noProof/>
+        </w:rPr>
+        <w:pict>
+          <v:shape id="_x0000_s1035" type="#_x0000_t75" style="position:absolute;margin-left:0;margin-top:6.95pt;width:170.25pt;height:149.25pt;z-index:251667968;mso-position-horizontal-relative:text;mso-position-vertical-relative:text">
+            <v:imagedata r:id="rId20" o:title="Capture8"/>
+            <w10:wrap type="square" side="right"/>
+          </v:shape>
+        </w:pict>
+      </w:r>
+      <w:r>
+        <w:tab/>
+      </w:r>
+      <w:r>
+        <w:t>Marleting</w:t>
+      </w:r>
+    </w:p>
+    <w:p/>
+    <w:p>
+      <w:pPr>
+        <w:pStyle w:val="Titre3"/>
+      </w:pPr>
+      <w:r>
+        <w:t>Coupons</w:t>
+      </w:r>
+    </w:p>
+    <w:p/>
+    <w:p>
+      <w:pPr>
+        <w:pStyle w:val="Titre3"/>
+      </w:pPr>
+      <w:r>
+        <w:t>Mail</w:t>
+      </w:r>
+    </w:p>
+    <w:p/>
+    <w:p>
+      <w:pPr>
+        <w:pStyle w:val="Titre3"/>
+      </w:pPr>
+      <w:r>
+        <w:t>Google Shopping</w:t>
+      </w:r>
+      <w:r>
+        <w:br w:type="textWrapping" w:clear="all"/>
+      </w:r>
+    </w:p>
+    <w:p>
+      <w:pPr>
         <w:pStyle w:val="Titre2"/>
       </w:pPr>
       <w:r>
@@ -796,6 +1136,63 @@
       </w:r>
     </w:p>
     <w:p>
+      <w:r>
+        <w:rPr>
+          <w:noProof/>
+        </w:rPr>
+        <w:pict>
+          <v:shape id="_x0000_s1036" type="#_x0000_t75" style="position:absolute;margin-left:0;margin-top:29.25pt;width:165pt;height:145.5pt;z-index:251670016;mso-position-horizontal-relative:text;mso-position-vertical-relative:text">
+            <v:imagedata r:id="rId21" o:title="Capture9"/>
+            <w10:wrap type="square" side="right"/>
+          </v:shape>
+        </w:pict>
+      </w:r>
+    </w:p>
+    <w:p>
+      <w:pPr>
+        <w:pStyle w:val="Titre3"/>
+      </w:pPr>
+      <w:r>
+        <w:t>Settings</w:t>
+      </w:r>
+    </w:p>
+    <w:p/>
+    <w:p>
+      <w:pPr>
+        <w:pStyle w:val="Titre3"/>
+      </w:pPr>
+      <w:r>
+        <w:t>User</w:t>
+      </w:r>
+    </w:p>
+    <w:p/>
+    <w:p>
+      <w:pPr>
+        <w:pStyle w:val="Titre3"/>
+      </w:pPr>
+      <w:r>
+        <w:t>Localisations</w:t>
+      </w:r>
+    </w:p>
+    <w:p/>
+    <w:p>
+      <w:pPr>
+        <w:pStyle w:val="Titre3"/>
+      </w:pPr>
+      <w:r>
+        <w:t>Maintenance</w:t>
+      </w:r>
+      <w:r>
+        <w:br w:type="textWrapping" w:clear="all"/>
+      </w:r>
+    </w:p>
+    <w:p>
+      <w:r>
+        <w:br w:type="page"/>
+      </w:r>
+    </w:p>
+    <w:p/>
+    <w:p>
       <w:pPr>
         <w:pStyle w:val="Titre2"/>
       </w:pPr>
@@ -803,8 +1200,53 @@
         <w:t>Reports</w:t>
       </w:r>
     </w:p>
+    <w:p>
+      <w:r>
+        <w:rPr>
+          <w:noProof/>
+        </w:rPr>
+        <w:pict>
+          <v:shape id="_x0000_s1037" type="#_x0000_t75" style="position:absolute;margin-left:0;margin-top:21pt;width:168.75pt;height:121.5pt;z-index:251672064;mso-position-horizontal-relative:text;mso-position-vertical-relative:text">
+            <v:imagedata r:id="rId22" o:title="Capture10"/>
+            <w10:wrap type="square" side="right"/>
+          </v:shape>
+        </w:pict>
+      </w:r>
+    </w:p>
+    <w:p>
+      <w:pPr>
+        <w:pStyle w:val="Titre3"/>
+      </w:pPr>
+      <w:r>
+        <w:tab/>
+        <w:t xml:space="preserve">Reports </w:t>
+      </w:r>
+    </w:p>
+    <w:p/>
+    <w:p>
+      <w:pPr>
+        <w:pStyle w:val="Titre3"/>
+      </w:pPr>
+      <w:r>
+        <w:t>Who’s Online</w:t>
+      </w:r>
+    </w:p>
+    <w:p/>
+    <w:p>
+      <w:pPr>
+        <w:pStyle w:val="Titre3"/>
+      </w:pPr>
+      <w:proofErr w:type="spellStart"/>
+      <w:r>
+        <w:t>Statistcs</w:t>
+      </w:r>
+      <w:proofErr w:type="spellEnd"/>
+      <w:r>
+        <w:br w:type="textWrapping" w:clear="all"/>
+      </w:r>
+    </w:p>
     <w:sectPr>
-      <w:footerReference w:type="default" r:id="rId16"/>
+      <w:footerReference w:type="default" r:id="rId23"/>
       <w:pgSz w:w="11907" w:h="16839" w:code="9"/>
       <w:pgMar w:top="1440" w:right="1440" w:bottom="1440" w:left="1440" w:header="720" w:footer="720" w:gutter="0"/>
       <w:cols w:space="720"/>
@@ -3235,558 +3677,6 @@
 </w:styles>
 </file>
 
-<file path=word/glossary/document.xml><?xml version="1.0" encoding="utf-8"?>
-<w:glossaryDocument xmlns:wpc="http://schemas.microsoft.com/office/word/2010/wordprocessingCanvas" xmlns:cx="http://schemas.microsoft.com/office/drawing/2014/chartex" xmlns:cx1="http://schemas.microsoft.com/office/drawing/2015/9/8/chartex" xmlns:mc="http://schemas.openxmlformats.org/markup-compatibility/2006" xmlns:o="urn:schemas-microsoft-com:office:office" xmlns:r="http://schemas.openxmlformats.org/officeDocument/2006/relationships" xmlns:m="http://schemas.openxmlformats.org/officeDocument/2006/math" xmlns:v="urn:schemas-microsoft-com:vml" xmlns:wp14="http://schemas.microsoft.com/office/word/2010/wordprocessingDrawing" xmlns:wp="http://schemas.openxmlformats.org/drawingml/2006/wordprocessingDrawing" xmlns:w10="urn:schemas-microsoft-com:office:word" xmlns:w="http://schemas.openxmlformats.org/wordprocessingml/2006/main" xmlns:w14="http://schemas.microsoft.com/office/word/2010/wordml" xmlns:w15="http://schemas.microsoft.com/office/word/2012/wordml" xmlns:w16se="http://schemas.microsoft.com/office/word/2015/wordml/symex" xmlns:wpg="http://schemas.microsoft.com/office/word/2010/wordprocessingGroup" xmlns:wpi="http://schemas.microsoft.com/office/word/2010/wordprocessingInk" xmlns:wne="http://schemas.microsoft.com/office/word/2006/wordml" xmlns:wps="http://schemas.microsoft.com/office/word/2010/wordprocessingShape" mc:Ignorable="w14 w15 w16se wp14"/>
-</file>
-
-<file path=word/glossary/fontTable.xml><?xml version="1.0" encoding="utf-8"?>
-<w:fonts xmlns:mc="http://schemas.openxmlformats.org/markup-compatibility/2006" xmlns:r="http://schemas.openxmlformats.org/officeDocument/2006/relationships" xmlns:w="http://schemas.openxmlformats.org/wordprocessingml/2006/main" xmlns:w14="http://schemas.microsoft.com/office/word/2010/wordml" xmlns:w15="http://schemas.microsoft.com/office/word/2012/wordml" xmlns:w16se="http://schemas.microsoft.com/office/word/2015/wordml/symex" mc:Ignorable="w14 w15 w16se">
-  <w:font w:name="Symbol">
-    <w:panose1 w:val="05050102010706020507"/>
-    <w:charset w:val="02"/>
-    <w:family w:val="roman"/>
-    <w:pitch w:val="variable"/>
-    <w:sig w:usb0="00000000" w:usb1="10000000" w:usb2="00000000" w:usb3="00000000" w:csb0="80000000" w:csb1="00000000"/>
-  </w:font>
-  <w:font w:name="Times New Roman">
-    <w:panose1 w:val="02020603050405020304"/>
-    <w:charset w:val="00"/>
-    <w:family w:val="roman"/>
-    <w:pitch w:val="variable"/>
-    <w:sig w:usb0="E0002EFF" w:usb1="C000785B" w:usb2="00000009" w:usb3="00000000" w:csb0="000001FF" w:csb1="00000000"/>
-  </w:font>
-  <w:font w:name="Corbel">
-    <w:panose1 w:val="020B0503020204020204"/>
-    <w:charset w:val="00"/>
-    <w:family w:val="swiss"/>
-    <w:pitch w:val="variable"/>
-    <w:sig w:usb0="A00002EF" w:usb1="4000A44B" w:usb2="00000000" w:usb3="00000000" w:csb0="0000019F" w:csb1="00000000"/>
-  </w:font>
-  <w:font w:name="SimSun">
-    <w:altName w:val="宋体"/>
-    <w:panose1 w:val="02010600030101010101"/>
-    <w:charset w:val="86"/>
-    <w:family w:val="auto"/>
-    <w:pitch w:val="variable"/>
-    <w:sig w:usb0="00000003" w:usb1="288F0000" w:usb2="00000016" w:usb3="00000000" w:csb0="00040001" w:csb1="00000000"/>
-  </w:font>
-  <w:font w:name="Tahoma">
-    <w:panose1 w:val="020B0604030504040204"/>
-    <w:charset w:val="00"/>
-    <w:family w:val="swiss"/>
-    <w:pitch w:val="variable"/>
-    <w:sig w:usb0="E1002EFF" w:usb1="C000605B" w:usb2="00000029" w:usb3="00000000" w:csb0="000101FF" w:csb1="00000000"/>
-  </w:font>
-  <w:font w:name="Segoe UI">
-    <w:panose1 w:val="020B0502040204020203"/>
-    <w:charset w:val="00"/>
-    <w:family w:val="swiss"/>
-    <w:pitch w:val="variable"/>
-    <w:sig w:usb0="E4002EFF" w:usb1="C000E47F" w:usb2="00000009" w:usb3="00000000" w:csb0="000001FF" w:csb1="00000000"/>
-  </w:font>
-  <w:font w:name="Consolas">
-    <w:panose1 w:val="020B0609020204030204"/>
-    <w:charset w:val="00"/>
-    <w:family w:val="modern"/>
-    <w:pitch w:val="fixed"/>
-    <w:sig w:usb0="E00002FF" w:usb1="0000FCFF" w:usb2="00000001" w:usb3="00000000" w:csb0="0000019F" w:csb1="00000000"/>
-  </w:font>
-  <w:font w:name="Calibri">
-    <w:panose1 w:val="020F0502020204030204"/>
-    <w:charset w:val="00"/>
-    <w:family w:val="swiss"/>
-    <w:pitch w:val="variable"/>
-    <w:sig w:usb0="E0002AFF" w:usb1="C000247B" w:usb2="00000009" w:usb3="00000000" w:csb0="000001FF" w:csb1="00000000"/>
-  </w:font>
-  <w:font w:name="Calibri Light">
-    <w:panose1 w:val="020F0302020204030204"/>
-    <w:charset w:val="00"/>
-    <w:family w:val="swiss"/>
-    <w:pitch w:val="variable"/>
-    <w:sig w:usb0="E0002AFF" w:usb1="C000247B" w:usb2="00000009" w:usb3="00000000" w:csb0="000001FF" w:csb1="00000000"/>
-  </w:font>
-</w:fonts>
-</file>
-
-<file path=word/glossary/settings.xml><?xml version="1.0" encoding="utf-8"?>
-<w:settings xmlns:mc="http://schemas.openxmlformats.org/markup-compatibility/2006" xmlns:o="urn:schemas-microsoft-com:office:office" xmlns:r="http://schemas.openxmlformats.org/officeDocument/2006/relationships" xmlns:m="http://schemas.openxmlformats.org/officeDocument/2006/math" xmlns:v="urn:schemas-microsoft-com:vml" xmlns:w10="urn:schemas-microsoft-com:office:word" xmlns:w="http://schemas.openxmlformats.org/wordprocessingml/2006/main" xmlns:w14="http://schemas.microsoft.com/office/word/2010/wordml" xmlns:w15="http://schemas.microsoft.com/office/word/2012/wordml" xmlns:w16se="http://schemas.microsoft.com/office/word/2015/wordml/symex" xmlns:sl="http://schemas.openxmlformats.org/schemaLibrary/2006/main" mc:Ignorable="w14 w15 w16se">
-  <w:view w:val="normal"/>
-  <w:defaultTabStop w:val="708"/>
-  <w:hyphenationZone w:val="425"/>
-  <w:characterSpacingControl w:val="doNotCompress"/>
-  <w:compat>
-    <w:useFELayout/>
-    <w:compatSetting w:name="compatibilityMode" w:uri="http://schemas.microsoft.com/office/word" w:val="15"/>
-    <w:compatSetting w:name="overrideTableStyleFontSizeAndJustification" w:uri="http://schemas.microsoft.com/office/word" w:val="1"/>
-    <w:compatSetting w:name="enableOpenTypeFeatures" w:uri="http://schemas.microsoft.com/office/word" w:val="1"/>
-    <w:compatSetting w:name="doNotFlipMirrorIndents" w:uri="http://schemas.microsoft.com/office/word" w:val="1"/>
-    <w:compatSetting w:name="differentiateMultirowTableHeaders" w:uri="http://schemas.microsoft.com/office/word" w:val="1"/>
-  </w:compat>
-  <w:rsids>
-    <w:rsidRoot w:val="001A4D49"/>
-    <w:rsid w:val="001A4D49"/>
-  </w:rsids>
-  <m:mathPr>
-    <m:mathFont m:val="Cambria Math"/>
-    <m:brkBin m:val="before"/>
-    <m:brkBinSub m:val="--"/>
-    <m:smallFrac m:val="0"/>
-    <m:dispDef/>
-    <m:lMargin m:val="0"/>
-    <m:rMargin m:val="0"/>
-    <m:defJc m:val="centerGroup"/>
-    <m:wrapIndent m:val="1440"/>
-    <m:intLim m:val="subSup"/>
-    <m:naryLim m:val="undOvr"/>
-  </m:mathPr>
-  <w:themeFontLang w:val="fr-CH"/>
-  <w:clrSchemeMapping w:bg1="light1" w:t1="dark1" w:bg2="light2" w:t2="dark2" w:accent1="accent1" w:accent2="accent2" w:accent3="accent3" w:accent4="accent4" w:accent5="accent5" w:accent6="accent6" w:hyperlink="hyperlink" w:followedHyperlink="followedHyperlink"/>
-  <w:decimalSymbol w:val="."/>
-  <w:listSeparator w:val=";"/>
-  <w15:chartTrackingRefBased/>
-</w:settings>
-</file>
-
-<file path=word/glossary/styles.xml><?xml version="1.0" encoding="utf-8"?>
-<w:styles xmlns:mc="http://schemas.openxmlformats.org/markup-compatibility/2006" xmlns:r="http://schemas.openxmlformats.org/officeDocument/2006/relationships" xmlns:w="http://schemas.openxmlformats.org/wordprocessingml/2006/main" xmlns:w14="http://schemas.microsoft.com/office/word/2010/wordml" xmlns:w15="http://schemas.microsoft.com/office/word/2012/wordml" xmlns:w16se="http://schemas.microsoft.com/office/word/2015/wordml/symex" mc:Ignorable="w14 w15 w16se">
-  <w:docDefaults>
-    <w:rPrDefault>
-      <w:rPr>
-        <w:rFonts w:asciiTheme="minorHAnsi" w:eastAsiaTheme="minorEastAsia" w:hAnsiTheme="minorHAnsi" w:cstheme="minorBidi"/>
-        <w:sz w:val="22"/>
-        <w:szCs w:val="22"/>
-        <w:lang w:val="fr-CH" w:eastAsia="fr-CH" w:bidi="ar-SA"/>
-      </w:rPr>
-    </w:rPrDefault>
-    <w:pPrDefault>
-      <w:pPr>
-        <w:spacing w:after="160" w:line="259" w:lineRule="auto"/>
-      </w:pPr>
-    </w:pPrDefault>
-  </w:docDefaults>
-  <w:latentStyles w:defLockedState="0" w:defUIPriority="99" w:defSemiHidden="0" w:defUnhideWhenUsed="0" w:defQFormat="0" w:count="371">
-    <w:lsdException w:name="Normal" w:uiPriority="0" w:qFormat="1"/>
-    <w:lsdException w:name="heading 1" w:uiPriority="9" w:qFormat="1"/>
-    <w:lsdException w:name="heading 2" w:semiHidden="1" w:uiPriority="9" w:unhideWhenUsed="1" w:qFormat="1"/>
-    <w:lsdException w:name="heading 3" w:semiHidden="1" w:uiPriority="9" w:unhideWhenUsed="1" w:qFormat="1"/>
-    <w:lsdException w:name="heading 4" w:semiHidden="1" w:uiPriority="9" w:unhideWhenUsed="1" w:qFormat="1"/>
-    <w:lsdException w:name="heading 5" w:semiHidden="1" w:uiPriority="9" w:unhideWhenUsed="1" w:qFormat="1"/>
-    <w:lsdException w:name="heading 6" w:semiHidden="1" w:uiPriority="9" w:unhideWhenUsed="1" w:qFormat="1"/>
-    <w:lsdException w:name="heading 7" w:semiHidden="1" w:uiPriority="9" w:unhideWhenUsed="1" w:qFormat="1"/>
-    <w:lsdException w:name="heading 8" w:semiHidden="1" w:uiPriority="9" w:unhideWhenUsed="1" w:qFormat="1"/>
-    <w:lsdException w:name="heading 9" w:semiHidden="1" w:uiPriority="9" w:unhideWhenUsed="1" w:qFormat="1"/>
-    <w:lsdException w:name="index 1" w:semiHidden="1" w:unhideWhenUsed="1"/>
-    <w:lsdException w:name="index 2" w:semiHidden="1" w:unhideWhenUsed="1"/>
-    <w:lsdException w:name="index 3" w:semiHidden="1" w:unhideWhenUsed="1"/>
-    <w:lsdException w:name="index 4" w:semiHidden="1" w:unhideWhenUsed="1"/>
-    <w:lsdException w:name="index 5" w:semiHidden="1" w:unhideWhenUsed="1"/>
-    <w:lsdException w:name="index 6" w:semiHidden="1" w:unhideWhenUsed="1"/>
-    <w:lsdException w:name="index 7" w:semiHidden="1" w:unhideWhenUsed="1"/>
-    <w:lsdException w:name="index 8" w:semiHidden="1" w:unhideWhenUsed="1"/>
-    <w:lsdException w:name="index 9" w:semiHidden="1" w:unhideWhenUsed="1"/>
-    <w:lsdException w:name="toc 1" w:semiHidden="1" w:uiPriority="39" w:unhideWhenUsed="1"/>
-    <w:lsdException w:name="toc 2" w:semiHidden="1" w:uiPriority="39" w:unhideWhenUsed="1"/>
-    <w:lsdException w:name="toc 3" w:semiHidden="1" w:uiPriority="39" w:unhideWhenUsed="1"/>
-    <w:lsdException w:name="toc 4" w:semiHidden="1" w:uiPriority="39" w:unhideWhenUsed="1"/>
-    <w:lsdException w:name="toc 5" w:semiHidden="1" w:uiPriority="39" w:unhideWhenUsed="1"/>
-    <w:lsdException w:name="toc 6" w:semiHidden="1" w:uiPriority="39" w:unhideWhenUsed="1"/>
-    <w:lsdException w:name="toc 7" w:semiHidden="1" w:uiPriority="39" w:unhideWhenUsed="1"/>
-    <w:lsdException w:name="toc 8" w:semiHidden="1" w:uiPriority="39" w:unhideWhenUsed="1"/>
-    <w:lsdException w:name="toc 9" w:semiHidden="1" w:uiPriority="39" w:unhideWhenUsed="1"/>
-    <w:lsdException w:name="Normal Indent" w:semiHidden="1" w:unhideWhenUsed="1"/>
-    <w:lsdException w:name="footnote text" w:semiHidden="1" w:unhideWhenUsed="1"/>
-    <w:lsdException w:name="annotation text" w:semiHidden="1" w:unhideWhenUsed="1"/>
-    <w:lsdException w:name="header" w:semiHidden="1" w:unhideWhenUsed="1"/>
-    <w:lsdException w:name="footer" w:semiHidden="1" w:unhideWhenUsed="1"/>
-    <w:lsdException w:name="index heading" w:semiHidden="1" w:unhideWhenUsed="1"/>
-    <w:lsdException w:name="caption" w:semiHidden="1" w:uiPriority="35" w:unhideWhenUsed="1" w:qFormat="1"/>
-    <w:lsdException w:name="table of figures" w:semiHidden="1" w:unhideWhenUsed="1"/>
-    <w:lsdException w:name="envelope address" w:semiHidden="1" w:unhideWhenUsed="1"/>
-    <w:lsdException w:name="envelope return" w:semiHidden="1" w:unhideWhenUsed="1"/>
-    <w:lsdException w:name="footnote reference" w:semiHidden="1" w:unhideWhenUsed="1"/>
-    <w:lsdException w:name="annotation reference" w:semiHidden="1" w:unhideWhenUsed="1"/>
-    <w:lsdException w:name="line number" w:semiHidden="1" w:unhideWhenUsed="1"/>
-    <w:lsdException w:name="page number" w:semiHidden="1" w:unhideWhenUsed="1"/>
-    <w:lsdException w:name="endnote reference" w:semiHidden="1" w:unhideWhenUsed="1"/>
-    <w:lsdException w:name="endnote text" w:semiHidden="1" w:unhideWhenUsed="1"/>
-    <w:lsdException w:name="table of authorities" w:semiHidden="1" w:unhideWhenUsed="1"/>
-    <w:lsdException w:name="macro" w:semiHidden="1" w:unhideWhenUsed="1"/>
-    <w:lsdException w:name="toa heading" w:semiHidden="1" w:unhideWhenUsed="1"/>
-    <w:lsdException w:name="List" w:semiHidden="1" w:unhideWhenUsed="1"/>
-    <w:lsdException w:name="List Bullet" w:semiHidden="1" w:unhideWhenUsed="1"/>
-    <w:lsdException w:name="List Number" w:semiHidden="1" w:unhideWhenUsed="1"/>
-    <w:lsdException w:name="List 2" w:semiHidden="1" w:unhideWhenUsed="1"/>
-    <w:lsdException w:name="List 3" w:semiHidden="1" w:unhideWhenUsed="1"/>
-    <w:lsdException w:name="List 4" w:semiHidden="1" w:unhideWhenUsed="1"/>
-    <w:lsdException w:name="List 5" w:semiHidden="1" w:unhideWhenUsed="1"/>
-    <w:lsdException w:name="List Bullet 2" w:semiHidden="1" w:unhideWhenUsed="1"/>
-    <w:lsdException w:name="List Bullet 3" w:semiHidden="1" w:unhideWhenUsed="1"/>
-    <w:lsdException w:name="List Bullet 4" w:semiHidden="1" w:unhideWhenUsed="1"/>
-    <w:lsdException w:name="List Bullet 5" w:semiHidden="1" w:unhideWhenUsed="1"/>
-    <w:lsdException w:name="List Number 2" w:semiHidden="1" w:unhideWhenUsed="1"/>
-    <w:lsdException w:name="List Number 3" w:semiHidden="1" w:unhideWhenUsed="1"/>
-    <w:lsdException w:name="List Number 4" w:semiHidden="1" w:unhideWhenUsed="1"/>
-    <w:lsdException w:name="List Number 5" w:semiHidden="1" w:unhideWhenUsed="1"/>
-    <w:lsdException w:name="Title" w:uiPriority="10" w:qFormat="1"/>
-    <w:lsdException w:name="Closing" w:semiHidden="1" w:unhideWhenUsed="1"/>
-    <w:lsdException w:name="Signature" w:semiHidden="1" w:unhideWhenUsed="1"/>
-    <w:lsdException w:name="Default Paragraph Font" w:semiHidden="1" w:uiPriority="1" w:unhideWhenUsed="1"/>
-    <w:lsdException w:name="Body Text" w:semiHidden="1" w:unhideWhenUsed="1"/>
-    <w:lsdException w:name="Body Text Indent" w:semiHidden="1" w:unhideWhenUsed="1"/>
-    <w:lsdException w:name="List Continue" w:semiHidden="1" w:unhideWhenUsed="1"/>
-    <w:lsdException w:name="List Continue 2" w:semiHidden="1" w:unhideWhenUsed="1"/>
-    <w:lsdException w:name="List Continue 3" w:semiHidden="1" w:unhideWhenUsed="1"/>
-    <w:lsdException w:name="List Continue 4" w:semiHidden="1" w:unhideWhenUsed="1"/>
-    <w:lsdException w:name="List Continue 5" w:semiHidden="1" w:unhideWhenUsed="1"/>
-    <w:lsdException w:name="Message Header" w:semiHidden="1" w:unhideWhenUsed="1"/>
-    <w:lsdException w:name="Subtitle" w:uiPriority="11" w:qFormat="1"/>
-    <w:lsdException w:name="Salutation" w:semiHidden="1" w:unhideWhenUsed="1"/>
-    <w:lsdException w:name="Date" w:semiHidden="1" w:unhideWhenUsed="1"/>
-    <w:lsdException w:name="Body Text First Indent" w:semiHidden="1" w:unhideWhenUsed="1"/>
-    <w:lsdException w:name="Body Text First Indent 2" w:semiHidden="1" w:unhideWhenUsed="1"/>
-    <w:lsdException w:name="Note Heading" w:semiHidden="1" w:unhideWhenUsed="1"/>
-    <w:lsdException w:name="Body Text 2" w:semiHidden="1" w:unhideWhenUsed="1"/>
-    <w:lsdException w:name="Body Text 3" w:semiHidden="1" w:unhideWhenUsed="1"/>
-    <w:lsdException w:name="Body Text Indent 2" w:semiHidden="1" w:unhideWhenUsed="1"/>
-    <w:lsdException w:name="Body Text Indent 3" w:semiHidden="1" w:unhideWhenUsed="1"/>
-    <w:lsdException w:name="Block Text" w:semiHidden="1" w:unhideWhenUsed="1"/>
-    <w:lsdException w:name="Hyperlink" w:semiHidden="1" w:unhideWhenUsed="1"/>
-    <w:lsdException w:name="FollowedHyperlink" w:semiHidden="1" w:unhideWhenUsed="1"/>
-    <w:lsdException w:name="Strong" w:uiPriority="22" w:qFormat="1"/>
-    <w:lsdException w:name="Emphasis" w:uiPriority="20" w:qFormat="1"/>
-    <w:lsdException w:name="Document Map" w:semiHidden="1" w:unhideWhenUsed="1"/>
-    <w:lsdException w:name="Plain Text" w:semiHidden="1" w:unhideWhenUsed="1"/>
-    <w:lsdException w:name="E-mail Signature" w:semiHidden="1" w:unhideWhenUsed="1"/>
-    <w:lsdException w:name="HTML Top of Form" w:semiHidden="1" w:unhideWhenUsed="1"/>
-    <w:lsdException w:name="HTML Bottom of Form" w:semiHidden="1" w:unhideWhenUsed="1"/>
-    <w:lsdException w:name="Normal (Web)" w:semiHidden="1" w:unhideWhenUsed="1"/>
-    <w:lsdException w:name="HTML Acronym" w:semiHidden="1" w:unhideWhenUsed="1"/>
-    <w:lsdException w:name="HTML Address" w:semiHidden="1" w:unhideWhenUsed="1"/>
-    <w:lsdException w:name="HTML Cite" w:semiHidden="1" w:unhideWhenUsed="1"/>
-    <w:lsdException w:name="HTML Code" w:semiHidden="1" w:unhideWhenUsed="1"/>
-    <w:lsdException w:name="HTML Definition" w:semiHidden="1" w:unhideWhenUsed="1"/>
-    <w:lsdException w:name="HTML Keyboard" w:semiHidden="1" w:unhideWhenUsed="1"/>
-    <w:lsdException w:name="HTML Preformatted" w:semiHidden="1" w:unhideWhenUsed="1"/>
-    <w:lsdException w:name="HTML Sample" w:semiHidden="1" w:unhideWhenUsed="1"/>
-    <w:lsdException w:name="HTML Typewriter" w:semiHidden="1" w:unhideWhenUsed="1"/>
-    <w:lsdException w:name="HTML Variable" w:semiHidden="1" w:unhideWhenUsed="1"/>
-    <w:lsdException w:name="Normal Table" w:semiHidden="1" w:unhideWhenUsed="1"/>
-    <w:lsdException w:name="annotation subject" w:semiHidden="1" w:unhideWhenUsed="1"/>
-    <w:lsdException w:name="No List" w:semiHidden="1" w:unhideWhenUsed="1"/>
-    <w:lsdException w:name="Outline List 1" w:semiHidden="1" w:unhideWhenUsed="1"/>
-    <w:lsdException w:name="Outline List 2" w:semiHidden="1" w:unhideWhenUsed="1"/>
-    <w:lsdException w:name="Outline List 3" w:semiHidden="1" w:unhideWhenUsed="1"/>
-    <w:lsdException w:name="Table Simple 1" w:semiHidden="1" w:unhideWhenUsed="1"/>
-    <w:lsdException w:name="Table Simple 2" w:semiHidden="1" w:unhideWhenUsed="1"/>
-    <w:lsdException w:name="Table Simple 3" w:semiHidden="1" w:unhideWhenUsed="1"/>
-    <w:lsdException w:name="Table Classic 1" w:semiHidden="1" w:unhideWhenUsed="1"/>
-    <w:lsdException w:name="Table Classic 2" w:semiHidden="1" w:unhideWhenUsed="1"/>
-    <w:lsdException w:name="Table Classic 3" w:semiHidden="1" w:unhideWhenUsed="1"/>
-    <w:lsdException w:name="Table Classic 4" w:semiHidden="1" w:unhideWhenUsed="1"/>
-    <w:lsdException w:name="Table Colorful 1" w:semiHidden="1" w:unhideWhenUsed="1"/>
-    <w:lsdException w:name="Table Colorful 2" w:semiHidden="1" w:unhideWhenUsed="1"/>
-    <w:lsdException w:name="Table Colorful 3" w:semiHidden="1" w:unhideWhenUsed="1"/>
-    <w:lsdException w:name="Table Columns 1" w:semiHidden="1" w:unhideWhenUsed="1"/>
-    <w:lsdException w:name="Table Columns 2" w:semiHidden="1" w:unhideWhenUsed="1"/>
-    <w:lsdException w:name="Table Columns 3" w:semiHidden="1" w:unhideWhenUsed="1"/>
-    <w:lsdException w:name="Table Columns 4" w:semiHidden="1" w:unhideWhenUsed="1"/>
-    <w:lsdException w:name="Table Columns 5" w:semiHidden="1" w:unhideWhenUsed="1"/>
-    <w:lsdException w:name="Table Grid 1" w:semiHidden="1" w:unhideWhenUsed="1"/>
-    <w:lsdException w:name="Table Grid 2" w:semiHidden="1" w:unhideWhenUsed="1"/>
-    <w:lsdException w:name="Table Grid 3" w:semiHidden="1" w:unhideWhenUsed="1"/>
-    <w:lsdException w:name="Table Grid 4" w:semiHidden="1" w:unhideWhenUsed="1"/>
-    <w:lsdException w:name="Table Grid 5" w:semiHidden="1" w:unhideWhenUsed="1"/>
-    <w:lsdException w:name="Table Grid 6" w:semiHidden="1" w:unhideWhenUsed="1"/>
-    <w:lsdException w:name="Table Grid 7" w:semiHidden="1" w:unhideWhenUsed="1"/>
-    <w:lsdException w:name="Table Grid 8" w:semiHidden="1" w:unhideWhenUsed="1"/>
-    <w:lsdException w:name="Table List 1" w:semiHidden="1" w:unhideWhenUsed="1"/>
-    <w:lsdException w:name="Table List 2" w:semiHidden="1" w:unhideWhenUsed="1"/>
-    <w:lsdException w:name="Table List 3" w:semiHidden="1" w:unhideWhenUsed="1"/>
-    <w:lsdException w:name="Table List 4" w:semiHidden="1" w:unhideWhenUsed="1"/>
-    <w:lsdException w:name="Table List 5" w:semiHidden="1" w:unhideWhenUsed="1"/>
-    <w:lsdException w:name="Table List 6" w:semiHidden="1" w:unhideWhenUsed="1"/>
-    <w:lsdException w:name="Table List 7" w:semiHidden="1" w:unhideWhenUsed="1"/>
-    <w:lsdException w:name="Table List 8" w:semiHidden="1" w:unhideWhenUsed="1"/>
-    <w:lsdException w:name="Table 3D effects 1" w:semiHidden="1" w:unhideWhenUsed="1"/>
-    <w:lsdException w:name="Table 3D effects 2" w:semiHidden="1" w:unhideWhenUsed="1"/>
-    <w:lsdException w:name="Table 3D effects 3" w:semiHidden="1" w:unhideWhenUsed="1"/>
-    <w:lsdException w:name="Table Contemporary" w:semiHidden="1" w:unhideWhenUsed="1"/>
-    <w:lsdException w:name="Table Elegant" w:semiHidden="1" w:unhideWhenUsed="1"/>
-    <w:lsdException w:name="Table Professional" w:semiHidden="1" w:unhideWhenUsed="1"/>
-    <w:lsdException w:name="Table Subtle 1" w:semiHidden="1" w:unhideWhenUsed="1"/>
-    <w:lsdException w:name="Table Subtle 2" w:semiHidden="1" w:unhideWhenUsed="1"/>
-    <w:lsdException w:name="Table Web 1" w:semiHidden="1" w:unhideWhenUsed="1"/>
-    <w:lsdException w:name="Table Web 2" w:semiHidden="1" w:unhideWhenUsed="1"/>
-    <w:lsdException w:name="Table Web 3" w:semiHidden="1" w:unhideWhenUsed="1"/>
-    <w:lsdException w:name="Balloon Text" w:semiHidden="1" w:unhideWhenUsed="1"/>
-    <w:lsdException w:name="Table Grid" w:uiPriority="39"/>
-    <w:lsdException w:name="Table Theme" w:semiHidden="1" w:unhideWhenUsed="1"/>
-    <w:lsdException w:name="Placeholder Text" w:semiHidden="1"/>
-    <w:lsdException w:name="No Spacing" w:uiPriority="1" w:qFormat="1"/>
-    <w:lsdException w:name="Light Shading" w:uiPriority="60"/>
-    <w:lsdException w:name="Light List" w:uiPriority="61"/>
-    <w:lsdException w:name="Light Grid" w:uiPriority="62"/>
-    <w:lsdException w:name="Medium Shading 1" w:uiPriority="63"/>
-    <w:lsdException w:name="Medium Shading 2" w:uiPriority="64"/>
-    <w:lsdException w:name="Medium List 1" w:uiPriority="65"/>
-    <w:lsdException w:name="Medium List 2" w:uiPriority="66"/>
-    <w:lsdException w:name="Medium Grid 1" w:uiPriority="67"/>
-    <w:lsdException w:name="Medium Grid 2" w:uiPriority="68"/>
-    <w:lsdException w:name="Medium Grid 3" w:uiPriority="69"/>
-    <w:lsdException w:name="Dark List" w:uiPriority="70"/>
-    <w:lsdException w:name="Colorful Shading" w:uiPriority="71"/>
-    <w:lsdException w:name="Colorful List" w:uiPriority="72"/>
-    <w:lsdException w:name="Colorful Grid" w:uiPriority="73"/>
-    <w:lsdException w:name="Light Shading Accent 1" w:uiPriority="60"/>
-    <w:lsdException w:name="Light List Accent 1" w:uiPriority="61"/>
-    <w:lsdException w:name="Light Grid Accent 1" w:uiPriority="62"/>
-    <w:lsdException w:name="Medium Shading 1 Accent 1" w:uiPriority="63"/>
-    <w:lsdException w:name="Medium Shading 2 Accent 1" w:uiPriority="64"/>
-    <w:lsdException w:name="Medium List 1 Accent 1" w:uiPriority="65"/>
-    <w:lsdException w:name="Revision" w:semiHidden="1"/>
-    <w:lsdException w:name="List Paragraph" w:uiPriority="34" w:qFormat="1"/>
-    <w:lsdException w:name="Quote" w:uiPriority="29" w:qFormat="1"/>
-    <w:lsdException w:name="Intense Quote" w:uiPriority="30" w:qFormat="1"/>
-    <w:lsdException w:name="Medium List 2 Accent 1" w:uiPriority="66"/>
-    <w:lsdException w:name="Medium Grid 1 Accent 1" w:uiPriority="67"/>
-    <w:lsdException w:name="Medium Grid 2 Accent 1" w:uiPriority="68"/>
-    <w:lsdException w:name="Medium Grid 3 Accent 1" w:uiPriority="69"/>
-    <w:lsdException w:name="Dark List Accent 1" w:uiPriority="70"/>
-    <w:lsdException w:name="Colorful Shading Accent 1" w:uiPriority="71"/>
-    <w:lsdException w:name="Colorful List Accent 1" w:uiPriority="72"/>
-    <w:lsdException w:name="Colorful Grid Accent 1" w:uiPriority="73"/>
-    <w:lsdException w:name="Light Shading Accent 2" w:uiPriority="60"/>
-    <w:lsdException w:name="Light List Accent 2" w:uiPriority="61"/>
-    <w:lsdException w:name="Light Grid Accent 2" w:uiPriority="62"/>
-    <w:lsdException w:name="Medium Shading 1 Accent 2" w:uiPriority="63"/>
-    <w:lsdException w:name="Medium Shading 2 Accent 2" w:uiPriority="64"/>
-    <w:lsdException w:name="Medium List 1 Accent 2" w:uiPriority="65"/>
-    <w:lsdException w:name="Medium List 2 Accent 2" w:uiPriority="66"/>
-    <w:lsdException w:name="Medium Grid 1 Accent 2" w:uiPriority="67"/>
-    <w:lsdException w:name="Medium Grid 2 Accent 2" w:uiPriority="68"/>
-    <w:lsdException w:name="Medium Grid 3 Accent 2" w:uiPriority="69"/>
-    <w:lsdException w:name="Dark List Accent 2" w:uiPriority="70"/>
-    <w:lsdException w:name="Colorful Shading Accent 2" w:uiPriority="71"/>
-    <w:lsdException w:name="Colorful List Accent 2" w:uiPriority="72"/>
-    <w:lsdException w:name="Colorful Grid Accent 2" w:uiPriority="73"/>
-    <w:lsdException w:name="Light Shading Accent 3" w:uiPriority="60"/>
-    <w:lsdException w:name="Light List Accent 3" w:uiPriority="61"/>
-    <w:lsdException w:name="Light Grid Accent 3" w:uiPriority="62"/>
-    <w:lsdException w:name="Medium Shading 1 Accent 3" w:uiPriority="63"/>
-    <w:lsdException w:name="Medium Shading 2 Accent 3" w:uiPriority="64"/>
-    <w:lsdException w:name="Medium List 1 Accent 3" w:uiPriority="65"/>
-    <w:lsdException w:name="Medium List 2 Accent 3" w:uiPriority="66"/>
-    <w:lsdException w:name="Medium Grid 1 Accent 3" w:uiPriority="67"/>
-    <w:lsdException w:name="Medium Grid 2 Accent 3" w:uiPriority="68"/>
-    <w:lsdException w:name="Medium Grid 3 Accent 3" w:uiPriority="69"/>
-    <w:lsdException w:name="Dark List Accent 3" w:uiPriority="70"/>
-    <w:lsdException w:name="Colorful Shading Accent 3" w:uiPriority="71"/>
-    <w:lsdException w:name="Colorful List Accent 3" w:uiPriority="72"/>
-    <w:lsdException w:name="Colorful Grid Accent 3" w:uiPriority="73"/>
-    <w:lsdException w:name="Light Shading Accent 4" w:uiPriority="60"/>
-    <w:lsdException w:name="Light List Accent 4" w:uiPriority="61"/>
-    <w:lsdException w:name="Light Grid Accent 4" w:uiPriority="62"/>
-    <w:lsdException w:name="Medium Shading 1 Accent 4" w:uiPriority="63"/>
-    <w:lsdException w:name="Medium Shading 2 Accent 4" w:uiPriority="64"/>
-    <w:lsdException w:name="Medium List 1 Accent 4" w:uiPriority="65"/>
-    <w:lsdException w:name="Medium List 2 Accent 4" w:uiPriority="66"/>
-    <w:lsdException w:name="Medium Grid 1 Accent 4" w:uiPriority="67"/>
-    <w:lsdException w:name="Medium Grid 2 Accent 4" w:uiPriority="68"/>
-    <w:lsdException w:name="Medium Grid 3 Accent 4" w:uiPriority="69"/>
-    <w:lsdException w:name="Dark List Accent 4" w:uiPriority="70"/>
-    <w:lsdException w:name="Colorful Shading Accent 4" w:uiPriority="71"/>
-    <w:lsdException w:name="Colorful List Accent 4" w:uiPriority="72"/>
-    <w:lsdException w:name="Colorful Grid Accent 4" w:uiPriority="73"/>
-    <w:lsdException w:name="Light Shading Accent 5" w:uiPriority="60"/>
-    <w:lsdException w:name="Light List Accent 5" w:uiPriority="61"/>
-    <w:lsdException w:name="Light Grid Accent 5" w:uiPriority="62"/>
-    <w:lsdException w:name="Medium Shading 1 Accent 5" w:uiPriority="63"/>
-    <w:lsdException w:name="Medium Shading 2 Accent 5" w:uiPriority="64"/>
-    <w:lsdException w:name="Medium List 1 Accent 5" w:uiPriority="65"/>
-    <w:lsdException w:name="Medium List 2 Accent 5" w:uiPriority="66"/>
-    <w:lsdException w:name="Medium Grid 1 Accent 5" w:uiPriority="67"/>
-    <w:lsdException w:name="Medium Grid 2 Accent 5" w:uiPriority="68"/>
-    <w:lsdException w:name="Medium Grid 3 Accent 5" w:uiPriority="69"/>
-    <w:lsdException w:name="Dark List Accent 5" w:uiPriority="70"/>
-    <w:lsdException w:name="Colorful Shading Accent 5" w:uiPriority="71"/>
-    <w:lsdException w:name="Colorful List Accent 5" w:uiPriority="72"/>
-    <w:lsdException w:name="Colorful Grid Accent 5" w:uiPriority="73"/>
-    <w:lsdException w:name="Light Shading Accent 6" w:uiPriority="60"/>
-    <w:lsdException w:name="Light List Accent 6" w:uiPriority="61"/>
-    <w:lsdException w:name="Light Grid Accent 6" w:uiPriority="62"/>
-    <w:lsdException w:name="Medium Shading 1 Accent 6" w:uiPriority="63"/>
-    <w:lsdException w:name="Medium Shading 2 Accent 6" w:uiPriority="64"/>
-    <w:lsdException w:name="Medium List 1 Accent 6" w:uiPriority="65"/>
-    <w:lsdException w:name="Medium List 2 Accent 6" w:uiPriority="66"/>
-    <w:lsdException w:name="Medium Grid 1 Accent 6" w:uiPriority="67"/>
-    <w:lsdException w:name="Medium Grid 2 Accent 6" w:uiPriority="68"/>
-    <w:lsdException w:name="Medium Grid 3 Accent 6" w:uiPriority="69"/>
-    <w:lsdException w:name="Dark List Accent 6" w:uiPriority="70"/>
-    <w:lsdException w:name="Colorful Shading Accent 6" w:uiPriority="71"/>
-    <w:lsdException w:name="Colorful List Accent 6" w:uiPriority="72"/>
-    <w:lsdException w:name="Colorful Grid Accent 6" w:uiPriority="73"/>
-    <w:lsdException w:name="Subtle Emphasis" w:uiPriority="19" w:qFormat="1"/>
-    <w:lsdException w:name="Intense Emphasis" w:uiPriority="21" w:qFormat="1"/>
-    <w:lsdException w:name="Subtle Reference" w:uiPriority="31" w:qFormat="1"/>
-    <w:lsdException w:name="Intense Reference" w:uiPriority="32" w:qFormat="1"/>
-    <w:lsdException w:name="Book Title" w:uiPriority="33" w:qFormat="1"/>
-    <w:lsdException w:name="Bibliography" w:semiHidden="1" w:uiPriority="37" w:unhideWhenUsed="1"/>
-    <w:lsdException w:name="TOC Heading" w:semiHidden="1" w:uiPriority="39" w:unhideWhenUsed="1" w:qFormat="1"/>
-    <w:lsdException w:name="Plain Table 1" w:uiPriority="41"/>
-    <w:lsdException w:name="Plain Table 2" w:uiPriority="42"/>
-    <w:lsdException w:name="Plain Table 3" w:uiPriority="43"/>
-    <w:lsdException w:name="Plain Table 4" w:uiPriority="44"/>
-    <w:lsdException w:name="Plain Table 5" w:uiPriority="45"/>
-    <w:lsdException w:name="Grid Table Light" w:uiPriority="40"/>
-    <w:lsdException w:name="Grid Table 1 Light" w:uiPriority="46"/>
-    <w:lsdException w:name="Grid Table 2" w:uiPriority="47"/>
-    <w:lsdException w:name="Grid Table 3" w:uiPriority="48"/>
-    <w:lsdException w:name="Grid Table 4" w:uiPriority="49"/>
-    <w:lsdException w:name="Grid Table 5 Dark" w:uiPriority="50"/>
-    <w:lsdException w:name="Grid Table 6 Colorful" w:uiPriority="51"/>
-    <w:lsdException w:name="Grid Table 7 Colorful" w:uiPriority="52"/>
-    <w:lsdException w:name="Grid Table 1 Light Accent 1" w:uiPriority="46"/>
-    <w:lsdException w:name="Grid Table 2 Accent 1" w:uiPriority="47"/>
-    <w:lsdException w:name="Grid Table 3 Accent 1" w:uiPriority="48"/>
-    <w:lsdException w:name="Grid Table 4 Accent 1" w:uiPriority="49"/>
-    <w:lsdException w:name="Grid Table 5 Dark Accent 1" w:uiPriority="50"/>
-    <w:lsdException w:name="Grid Table 6 Colorful Accent 1" w:uiPriority="51"/>
-    <w:lsdException w:name="Grid Table 7 Colorful Accent 1" w:uiPriority="52"/>
-    <w:lsdException w:name="Grid Table 1 Light Accent 2" w:uiPriority="46"/>
-    <w:lsdException w:name="Grid Table 2 Accent 2" w:uiPriority="47"/>
-    <w:lsdException w:name="Grid Table 3 Accent 2" w:uiPriority="48"/>
-    <w:lsdException w:name="Grid Table 4 Accent 2" w:uiPriority="49"/>
-    <w:lsdException w:name="Grid Table 5 Dark Accent 2" w:uiPriority="50"/>
-    <w:lsdException w:name="Grid Table 6 Colorful Accent 2" w:uiPriority="51"/>
-    <w:lsdException w:name="Grid Table 7 Colorful Accent 2" w:uiPriority="52"/>
-    <w:lsdException w:name="Grid Table 1 Light Accent 3" w:uiPriority="46"/>
-    <w:lsdException w:name="Grid Table 2 Accent 3" w:uiPriority="47"/>
-    <w:lsdException w:name="Grid Table 3 Accent 3" w:uiPriority="48"/>
-    <w:lsdException w:name="Grid Table 4 Accent 3" w:uiPriority="49"/>
-    <w:lsdException w:name="Grid Table 5 Dark Accent 3" w:uiPriority="50"/>
-    <w:lsdException w:name="Grid Table 6 Colorful Accent 3" w:uiPriority="51"/>
-    <w:lsdException w:name="Grid Table 7 Colorful Accent 3" w:uiPriority="52"/>
-    <w:lsdException w:name="Grid Table 1 Light Accent 4" w:uiPriority="46"/>
-    <w:lsdException w:name="Grid Table 2 Accent 4" w:uiPriority="47"/>
-    <w:lsdException w:name="Grid Table 3 Accent 4" w:uiPriority="48"/>
-    <w:lsdException w:name="Grid Table 4 Accent 4" w:uiPriority="49"/>
-    <w:lsdException w:name="Grid Table 5 Dark Accent 4" w:uiPriority="50"/>
-    <w:lsdException w:name="Grid Table 6 Colorful Accent 4" w:uiPriority="51"/>
-    <w:lsdException w:name="Grid Table 7 Colorful Accent 4" w:uiPriority="52"/>
-    <w:lsdException w:name="Grid Table 1 Light Accent 5" w:uiPriority="46"/>
-    <w:lsdException w:name="Grid Table 2 Accent 5" w:uiPriority="47"/>
-    <w:lsdException w:name="Grid Table 3 Accent 5" w:uiPriority="48"/>
-    <w:lsdException w:name="Grid Table 4 Accent 5" w:uiPriority="49"/>
-    <w:lsdException w:name="Grid Table 5 Dark Accent 5" w:uiPriority="50"/>
-    <w:lsdException w:name="Grid Table 6 Colorful Accent 5" w:uiPriority="51"/>
-    <w:lsdException w:name="Grid Table 7 Colorful Accent 5" w:uiPriority="52"/>
-    <w:lsdException w:name="Grid Table 1 Light Accent 6" w:uiPriority="46"/>
-    <w:lsdException w:name="Grid Table 2 Accent 6" w:uiPriority="47"/>
-    <w:lsdException w:name="Grid Table 3 Accent 6" w:uiPriority="48"/>
-    <w:lsdException w:name="Grid Table 4 Accent 6" w:uiPriority="49"/>
-    <w:lsdException w:name="Grid Table 5 Dark Accent 6" w:uiPriority="50"/>
-    <w:lsdException w:name="Grid Table 6 Colorful Accent 6" w:uiPriority="51"/>
-    <w:lsdException w:name="Grid Table 7 Colorful Accent 6" w:uiPriority="52"/>
-    <w:lsdException w:name="List Table 1 Light" w:uiPriority="46"/>
-    <w:lsdException w:name="List Table 2" w:uiPriority="47"/>
-    <w:lsdException w:name="List Table 3" w:uiPriority="48"/>
-    <w:lsdException w:name="List Table 4" w:uiPriority="49"/>
-    <w:lsdException w:name="List Table 5 Dark" w:uiPriority="50"/>
-    <w:lsdException w:name="List Table 6 Colorful" w:uiPriority="51"/>
-    <w:lsdException w:name="List Table 7 Colorful" w:uiPriority="52"/>
-    <w:lsdException w:name="List Table 1 Light Accent 1" w:uiPriority="46"/>
-    <w:lsdException w:name="List Table 2 Accent 1" w:uiPriority="47"/>
-    <w:lsdException w:name="List Table 3 Accent 1" w:uiPriority="48"/>
-    <w:lsdException w:name="List Table 4 Accent 1" w:uiPriority="49"/>
-    <w:lsdException w:name="List Table 5 Dark Accent 1" w:uiPriority="50"/>
-    <w:lsdException w:name="List Table 6 Colorful Accent 1" w:uiPriority="51"/>
-    <w:lsdException w:name="List Table 7 Colorful Accent 1" w:uiPriority="52"/>
-    <w:lsdException w:name="List Table 1 Light Accent 2" w:uiPriority="46"/>
-    <w:lsdException w:name="List Table 2 Accent 2" w:uiPriority="47"/>
-    <w:lsdException w:name="List Table 3 Accent 2" w:uiPriority="48"/>
-    <w:lsdException w:name="List Table 4 Accent 2" w:uiPriority="49"/>
-    <w:lsdException w:name="List Table 5 Dark Accent 2" w:uiPriority="50"/>
-    <w:lsdException w:name="List Table 6 Colorful Accent 2" w:uiPriority="51"/>
-    <w:lsdException w:name="List Table 7 Colorful Accent 2" w:uiPriority="52"/>
-    <w:lsdException w:name="List Table 1 Light Accent 3" w:uiPriority="46"/>
-    <w:lsdException w:name="List Table 2 Accent 3" w:uiPriority="47"/>
-    <w:lsdException w:name="List Table 3 Accent 3" w:uiPriority="48"/>
-    <w:lsdException w:name="List Table 4 Accent 3" w:uiPriority="49"/>
-    <w:lsdException w:name="List Table 5 Dark Accent 3" w:uiPriority="50"/>
-    <w:lsdException w:name="List Table 6 Colorful Accent 3" w:uiPriority="51"/>
-    <w:lsdException w:name="List Table 7 Colorful Accent 3" w:uiPriority="52"/>
-    <w:lsdException w:name="List Table 1 Light Accent 4" w:uiPriority="46"/>
-    <w:lsdException w:name="List Table 2 Accent 4" w:uiPriority="47"/>
-    <w:lsdException w:name="List Table 3 Accent 4" w:uiPriority="48"/>
-    <w:lsdException w:name="List Table 4 Accent 4" w:uiPriority="49"/>
-    <w:lsdException w:name="List Table 5 Dark Accent 4" w:uiPriority="50"/>
-    <w:lsdException w:name="List Table 6 Colorful Accent 4" w:uiPriority="51"/>
-    <w:lsdException w:name="List Table 7 Colorful Accent 4" w:uiPriority="52"/>
-    <w:lsdException w:name="List Table 1 Light Accent 5" w:uiPriority="46"/>
-    <w:lsdException w:name="List Table 2 Accent 5" w:uiPriority="47"/>
-    <w:lsdException w:name="List Table 3 Accent 5" w:uiPriority="48"/>
-    <w:lsdException w:name="List Table 4 Accent 5" w:uiPriority="49"/>
-    <w:lsdException w:name="List Table 5 Dark Accent 5" w:uiPriority="50"/>
-    <w:lsdException w:name="List Table 6 Colorful Accent 5" w:uiPriority="51"/>
-    <w:lsdException w:name="List Table 7 Colorful Accent 5" w:uiPriority="52"/>
-    <w:lsdException w:name="List Table 1 Light Accent 6" w:uiPriority="46"/>
-    <w:lsdException w:name="List Table 2 Accent 6" w:uiPriority="47"/>
-    <w:lsdException w:name="List Table 3 Accent 6" w:uiPriority="48"/>
-    <w:lsdException w:name="List Table 4 Accent 6" w:uiPriority="49"/>
-    <w:lsdException w:name="List Table 5 Dark Accent 6" w:uiPriority="50"/>
-    <w:lsdException w:name="List Table 6 Colorful Accent 6" w:uiPriority="51"/>
-    <w:lsdException w:name="List Table 7 Colorful Accent 6" w:uiPriority="52"/>
-  </w:latentStyles>
-  <w:style w:type="paragraph" w:default="1" w:styleId="Normal">
-    <w:name w:val="Normal"/>
-    <w:qFormat/>
-  </w:style>
-  <w:style w:type="character" w:default="1" w:styleId="Policepardfaut">
-    <w:name w:val="Default Paragraph Font"/>
-    <w:uiPriority w:val="1"/>
-    <w:semiHidden/>
-    <w:unhideWhenUsed/>
-  </w:style>
-  <w:style w:type="table" w:default="1" w:styleId="TableauNormal">
-    <w:name w:val="Normal Table"/>
-    <w:uiPriority w:val="99"/>
-    <w:semiHidden/>
-    <w:unhideWhenUsed/>
-    <w:tblPr>
-      <w:tblInd w:w="0" w:type="dxa"/>
-      <w:tblCellMar>
-        <w:top w:w="0" w:type="dxa"/>
-        <w:left w:w="108" w:type="dxa"/>
-        <w:bottom w:w="0" w:type="dxa"/>
-        <w:right w:w="108" w:type="dxa"/>
-      </w:tblCellMar>
-    </w:tblPr>
-  </w:style>
-  <w:style w:type="numbering" w:default="1" w:styleId="Aucuneliste">
-    <w:name w:val="No List"/>
-    <w:uiPriority w:val="99"/>
-    <w:semiHidden/>
-    <w:unhideWhenUsed/>
-  </w:style>
-  <w:style w:type="paragraph" w:customStyle="1" w:styleId="C6DE1BA14B5543A7AA9220D2E9328A67">
-    <w:name w:val="C6DE1BA14B5543A7AA9220D2E9328A67"/>
-  </w:style>
-  <w:style w:type="paragraph" w:customStyle="1" w:styleId="181E07389BF446BF89FA561EE9696DE5">
-    <w:name w:val="181E07389BF446BF89FA561EE9696DE5"/>
-  </w:style>
-  <w:style w:type="paragraph" w:customStyle="1" w:styleId="B68CD07F51FB46CCBE0DD7F0C502B3C6">
-    <w:name w:val="B68CD07F51FB46CCBE0DD7F0C502B3C6"/>
-  </w:style>
-</w:styles>
-</file>
-
-<file path=word/glossary/webSettings.xml><?xml version="1.0" encoding="utf-8"?>
-<w:webSettings xmlns:mc="http://schemas.openxmlformats.org/markup-compatibility/2006" xmlns:r="http://schemas.openxmlformats.org/officeDocument/2006/relationships" xmlns:w="http://schemas.openxmlformats.org/wordprocessingml/2006/main" xmlns:w14="http://schemas.microsoft.com/office/word/2010/wordml" xmlns:w15="http://schemas.microsoft.com/office/word/2012/wordml" xmlns:w16se="http://schemas.microsoft.com/office/word/2015/wordml/symex" mc:Ignorable="w14 w15 w16se">
-  <w:optimizeForBrowser/>
-  <w:allowPNG/>
-</w:webSettings>
-</file>
-
 <file path=word/theme/theme1.xml><?xml version="1.0" encoding="utf-8"?>
 <a:theme xmlns:a="http://schemas.openxmlformats.org/drawingml/2006/main" name="Banded">
   <a:themeElements>
@@ -4050,6 +3940,15 @@
 </file>
 
 <file path=customXml/item1.xml><?xml version="1.0" encoding="utf-8"?>
+<?mso-contentType ?>
+<FormTemplates xmlns="http://schemas.microsoft.com/sharepoint/v3/contenttype/forms">
+  <Display>DocumentLibraryForm</Display>
+  <Edit>AssetEditForm</Edit>
+  <New>DocumentLibraryForm</New>
+</FormTemplates>
+</file>
+
+<file path=customXml/item2.xml><?xml version="1.0" encoding="utf-8"?>
 <p:properties xmlns:p="http://schemas.microsoft.com/office/2006/metadata/properties" xmlns:xsi="http://www.w3.org/2001/XMLSchema-instance" xmlns:pc="http://schemas.microsoft.com/office/infopath/2007/PartnerControls">
   <documentManagement>
     <APDescription xmlns="4873beb7-5857-4685-be1f-d57550cc96cc" xsi:nil="true"/>
@@ -4173,15 +4072,6 @@
     <UANotes xmlns="4873beb7-5857-4685-be1f-d57550cc96cc" xsi:nil="true"/>
   </documentManagement>
 </p:properties>
-</file>
-
-<file path=customXml/item2.xml><?xml version="1.0" encoding="utf-8"?>
-<?mso-contentType ?>
-<FormTemplates xmlns="http://schemas.microsoft.com/sharepoint/v3/contenttype/forms">
-  <Display>DocumentLibraryForm</Display>
-  <Edit>AssetEditForm</Edit>
-  <New>DocumentLibraryForm</New>
-</FormTemplates>
 </file>
 
 <file path=customXml/item3.xml><?xml version="1.0" encoding="utf-8"?>
@@ -5278,19 +5168,19 @@
 </file>
 
 <file path=customXml/itemProps1.xml><?xml version="1.0" encoding="utf-8"?>
+<ds:datastoreItem xmlns:ds="http://schemas.openxmlformats.org/officeDocument/2006/customXml" ds:itemID="{FF740C13-C6A2-43D3-86C5-4CBB969C2CB1}">
+  <ds:schemaRefs>
+    <ds:schemaRef ds:uri="http://schemas.microsoft.com/sharepoint/v3/contenttype/forms"/>
+  </ds:schemaRefs>
+</ds:datastoreItem>
+</file>
+
+<file path=customXml/itemProps2.xml><?xml version="1.0" encoding="utf-8"?>
 <ds:datastoreItem xmlns:ds="http://schemas.openxmlformats.org/officeDocument/2006/customXml" ds:itemID="{83AE4ADC-D632-40A7-A0C1-0481BB069C4F}">
   <ds:schemaRefs>
     <ds:schemaRef ds:uri="http://schemas.microsoft.com/office/2006/metadata/properties"/>
     <ds:schemaRef ds:uri="http://schemas.microsoft.com/office/infopath/2007/PartnerControls"/>
     <ds:schemaRef ds:uri="4873beb7-5857-4685-be1f-d57550cc96cc"/>
-  </ds:schemaRefs>
-</ds:datastoreItem>
-</file>
-
-<file path=customXml/itemProps2.xml><?xml version="1.0" encoding="utf-8"?>
-<ds:datastoreItem xmlns:ds="http://schemas.openxmlformats.org/officeDocument/2006/customXml" ds:itemID="{FF740C13-C6A2-43D3-86C5-4CBB969C2CB1}">
-  <ds:schemaRefs>
-    <ds:schemaRef ds:uri="http://schemas.microsoft.com/sharepoint/v3/contenttype/forms"/>
   </ds:schemaRefs>
 </ds:datastoreItem>
 </file>
@@ -5314,7 +5204,7 @@
 </file>
 
 <file path=customXml/itemProps4.xml><?xml version="1.0" encoding="utf-8"?>
-<ds:datastoreItem xmlns:ds="http://schemas.openxmlformats.org/officeDocument/2006/customXml" ds:itemID="{6FBC838D-82AD-4BBA-803D-FD29E077C676}">
+<ds:datastoreItem xmlns:ds="http://schemas.openxmlformats.org/officeDocument/2006/customXml" ds:itemID="{D43B04AA-C8D0-40EA-A49B-973B7334F224}">
   <ds:schemaRefs>
     <ds:schemaRef ds:uri="http://schemas.openxmlformats.org/officeDocument/2006/bibliography"/>
   </ds:schemaRefs>

--- a/Docs/Documentation.docx
+++ b/Docs/Documentation.docx
@@ -774,7 +774,24 @@
         <w:t>MarketPlace</w:t>
       </w:r>
     </w:p>
-    <w:p/>
+    <w:p>
+      <w:r>
+        <w:t xml:space="preserve">Permet de voir </w:t>
+      </w:r>
+      <w:proofErr w:type="spellStart"/>
+      <w:r>
+        <w:t>tout</w:t>
+      </w:r>
+      <w:proofErr w:type="spellEnd"/>
+      <w:r>
+        <w:t xml:space="preserve"> les extensions </w:t>
+      </w:r>
+      <w:proofErr w:type="spellStart"/>
+      <w:r>
+        <w:t>disponiable</w:t>
+      </w:r>
+      <w:proofErr w:type="spellEnd"/>
+    </w:p>
     <w:p>
       <w:pPr>
         <w:pStyle w:val="Titre3"/>
@@ -784,8 +801,30 @@
       </w:r>
     </w:p>
     <w:p>
-      <w:bookmarkStart w:id="0" w:name="_GoBack"/>
-      <w:bookmarkEnd w:id="0"/>
+      <w:proofErr w:type="spellStart"/>
+      <w:r>
+        <w:t>Prmet</w:t>
+      </w:r>
+      <w:proofErr w:type="spellEnd"/>
+      <w:r>
+        <w:t xml:space="preserve"> d’</w:t>
+      </w:r>
+      <w:proofErr w:type="spellStart"/>
+      <w:r>
+        <w:t>insattler</w:t>
+      </w:r>
+      <w:proofErr w:type="spellEnd"/>
+      <w:r>
+        <w:t xml:space="preserve"> </w:t>
+      </w:r>
+      <w:proofErr w:type="spellStart"/>
+      <w:r>
+        <w:t>manuelment</w:t>
+      </w:r>
+      <w:proofErr w:type="spellEnd"/>
+      <w:r>
+        <w:t xml:space="preserve"> une extension via un fichier ZIP</w:t>
+      </w:r>
     </w:p>
     <w:p>
       <w:pPr>
@@ -795,7 +834,16 @@
         <w:t>Exensions</w:t>
       </w:r>
     </w:p>
-    <w:p/>
+    <w:p>
+      <w:proofErr w:type="spellStart"/>
+      <w:r>
+        <w:t>Premet</w:t>
+      </w:r>
+      <w:proofErr w:type="spellEnd"/>
+      <w:r>
+        <w:t xml:space="preserve"> de voir les extension Installée</w:t>
+      </w:r>
+    </w:p>
     <w:p>
       <w:pPr>
         <w:pStyle w:val="Titre3"/>
@@ -804,7 +852,29 @@
         <w:t>Modifications</w:t>
       </w:r>
     </w:p>
-    <w:p/>
+    <w:p>
+      <w:proofErr w:type="spellStart"/>
+      <w:r>
+        <w:t>Prmet</w:t>
+      </w:r>
+      <w:proofErr w:type="spellEnd"/>
+      <w:r>
+        <w:t xml:space="preserve"> d’interagie avec les </w:t>
+      </w:r>
+      <w:proofErr w:type="spellStart"/>
+      <w:r>
+        <w:t>direente</w:t>
+      </w:r>
+      <w:proofErr w:type="spellEnd"/>
+      <w:r>
+        <w:t xml:space="preserve"> </w:t>
+      </w:r>
+      <w:proofErr w:type="spellStart"/>
+      <w:r>
+        <w:t>exeentions</w:t>
+      </w:r>
+      <w:proofErr w:type="spellEnd"/>
+    </w:p>
     <w:p>
       <w:pPr>
         <w:pStyle w:val="Titre3"/>
@@ -814,9 +884,27 @@
       </w:r>
     </w:p>
     <w:p>
-      <w:pPr>
-        <w:pStyle w:val="Titre3"/>
-      </w:pPr>
+      <w:proofErr w:type="spellStart"/>
+      <w:r>
+        <w:t>Permrt</w:t>
+      </w:r>
+      <w:proofErr w:type="spellEnd"/>
+      <w:r>
+        <w:t xml:space="preserve"> de voir les </w:t>
+      </w:r>
+      <w:proofErr w:type="spellStart"/>
+      <w:r>
+        <w:t>possibilté</w:t>
+      </w:r>
+      <w:proofErr w:type="spellEnd"/>
+      <w:r>
+        <w:t xml:space="preserve"> du site et des </w:t>
+      </w:r>
+      <w:proofErr w:type="spellStart"/>
+      <w:r>
+        <w:t>exentsions</w:t>
+      </w:r>
+      <w:proofErr w:type="spellEnd"/>
     </w:p>
     <w:p>
       <w:pPr>
@@ -847,7 +935,32 @@
         <w:t>Layouts</w:t>
       </w:r>
     </w:p>
-    <w:p/>
+    <w:p>
+      <w:proofErr w:type="spellStart"/>
+      <w:r>
+        <w:t>Prmet</w:t>
+      </w:r>
+      <w:proofErr w:type="spellEnd"/>
+      <w:r>
+        <w:t xml:space="preserve"> de </w:t>
+      </w:r>
+      <w:proofErr w:type="spellStart"/>
+      <w:r>
+        <w:t>different</w:t>
+      </w:r>
+      <w:proofErr w:type="spellEnd"/>
+      <w:r>
+        <w:t xml:space="preserve"> </w:t>
+      </w:r>
+      <w:proofErr w:type="spellStart"/>
+      <w:r>
+        <w:t>element</w:t>
+      </w:r>
+      <w:proofErr w:type="spellEnd"/>
+      <w:r>
+        <w:t xml:space="preserve"> sur la page</w:t>
+      </w:r>
+    </w:p>
     <w:p>
       <w:pPr>
         <w:pStyle w:val="Titre3"/>
@@ -856,7 +969,32 @@
         <w:t>Theme Editor</w:t>
       </w:r>
     </w:p>
-    <w:p/>
+    <w:p>
+      <w:proofErr w:type="spellStart"/>
+      <w:r>
+        <w:t>Prmet</w:t>
+      </w:r>
+      <w:proofErr w:type="spellEnd"/>
+      <w:r>
+        <w:t xml:space="preserve"> de changer de </w:t>
+      </w:r>
+      <w:proofErr w:type="spellStart"/>
+      <w:r>
+        <w:t>models</w:t>
+      </w:r>
+      <w:proofErr w:type="spellEnd"/>
+      <w:r>
+        <w:t xml:space="preserve"> des </w:t>
+      </w:r>
+      <w:proofErr w:type="spellStart"/>
+      <w:r>
+        <w:t>differente</w:t>
+      </w:r>
+      <w:proofErr w:type="spellEnd"/>
+      <w:r>
+        <w:t xml:space="preserve"> page </w:t>
+      </w:r>
+    </w:p>
     <w:p>
       <w:pPr>
         <w:pStyle w:val="Titre3"/>
@@ -865,7 +1003,32 @@
         <w:t>Language Editor</w:t>
       </w:r>
     </w:p>
-    <w:p/>
+    <w:p>
+      <w:proofErr w:type="spellStart"/>
+      <w:r>
+        <w:t>Prmet</w:t>
+      </w:r>
+      <w:proofErr w:type="spellEnd"/>
+      <w:r>
+        <w:t xml:space="preserve"> ajouter/</w:t>
+      </w:r>
+      <w:proofErr w:type="spellStart"/>
+      <w:r>
+        <w:t>supprmié</w:t>
+      </w:r>
+      <w:proofErr w:type="spellEnd"/>
+      <w:r>
+        <w:t xml:space="preserve"> </w:t>
+      </w:r>
+      <w:proofErr w:type="gramStart"/>
+      <w:r>
+        <w:t>des langue</w:t>
+      </w:r>
+      <w:proofErr w:type="gramEnd"/>
+      <w:r>
+        <w:t xml:space="preserve"> </w:t>
+      </w:r>
+    </w:p>
     <w:p>
       <w:pPr>
         <w:pStyle w:val="Titre3"/>
@@ -874,7 +1037,42 @@
         <w:t>Banners</w:t>
       </w:r>
     </w:p>
-    <w:p/>
+    <w:p>
+      <w:proofErr w:type="spellStart"/>
+      <w:r>
+        <w:t>Premet</w:t>
+      </w:r>
+      <w:proofErr w:type="spellEnd"/>
+      <w:r>
+        <w:t xml:space="preserve"> de modifié les </w:t>
+      </w:r>
+      <w:proofErr w:type="spellStart"/>
+      <w:r>
+        <w:t>Banniers</w:t>
+      </w:r>
+      <w:proofErr w:type="spellEnd"/>
+      <w:r>
+        <w:t xml:space="preserve"> qui </w:t>
+      </w:r>
+      <w:proofErr w:type="spellStart"/>
+      <w:proofErr w:type="gramStart"/>
+      <w:r>
+        <w:t>ce</w:t>
+      </w:r>
+      <w:proofErr w:type="spellEnd"/>
+      <w:proofErr w:type="gramEnd"/>
+      <w:r>
+        <w:t xml:space="preserve"> trouve sur la page d’</w:t>
+      </w:r>
+      <w:proofErr w:type="spellStart"/>
+      <w:r>
+        <w:t>accuile</w:t>
+      </w:r>
+      <w:proofErr w:type="spellEnd"/>
+      <w:r>
+        <w:t xml:space="preserve"> </w:t>
+      </w:r>
+    </w:p>
     <w:p>
       <w:pPr>
         <w:pStyle w:val="Titre3"/>
@@ -884,9 +1082,9 @@
       </w:r>
     </w:p>
     <w:p>
-      <w:pPr>
-        <w:pStyle w:val="Titre3"/>
-      </w:pPr>
+      <w:r>
+        <w:t>et utile au moteur de recherche pour une meilleur indexations</w:t>
+      </w:r>
       <w:r>
         <w:br w:type="textWrapping" w:clear="all"/>
       </w:r>
@@ -923,7 +1121,7 @@
           <w:noProof/>
         </w:rPr>
         <w:pict>
-          <v:shape id="_x0000_s1033" type="#_x0000_t75" style="position:absolute;margin-left:0;margin-top:12.25pt;width:159pt;height:146.25pt;z-index:251663872;mso-position-horizontal-relative:text;mso-position-vertical-relative:text">
+          <v:shape id="_x0000_s1033" type="#_x0000_t75" style="position:absolute;margin-left:0;margin-top:4.75pt;width:159pt;height:146.25pt;z-index:251663872;mso-position-horizontal-relative:text;mso-position-vertical-relative:text">
             <v:imagedata r:id="rId18" o:title="Capture6"/>
             <w10:wrap type="square" side="right"/>
           </v:shape>
@@ -934,7 +1132,27 @@
         <w:t>Oder</w:t>
       </w:r>
     </w:p>
-    <w:p/>
+    <w:p>
+      <w:proofErr w:type="spellStart"/>
+      <w:r>
+        <w:t>Prmet</w:t>
+      </w:r>
+      <w:proofErr w:type="spellEnd"/>
+      <w:r>
+        <w:t xml:space="preserve"> de voir les </w:t>
+      </w:r>
+      <w:proofErr w:type="spellStart"/>
+      <w:r>
+        <w:t>deffernete</w:t>
+      </w:r>
+      <w:proofErr w:type="spellEnd"/>
+      <w:r>
+        <w:t xml:space="preserve"> commande et interagie avec </w:t>
+      </w:r>
+      <w:r>
+        <w:tab/>
+      </w:r>
+    </w:p>
     <w:p>
       <w:pPr>
         <w:pStyle w:val="Titre3"/>
@@ -952,9 +1170,50 @@
     <w:p>
       <w:pPr>
         <w:rPr>
-          <w:lang w:val="de-CH"/>
+          <w:lang w:val="fr-CH"/>
         </w:rPr>
       </w:pPr>
+      <w:r>
+        <w:rPr>
+          <w:lang w:val="fr-CH"/>
+        </w:rPr>
+        <w:t>??</w:t>
+      </w:r>
+    </w:p>
+    <w:p>
+      <w:pPr>
+        <w:pStyle w:val="Titre3"/>
+        <w:rPr>
+          <w:lang w:val="fr-CH"/>
+        </w:rPr>
+      </w:pPr>
+      <w:r>
+        <w:rPr>
+          <w:lang w:val="fr-CH"/>
+        </w:rPr>
+        <w:t>Returns</w:t>
+      </w:r>
+    </w:p>
+    <w:p>
+      <w:pPr>
+        <w:rPr>
+          <w:lang w:val="fr-CH"/>
+        </w:rPr>
+      </w:pPr>
+      <w:proofErr w:type="spellStart"/>
+      <w:r>
+        <w:rPr>
+          <w:lang w:val="fr-CH"/>
+        </w:rPr>
+        <w:t>Prmet</w:t>
+      </w:r>
+      <w:proofErr w:type="spellEnd"/>
+      <w:r>
+        <w:rPr>
+          <w:lang w:val="fr-CH"/>
+        </w:rPr>
+        <w:t xml:space="preserve"> de voir les retours des clients</w:t>
+      </w:r>
     </w:p>
     <w:p>
       <w:pPr>
@@ -976,6 +1235,26 @@
           <w:lang w:val="de-CH"/>
         </w:rPr>
       </w:pPr>
+      <w:r>
+        <w:rPr>
+          <w:lang w:val="de-CH"/>
+        </w:rPr>
+        <w:t xml:space="preserve">Code </w:t>
+      </w:r>
+      <w:proofErr w:type="spellStart"/>
+      <w:r>
+        <w:rPr>
+          <w:lang w:val="de-CH"/>
+        </w:rPr>
+        <w:t>cadeaux</w:t>
+      </w:r>
+      <w:proofErr w:type="spellEnd"/>
+      <w:r>
+        <w:rPr>
+          <w:lang w:val="de-CH"/>
+        </w:rPr>
+        <w:t xml:space="preserve"> </w:t>
+      </w:r>
     </w:p>
     <w:p>
       <w:pPr>
@@ -1018,7 +1297,17 @@
         <w:t>Customers</w:t>
       </w:r>
     </w:p>
-    <w:p/>
+    <w:p>
+      <w:pPr>
+        <w:tabs>
+          <w:tab w:val="left" w:pos="1980"/>
+        </w:tabs>
+      </w:pPr>
+      <w:r>
+        <w:tab/>
+        <w:t xml:space="preserve">Liste des Clients </w:t>
+      </w:r>
+    </w:p>
     <w:p>
       <w:pPr>
         <w:pStyle w:val="Titre3"/>
@@ -1030,7 +1319,11 @@
         <w:t xml:space="preserve"> Groups</w:t>
       </w:r>
     </w:p>
-    <w:p/>
+    <w:p>
+      <w:r>
+        <w:t>Faire des groupes de clients</w:t>
+      </w:r>
+    </w:p>
     <w:p>
       <w:pPr>
         <w:pStyle w:val="Titre3"/>
@@ -1106,7 +1399,19 @@
         <w:t>Coupons</w:t>
       </w:r>
     </w:p>
-    <w:p/>
+    <w:p>
+      <w:r>
+        <w:t xml:space="preserve">Pour faire des coupons de </w:t>
+      </w:r>
+      <w:proofErr w:type="spellStart"/>
+      <w:r>
+        <w:t>reductions</w:t>
+      </w:r>
+      <w:proofErr w:type="spellEnd"/>
+      <w:r>
+        <w:t xml:space="preserve"> </w:t>
+      </w:r>
+    </w:p>
     <w:p>
       <w:pPr>
         <w:pStyle w:val="Titre3"/>
@@ -1115,13 +1420,46 @@
         <w:t>Mail</w:t>
       </w:r>
     </w:p>
-    <w:p/>
+    <w:p>
+      <w:r>
+        <w:t xml:space="preserve">Pour </w:t>
+      </w:r>
+      <w:proofErr w:type="spellStart"/>
+      <w:r>
+        <w:t>interagire</w:t>
+      </w:r>
+      <w:proofErr w:type="spellEnd"/>
+      <w:r>
+        <w:t xml:space="preserve"> avec les </w:t>
+      </w:r>
+      <w:proofErr w:type="spellStart"/>
+      <w:r>
+        <w:t>abbonée</w:t>
+      </w:r>
+      <w:proofErr w:type="spellEnd"/>
+      <w:r>
+        <w:t xml:space="preserve"> de la Newsletter</w:t>
+      </w:r>
+    </w:p>
     <w:p>
       <w:pPr>
         <w:pStyle w:val="Titre3"/>
       </w:pPr>
       <w:r>
         <w:t>Google Shopping</w:t>
+      </w:r>
+    </w:p>
+    <w:p>
+      <w:r>
+        <w:t xml:space="preserve">Prmet </w:t>
+      </w:r>
+      <w:proofErr w:type="spellStart"/>
+      <w:r>
+        <w:t>d ajouter</w:t>
+      </w:r>
+      <w:proofErr w:type="spellEnd"/>
+      <w:r>
+        <w:t xml:space="preserve"> des pub a google</w:t>
       </w:r>
       <w:r>
         <w:br w:type="textWrapping" w:clear="all"/>
@@ -1156,36 +1494,108 @@
         <w:t>Settings</w:t>
       </w:r>
     </w:p>
+    <w:p>
+      <w:r>
+        <w:t xml:space="preserve">Permet de faire </w:t>
+      </w:r>
+      <w:proofErr w:type="spellStart"/>
+      <w:r>
+        <w:t>plusieur</w:t>
+      </w:r>
+      <w:proofErr w:type="spellEnd"/>
+      <w:r>
+        <w:t xml:space="preserve"> site et </w:t>
+      </w:r>
+      <w:proofErr w:type="gramStart"/>
+      <w:r>
+        <w:t xml:space="preserve">de les </w:t>
+      </w:r>
+      <w:proofErr w:type="spellStart"/>
+      <w:r>
+        <w:t>modif</w:t>
+      </w:r>
+      <w:proofErr w:type="spellEnd"/>
+      <w:proofErr w:type="gramEnd"/>
+    </w:p>
+    <w:p>
+      <w:pPr>
+        <w:pStyle w:val="Titre3"/>
+      </w:pPr>
+      <w:r>
+        <w:t>User</w:t>
+      </w:r>
+    </w:p>
+    <w:p>
+      <w:proofErr w:type="spellStart"/>
+      <w:r>
+        <w:t>Prmet</w:t>
+      </w:r>
+      <w:proofErr w:type="spellEnd"/>
+      <w:r>
+        <w:t xml:space="preserve"> d </w:t>
+      </w:r>
+      <w:proofErr w:type="spellStart"/>
+      <w:r>
+        <w:t>interagire</w:t>
+      </w:r>
+      <w:proofErr w:type="spellEnd"/>
+      <w:r>
+        <w:t xml:space="preserve"> avec les compte admin</w:t>
+      </w:r>
+    </w:p>
+    <w:p>
+      <w:pPr>
+        <w:pStyle w:val="Titre3"/>
+      </w:pPr>
+      <w:r>
+        <w:t>Localisations</w:t>
+      </w:r>
+    </w:p>
+    <w:p>
+      <w:proofErr w:type="spellStart"/>
+      <w:r>
+        <w:t>Premet</w:t>
+      </w:r>
+      <w:proofErr w:type="spellEnd"/>
+      <w:r>
+        <w:t xml:space="preserve"> de modifié les </w:t>
+      </w:r>
+      <w:proofErr w:type="spellStart"/>
+      <w:r>
+        <w:t>paramaitre</w:t>
+      </w:r>
+      <w:proofErr w:type="spellEnd"/>
+      <w:r>
+        <w:t xml:space="preserve"> de </w:t>
+      </w:r>
+      <w:proofErr w:type="spellStart"/>
+      <w:r>
+        <w:t>locaisation</w:t>
+      </w:r>
+      <w:proofErr w:type="spellEnd"/>
+    </w:p>
+    <w:p>
+      <w:pPr>
+        <w:pStyle w:val="Titre3"/>
+      </w:pPr>
+      <w:r>
+        <w:t>Maintenance</w:t>
+      </w:r>
+    </w:p>
+    <w:p>
+      <w:r>
+        <w:br w:type="textWrapping" w:clear="all"/>
+      </w:r>
+      <w:proofErr w:type="gramStart"/>
+      <w:r>
+        <w:t>premet</w:t>
+      </w:r>
+      <w:proofErr w:type="gramEnd"/>
+      <w:r>
+        <w:t xml:space="preserve"> de voir les erreur, faire des backup</w:t>
+      </w:r>
+    </w:p>
     <w:p/>
-    <w:p>
-      <w:pPr>
-        <w:pStyle w:val="Titre3"/>
-      </w:pPr>
-      <w:r>
-        <w:t>User</w:t>
-      </w:r>
-    </w:p>
-    <w:p/>
-    <w:p>
-      <w:pPr>
-        <w:pStyle w:val="Titre3"/>
-      </w:pPr>
-      <w:r>
-        <w:t>Localisations</w:t>
-      </w:r>
-    </w:p>
-    <w:p/>
-    <w:p>
-      <w:pPr>
-        <w:pStyle w:val="Titre3"/>
-      </w:pPr>
-      <w:r>
-        <w:t>Maintenance</w:t>
-      </w:r>
-      <w:r>
-        <w:br w:type="textWrapping" w:clear="all"/>
-      </w:r>
-    </w:p>
     <w:p>
       <w:r>
         <w:br w:type="page"/>
@@ -1222,7 +1632,11 @@
         <w:t xml:space="preserve">Reports </w:t>
       </w:r>
     </w:p>
-    <w:p/>
+    <w:p>
+      <w:r>
+        <w:t>Retours de la boite mail</w:t>
+      </w:r>
+    </w:p>
     <w:p>
       <w:pPr>
         <w:pStyle w:val="Titre3"/>
@@ -1231,18 +1645,51 @@
         <w:t>Who’s Online</w:t>
       </w:r>
     </w:p>
-    <w:p/>
+    <w:p>
+      <w:proofErr w:type="spellStart"/>
+      <w:r>
+        <w:t>Prmet</w:t>
+      </w:r>
+      <w:proofErr w:type="spellEnd"/>
+      <w:r>
+        <w:t xml:space="preserve"> de voir les </w:t>
+      </w:r>
+      <w:proofErr w:type="spellStart"/>
+      <w:r>
+        <w:t>diffferent</w:t>
+      </w:r>
+      <w:proofErr w:type="spellEnd"/>
+      <w:r>
+        <w:t xml:space="preserve"> utilisateur de</w:t>
+      </w:r>
+      <w:bookmarkStart w:id="0" w:name="_GoBack"/>
+      <w:bookmarkEnd w:id="0"/>
+      <w:r>
+        <w:t xml:space="preserve"> </w:t>
+      </w:r>
+      <w:proofErr w:type="spellStart"/>
+      <w:r>
+        <w:t>lingne</w:t>
+      </w:r>
+      <w:proofErr w:type="spellEnd"/>
+      <w:r>
+        <w:t xml:space="preserve"> </w:t>
+      </w:r>
+    </w:p>
     <w:p>
       <w:pPr>
         <w:pStyle w:val="Titre3"/>
       </w:pPr>
-      <w:proofErr w:type="spellStart"/>
       <w:r>
         <w:t>Statistcs</w:t>
       </w:r>
-      <w:proofErr w:type="spellEnd"/>
-      <w:r>
-        <w:br w:type="textWrapping" w:clear="all"/>
+    </w:p>
+    <w:p>
+      <w:r>
+        <w:br/>
+      </w:r>
+      <w:r>
+        <w:t>Prmet de voir diferente stats</w:t>
       </w:r>
     </w:p>
     <w:sectPr>
@@ -1325,7 +1772,7 @@
             <w:noProof/>
             <w:lang w:bidi="fr-FR"/>
           </w:rPr>
-          <w:t>5</w:t>
+          <w:t>8</w:t>
         </w:r>
         <w:r>
           <w:rPr>
@@ -2912,7 +3359,6 @@
   <w:style w:type="character" w:default="1" w:styleId="Policepardfaut">
     <w:name w:val="Default Paragraph Font"/>
     <w:uiPriority w:val="1"/>
-    <w:semiHidden/>
     <w:unhideWhenUsed/>
   </w:style>
   <w:style w:type="table" w:default="1" w:styleId="TableauNormal">
@@ -5204,7 +5650,7 @@
 </file>
 
 <file path=customXml/itemProps4.xml><?xml version="1.0" encoding="utf-8"?>
-<ds:datastoreItem xmlns:ds="http://schemas.openxmlformats.org/officeDocument/2006/customXml" ds:itemID="{D43B04AA-C8D0-40EA-A49B-973B7334F224}">
+<ds:datastoreItem xmlns:ds="http://schemas.openxmlformats.org/officeDocument/2006/customXml" ds:itemID="{8F66EAB3-F0F0-439C-96C8-77543FE90B05}">
   <ds:schemaRefs>
     <ds:schemaRef ds:uri="http://schemas.openxmlformats.org/officeDocument/2006/bibliography"/>
   </ds:schemaRefs>

--- a/Docs/Documentation.docx
+++ b/Docs/Documentation.docx
@@ -1,6 +1,6 @@
 
 <file path=word/document.xml><?xml version="1.0" encoding="utf-8"?>
-<w:document xmlns:wpc="http://schemas.microsoft.com/office/word/2010/wordprocessingCanvas" xmlns:cx="http://schemas.microsoft.com/office/drawing/2014/chartex" xmlns:cx1="http://schemas.microsoft.com/office/drawing/2015/9/8/chartex" xmlns:mc="http://schemas.openxmlformats.org/markup-compatibility/2006" xmlns:o="urn:schemas-microsoft-com:office:office" xmlns:r="http://schemas.openxmlformats.org/officeDocument/2006/relationships" xmlns:m="http://schemas.openxmlformats.org/officeDocument/2006/math" xmlns:v="urn:schemas-microsoft-com:vml" xmlns:wp14="http://schemas.microsoft.com/office/word/2010/wordprocessingDrawing" xmlns:wp="http://schemas.openxmlformats.org/drawingml/2006/wordprocessingDrawing" xmlns:w10="urn:schemas-microsoft-com:office:word" xmlns:w="http://schemas.openxmlformats.org/wordprocessingml/2006/main" xmlns:w14="http://schemas.microsoft.com/office/word/2010/wordml" xmlns:w15="http://schemas.microsoft.com/office/word/2012/wordml" xmlns:w16se="http://schemas.microsoft.com/office/word/2015/wordml/symex" xmlns:wpg="http://schemas.microsoft.com/office/word/2010/wordprocessingGroup" xmlns:wpi="http://schemas.microsoft.com/office/word/2010/wordprocessingInk" xmlns:wne="http://schemas.microsoft.com/office/word/2006/wordml" xmlns:wps="http://schemas.microsoft.com/office/word/2010/wordprocessingShape" mc:Ignorable="w14 w15 w16se wp14">
+<w:document xmlns:wpc="http://schemas.microsoft.com/office/word/2010/wordprocessingCanvas" xmlns:cx="http://schemas.microsoft.com/office/drawing/2014/chartex" xmlns:cx1="http://schemas.microsoft.com/office/drawing/2015/9/8/chartex" xmlns:cx2="http://schemas.microsoft.com/office/drawing/2015/10/21/chartex" xmlns:cx3="http://schemas.microsoft.com/office/drawing/2016/5/9/chartex" xmlns:cx4="http://schemas.microsoft.com/office/drawing/2016/5/10/chartex" xmlns:cx5="http://schemas.microsoft.com/office/drawing/2016/5/11/chartex" xmlns:cx6="http://schemas.microsoft.com/office/drawing/2016/5/12/chartex" xmlns:cx7="http://schemas.microsoft.com/office/drawing/2016/5/13/chartex" xmlns:cx8="http://schemas.microsoft.com/office/drawing/2016/5/14/chartex" xmlns:mc="http://schemas.openxmlformats.org/markup-compatibility/2006" xmlns:aink="http://schemas.microsoft.com/office/drawing/2016/ink" xmlns:am3d="http://schemas.microsoft.com/office/drawing/2017/model3d" xmlns:o="urn:schemas-microsoft-com:office:office" xmlns:r="http://schemas.openxmlformats.org/officeDocument/2006/relationships" xmlns:m="http://schemas.openxmlformats.org/officeDocument/2006/math" xmlns:v="urn:schemas-microsoft-com:vml" xmlns:wp14="http://schemas.microsoft.com/office/word/2010/wordprocessingDrawing" xmlns:wp="http://schemas.openxmlformats.org/drawingml/2006/wordprocessingDrawing" xmlns:w10="urn:schemas-microsoft-com:office:word" xmlns:w="http://schemas.openxmlformats.org/wordprocessingml/2006/main" xmlns:w14="http://schemas.microsoft.com/office/word/2010/wordml" xmlns:w15="http://schemas.microsoft.com/office/word/2012/wordml" xmlns:w16cid="http://schemas.microsoft.com/office/word/2016/wordml/cid" xmlns:w16se="http://schemas.microsoft.com/office/word/2015/wordml/symex" xmlns:wpg="http://schemas.microsoft.com/office/word/2010/wordprocessingGroup" xmlns:wpi="http://schemas.microsoft.com/office/word/2010/wordprocessingInk" xmlns:wne="http://schemas.microsoft.com/office/word/2006/wordml" xmlns:wps="http://schemas.microsoft.com/office/word/2010/wordprocessingShape" mc:Ignorable="w14 w15 w16se w16cid wp14">
   <w:body>
     <w:p>
       <w:pPr>
@@ -27,7 +27,7 @@
         <w:pStyle w:val="Titre1"/>
       </w:pPr>
       <w:r>
-        <w:t>Connextion</w:t>
+        <w:t>Connexion</w:t>
       </w:r>
     </w:p>
     <w:p>
@@ -35,7 +35,13 @@
         <w:t xml:space="preserve">Pour </w:t>
       </w:r>
       <w:r>
-        <w:t>vous connectez au pan</w:t>
+        <w:t>vous connect</w:t>
+      </w:r>
+      <w:r>
+        <w:t>er</w:t>
+      </w:r>
+      <w:r>
+        <w:t xml:space="preserve"> au pan</w:t>
       </w:r>
       <w:r>
         <w:t>el administ</w:t>
@@ -105,7 +111,7 @@
             <v:path o:extrusionok="f" gradientshapeok="t" o:connecttype="rect"/>
             <o:lock v:ext="edit" aspectratio="t"/>
           </v:shapetype>
-          <v:shape id="_x0000_i1025" type="#_x0000_t75" style="width:234.75pt;height:18pt">
+          <v:shape id="_x0000_i1025" type="#_x0000_t75" style="width:234.8pt;height:18pt">
             <v:imagedata r:id="rId11" o:title="link"/>
           </v:shape>
         </w:pict>
@@ -125,31 +131,7 @@
         <w:t xml:space="preserve"> de l’</w:t>
       </w:r>
       <w:r>
-        <w:t>administrateur. Dans notre cas « u</w:t>
-      </w:r>
-      <w:r>
-        <w:t>ser</w:t>
-      </w:r>
-      <w:r>
-        <w:t> »</w:t>
-      </w:r>
-      <w:r>
-        <w:t xml:space="preserve"> comme nom et </w:t>
-      </w:r>
-      <w:r>
-        <w:t>« Pa$$w0</w:t>
-      </w:r>
-      <w:r>
-        <w:t>rd</w:t>
-      </w:r>
-      <w:r>
-        <w:t> »</w:t>
-      </w:r>
-      <w:r>
-        <w:t xml:space="preserve"> comme mot de passe</w:t>
-      </w:r>
-      <w:r>
-        <w:t>.</w:t>
+        <w:t xml:space="preserve">administrateur. </w:t>
       </w:r>
     </w:p>
     <w:p>
@@ -172,7 +154,7 @@
     <w:p>
       <w:r>
         <w:pict>
-          <v:shape id="_x0000_i1026" type="#_x0000_t75" style="width:450.75pt;height:354.75pt">
+          <v:shape id="_x0000_i1026" type="#_x0000_t75" style="width:450.8pt;height:354.8pt">
             <v:imagedata r:id="rId12" o:title="loin"/>
           </v:shape>
         </w:pict>
@@ -212,7 +194,13 @@
         <w:t>Nous a</w:t>
       </w:r>
       <w:r>
-        <w:t>llons vous parlez de chaque caté</w:t>
+        <w:t>llons vous parl</w:t>
+      </w:r>
+      <w:r>
+        <w:t>er</w:t>
+      </w:r>
+      <w:r>
+        <w:t xml:space="preserve"> de chaque caté</w:t>
       </w:r>
       <w:r>
         <w:t>go</w:t>
@@ -230,7 +218,7 @@
     <w:p>
       <w:r>
         <w:pict>
-          <v:shape id="_x0000_i1027" type="#_x0000_t75" style="width:175.5pt;height:310.5pt">
+          <v:shape id="_x0000_i1027" type="#_x0000_t75" style="width:175.55pt;height:310.45pt">
             <v:imagedata r:id="rId13" o:title="catergproe"/>
           </v:shape>
         </w:pict>
@@ -276,7 +264,7 @@
     <w:p>
       <w:r>
         <w:pict>
-          <v:shape id="_x0000_i1028" type="#_x0000_t75" style="width:451.5pt;height:225.75pt">
+          <v:shape id="_x0000_i1028" type="#_x0000_t75" style="width:451.3pt;height:225.9pt">
             <v:imagedata r:id="rId14" o:title="DashBord"/>
           </v:shape>
         </w:pict>
@@ -776,21 +764,17 @@
     </w:p>
     <w:p>
       <w:r>
-        <w:t xml:space="preserve">Permet de voir </w:t>
-      </w:r>
-      <w:proofErr w:type="spellStart"/>
-      <w:r>
-        <w:t>tout</w:t>
-      </w:r>
-      <w:proofErr w:type="spellEnd"/>
-      <w:r>
-        <w:t xml:space="preserve"> les extensions </w:t>
-      </w:r>
-      <w:proofErr w:type="spellStart"/>
-      <w:r>
-        <w:t>disponiable</w:t>
-      </w:r>
-      <w:proofErr w:type="spellEnd"/>
+        <w:t>Permet de voir tout</w:t>
+      </w:r>
+      <w:r>
+        <w:t>es</w:t>
+      </w:r>
+      <w:r>
+        <w:t xml:space="preserve"> les extensions disponible</w:t>
+      </w:r>
+      <w:r>
+        <w:t>s</w:t>
+      </w:r>
     </w:p>
     <w:p>
       <w:pPr>
@@ -801,29 +785,60 @@
       </w:r>
     </w:p>
     <w:p>
-      <w:proofErr w:type="spellStart"/>
-      <w:r>
-        <w:t>Prmet</w:t>
-      </w:r>
-      <w:proofErr w:type="spellEnd"/>
-      <w:r>
-        <w:t xml:space="preserve"> d’</w:t>
-      </w:r>
-      <w:proofErr w:type="spellStart"/>
-      <w:r>
-        <w:t>insattler</w:t>
-      </w:r>
-      <w:proofErr w:type="spellEnd"/>
+      <w:r>
+        <w:t>P</w:t>
+      </w:r>
+      <w:r>
+        <w:t>e</w:t>
+      </w:r>
+      <w:r>
+        <w:t>rmet d’inst</w:t>
+      </w:r>
+      <w:r>
+        <w:t>al</w:t>
+      </w:r>
+      <w:r>
+        <w:t>ler manuel</w:t>
+      </w:r>
+      <w:r>
+        <w:t>le</w:t>
+      </w:r>
+      <w:r>
+        <w:t>ment une extension via un fichier ZIP</w:t>
+      </w:r>
+    </w:p>
+    <w:p>
+      <w:pPr>
+        <w:pStyle w:val="Titre3"/>
+      </w:pPr>
+      <w:r>
+        <w:t>Exensions</w:t>
+      </w:r>
+    </w:p>
+    <w:p>
+      <w:r>
+        <w:t>P</w:t>
+      </w:r>
+      <w:r>
+        <w:t>er</w:t>
+      </w:r>
+      <w:r>
+        <w:t>met de voir les extension</w:t>
+      </w:r>
+      <w:r>
+        <w:t>s</w:t>
+      </w:r>
       <w:r>
         <w:t xml:space="preserve"> </w:t>
       </w:r>
-      <w:proofErr w:type="spellStart"/>
-      <w:r>
-        <w:t>manuelment</w:t>
-      </w:r>
-      <w:proofErr w:type="spellEnd"/>
-      <w:r>
-        <w:t xml:space="preserve"> une extension via un fichier ZIP</w:t>
+      <w:r>
+        <w:t>i</w:t>
+      </w:r>
+      <w:r>
+        <w:t>nstallée</w:t>
+      </w:r>
+      <w:r>
+        <w:t>s</w:t>
       </w:r>
     </w:p>
     <w:p>
@@ -831,17 +846,48 @@
         <w:pStyle w:val="Titre3"/>
       </w:pPr>
       <w:r>
-        <w:t>Exensions</w:t>
-      </w:r>
-    </w:p>
-    <w:p>
-      <w:proofErr w:type="spellStart"/>
-      <w:r>
-        <w:t>Premet</w:t>
-      </w:r>
-      <w:proofErr w:type="spellEnd"/>
-      <w:r>
-        <w:t xml:space="preserve"> de voir les extension Installée</w:t>
+        <w:t>Modifications</w:t>
+      </w:r>
+    </w:p>
+    <w:p>
+      <w:r>
+        <w:t>P</w:t>
+      </w:r>
+      <w:r>
+        <w:t>e</w:t>
+      </w:r>
+      <w:r>
+        <w:t>rmet d’interagi</w:t>
+      </w:r>
+      <w:r>
+        <w:t>r</w:t>
+      </w:r>
+      <w:r>
+        <w:t xml:space="preserve"> avec les di</w:t>
+      </w:r>
+      <w:r>
+        <w:t>ffé</w:t>
+      </w:r>
+      <w:r>
+        <w:t>rente</w:t>
+      </w:r>
+      <w:r>
+        <w:t>s</w:t>
+      </w:r>
+      <w:r>
+        <w:t xml:space="preserve"> ex</w:t>
+      </w:r>
+      <w:r>
+        <w:t>t</w:t>
+      </w:r>
+      <w:r>
+        <w:t>en</w:t>
+      </w:r>
+      <w:r>
+        <w:t>s</w:t>
+      </w:r>
+      <w:r>
+        <w:t>ions</w:t>
       </w:r>
     </w:p>
     <w:p>
@@ -849,62 +895,37 @@
         <w:pStyle w:val="Titre3"/>
       </w:pPr>
       <w:r>
-        <w:t>Modifications</w:t>
-      </w:r>
-    </w:p>
-    <w:p>
-      <w:proofErr w:type="spellStart"/>
-      <w:r>
-        <w:t>Prmet</w:t>
-      </w:r>
-      <w:proofErr w:type="spellEnd"/>
-      <w:r>
-        <w:t xml:space="preserve"> d’interagie avec les </w:t>
-      </w:r>
-      <w:proofErr w:type="spellStart"/>
-      <w:r>
-        <w:t>direente</w:t>
-      </w:r>
-      <w:proofErr w:type="spellEnd"/>
-      <w:r>
-        <w:t xml:space="preserve"> </w:t>
-      </w:r>
-      <w:proofErr w:type="spellStart"/>
-      <w:r>
-        <w:t>exeentions</w:t>
-      </w:r>
-      <w:proofErr w:type="spellEnd"/>
-    </w:p>
-    <w:p>
-      <w:pPr>
-        <w:pStyle w:val="Titre3"/>
-      </w:pPr>
-      <w:r>
         <w:t>Events</w:t>
       </w:r>
     </w:p>
     <w:p>
-      <w:proofErr w:type="spellStart"/>
-      <w:r>
-        <w:t>Permrt</w:t>
-      </w:r>
-      <w:proofErr w:type="spellEnd"/>
-      <w:r>
-        <w:t xml:space="preserve"> de voir les </w:t>
-      </w:r>
-      <w:proofErr w:type="spellStart"/>
-      <w:r>
-        <w:t>possibilté</w:t>
-      </w:r>
-      <w:proofErr w:type="spellEnd"/>
-      <w:r>
-        <w:t xml:space="preserve"> du site et des </w:t>
-      </w:r>
-      <w:proofErr w:type="spellStart"/>
-      <w:r>
-        <w:t>exentsions</w:t>
-      </w:r>
-      <w:proofErr w:type="spellEnd"/>
+      <w:r>
+        <w:t>Perm</w:t>
+      </w:r>
+      <w:r>
+        <w:t>e</w:t>
+      </w:r>
+      <w:r>
+        <w:t>t de voir les possibil</w:t>
+      </w:r>
+      <w:r>
+        <w:t>i</w:t>
+      </w:r>
+      <w:r>
+        <w:t>té</w:t>
+      </w:r>
+      <w:r>
+        <w:t>s</w:t>
+      </w:r>
+      <w:r>
+        <w:t xml:space="preserve"> du site et des ex</w:t>
+      </w:r>
+      <w:r>
+        <w:t>t</w:t>
+      </w:r>
+      <w:r>
+        <w:t>ensions</w:t>
+      </w:r>
     </w:p>
     <w:p>
       <w:pPr>
@@ -936,27 +957,48 @@
       </w:r>
     </w:p>
     <w:p>
-      <w:proofErr w:type="spellStart"/>
-      <w:r>
-        <w:t>Prmet</w:t>
-      </w:r>
-      <w:proofErr w:type="spellEnd"/>
-      <w:r>
-        <w:t xml:space="preserve"> de </w:t>
-      </w:r>
-      <w:proofErr w:type="spellStart"/>
-      <w:r>
-        <w:t>different</w:t>
-      </w:r>
-      <w:proofErr w:type="spellEnd"/>
+      <w:r>
+        <w:t>P</w:t>
+      </w:r>
+      <w:r>
+        <w:t>e</w:t>
+      </w:r>
+      <w:r>
+        <w:t>rmet de</w:t>
+      </w:r>
+      <w:r>
+        <w:t xml:space="preserve"> disposer</w:t>
+      </w:r>
+      <w:r>
+        <w:t xml:space="preserve"> diff</w:t>
+      </w:r>
+      <w:r>
+        <w:t>é</w:t>
+      </w:r>
+      <w:r>
+        <w:t>rent</w:t>
+      </w:r>
+      <w:r>
+        <w:t>s</w:t>
+      </w:r>
       <w:r>
         <w:t xml:space="preserve"> </w:t>
       </w:r>
-      <w:proofErr w:type="spellStart"/>
-      <w:r>
-        <w:t>element</w:t>
-      </w:r>
-      <w:proofErr w:type="spellEnd"/>
+      <w:r>
+        <w:t>é</w:t>
+      </w:r>
+      <w:r>
+        <w:t>l</w:t>
+      </w:r>
+      <w:r>
+        <w:t>é</w:t>
+      </w:r>
+      <w:r>
+        <w:t>ment</w:t>
+      </w:r>
+      <w:r>
+        <w:t>s</w:t>
+      </w:r>
       <w:r>
         <w:t xml:space="preserve"> sur la page</w:t>
       </w:r>
@@ -970,29 +1012,38 @@
       </w:r>
     </w:p>
     <w:p>
-      <w:proofErr w:type="spellStart"/>
-      <w:r>
-        <w:t>Prmet</w:t>
-      </w:r>
-      <w:proofErr w:type="spellEnd"/>
-      <w:r>
-        <w:t xml:space="preserve"> de changer de </w:t>
-      </w:r>
-      <w:proofErr w:type="spellStart"/>
-      <w:r>
-        <w:t>models</w:t>
-      </w:r>
-      <w:proofErr w:type="spellEnd"/>
-      <w:r>
-        <w:t xml:space="preserve"> des </w:t>
-      </w:r>
-      <w:proofErr w:type="spellStart"/>
-      <w:r>
-        <w:t>differente</w:t>
-      </w:r>
-      <w:proofErr w:type="spellEnd"/>
-      <w:r>
-        <w:t xml:space="preserve"> page </w:t>
+      <w:r>
+        <w:t>P</w:t>
+      </w:r>
+      <w:r>
+        <w:t>e</w:t>
+      </w:r>
+      <w:r>
+        <w:t>rmet de changer de mod</w:t>
+      </w:r>
+      <w:r>
+        <w:t>èles</w:t>
+      </w:r>
+      <w:r>
+        <w:t xml:space="preserve"> des diff</w:t>
+      </w:r>
+      <w:r>
+        <w:t>é</w:t>
+      </w:r>
+      <w:r>
+        <w:t>rente</w:t>
+      </w:r>
+      <w:r>
+        <w:t>s</w:t>
+      </w:r>
+      <w:r>
+        <w:t xml:space="preserve"> page</w:t>
+      </w:r>
+      <w:r>
+        <w:t>s</w:t>
+      </w:r>
+      <w:r>
+        <w:t xml:space="preserve"> </w:t>
       </w:r>
     </w:p>
     <w:p>
@@ -1004,86 +1055,112 @@
       </w:r>
     </w:p>
     <w:p>
-      <w:proofErr w:type="spellStart"/>
-      <w:r>
-        <w:t>Prmet</w:t>
-      </w:r>
-      <w:proofErr w:type="spellEnd"/>
-      <w:r>
-        <w:t xml:space="preserve"> ajouter/</w:t>
-      </w:r>
-      <w:proofErr w:type="spellStart"/>
-      <w:r>
-        <w:t>supprmié</w:t>
-      </w:r>
-      <w:proofErr w:type="spellEnd"/>
+      <w:r>
+        <w:t>P</w:t>
+      </w:r>
+      <w:r>
+        <w:t>e</w:t>
+      </w:r>
+      <w:r>
+        <w:t>rmet ajouter/suppr</w:t>
+      </w:r>
+      <w:r>
+        <w:t>imer</w:t>
+      </w:r>
+      <w:r>
+        <w:t xml:space="preserve"> des langue</w:t>
+      </w:r>
+      <w:r>
+        <w:t>s</w:t>
+      </w:r>
+    </w:p>
+    <w:p>
+      <w:pPr>
+        <w:pStyle w:val="Titre3"/>
+      </w:pPr>
+      <w:r>
+        <w:t>Banners</w:t>
+      </w:r>
+    </w:p>
+    <w:p>
+      <w:r>
+        <w:t>P</w:t>
+      </w:r>
+      <w:r>
+        <w:t>e</w:t>
+      </w:r>
+      <w:r>
+        <w:t>rmet de modifi</w:t>
+      </w:r>
+      <w:r>
+        <w:t>er</w:t>
+      </w:r>
+      <w:r>
+        <w:t xml:space="preserve"> les </w:t>
+      </w:r>
+      <w:r>
+        <w:t>b</w:t>
+      </w:r>
+      <w:r>
+        <w:t>anni</w:t>
+      </w:r>
+      <w:r>
+        <w:t>è</w:t>
+      </w:r>
+      <w:r>
+        <w:t>r</w:t>
+      </w:r>
+      <w:r>
+        <w:t>e</w:t>
+      </w:r>
+      <w:r>
+        <w:t xml:space="preserve">s qui </w:t>
+      </w:r>
+      <w:r>
+        <w:t>s</w:t>
+      </w:r>
+      <w:r>
+        <w:t>e trouve</w:t>
+      </w:r>
+      <w:r>
+        <w:t>nt</w:t>
+      </w:r>
+      <w:r>
+        <w:t xml:space="preserve"> sur la page d’accu</w:t>
+      </w:r>
+      <w:r>
+        <w:t>e</w:t>
+      </w:r>
+      <w:r>
+        <w:t>i</w:t>
+      </w:r>
+      <w:r>
+        <w:t>l</w:t>
+      </w:r>
       <w:r>
         <w:t xml:space="preserve"> </w:t>
       </w:r>
-      <w:proofErr w:type="gramStart"/>
-      <w:r>
-        <w:t>des langue</w:t>
-      </w:r>
-      <w:proofErr w:type="gramEnd"/>
-      <w:r>
-        <w:t xml:space="preserve"> </w:t>
-      </w:r>
     </w:p>
     <w:p>
       <w:pPr>
         <w:pStyle w:val="Titre3"/>
       </w:pPr>
       <w:r>
-        <w:t>Banners</w:t>
-      </w:r>
-    </w:p>
-    <w:p>
-      <w:proofErr w:type="spellStart"/>
-      <w:r>
-        <w:t>Premet</w:t>
-      </w:r>
-      <w:proofErr w:type="spellEnd"/>
-      <w:r>
-        <w:t xml:space="preserve"> de modifié les </w:t>
-      </w:r>
-      <w:proofErr w:type="spellStart"/>
-      <w:r>
-        <w:t>Banniers</w:t>
-      </w:r>
-      <w:proofErr w:type="spellEnd"/>
-      <w:r>
-        <w:t xml:space="preserve"> qui </w:t>
-      </w:r>
-      <w:proofErr w:type="spellStart"/>
-      <w:proofErr w:type="gramStart"/>
-      <w:r>
-        <w:t>ce</w:t>
-      </w:r>
-      <w:proofErr w:type="spellEnd"/>
-      <w:proofErr w:type="gramEnd"/>
-      <w:r>
-        <w:t xml:space="preserve"> trouve sur la page d’</w:t>
-      </w:r>
-      <w:proofErr w:type="spellStart"/>
-      <w:r>
-        <w:t>accuile</w:t>
-      </w:r>
-      <w:proofErr w:type="spellEnd"/>
-      <w:r>
-        <w:t xml:space="preserve"> </w:t>
-      </w:r>
-    </w:p>
-    <w:p>
-      <w:pPr>
-        <w:pStyle w:val="Titre3"/>
-      </w:pPr>
-      <w:r>
         <w:t>SEO URL</w:t>
       </w:r>
     </w:p>
     <w:p>
       <w:r>
-        <w:t>et utile au moteur de recherche pour une meilleur indexations</w:t>
+        <w:t>Es</w:t>
+      </w:r>
+      <w:r>
+        <w:t>t utile au moteur de recherche pour une meilleur</w:t>
+      </w:r>
+      <w:r>
+        <w:t>e</w:t>
+      </w:r>
+      <w:r>
+        <w:t xml:space="preserve"> indexation</w:t>
       </w:r>
       <w:r>
         <w:br w:type="textWrapping" w:clear="all"/>
@@ -1128,26 +1205,60 @@
         </w:pict>
       </w:r>
       <w:r>
-        <w:tab/>
-        <w:t>Oder</w:t>
-      </w:r>
-    </w:p>
-    <w:p>
-      <w:proofErr w:type="spellStart"/>
-      <w:r>
-        <w:t>Prmet</w:t>
-      </w:r>
-      <w:proofErr w:type="spellEnd"/>
-      <w:r>
-        <w:t xml:space="preserve"> de voir les </w:t>
-      </w:r>
-      <w:proofErr w:type="spellStart"/>
-      <w:r>
-        <w:t>deffernete</w:t>
-      </w:r>
-      <w:proofErr w:type="spellEnd"/>
-      <w:r>
-        <w:t xml:space="preserve"> commande et interagie avec </w:t>
+        <w:t>O</w:t>
+      </w:r>
+      <w:r>
+        <w:t>r</w:t>
+      </w:r>
+      <w:r>
+        <w:t>der</w:t>
+      </w:r>
+    </w:p>
+    <w:p>
+      <w:r>
+        <w:t>P</w:t>
+      </w:r>
+      <w:r>
+        <w:t>e</w:t>
+      </w:r>
+      <w:r>
+        <w:t>rmet de voir les d</w:t>
+      </w:r>
+      <w:r>
+        <w:t>i</w:t>
+      </w:r>
+      <w:r>
+        <w:t>ff</w:t>
+      </w:r>
+      <w:r>
+        <w:t>é</w:t>
+      </w:r>
+      <w:r>
+        <w:t>re</w:t>
+      </w:r>
+      <w:r>
+        <w:t>n</w:t>
+      </w:r>
+      <w:r>
+        <w:t>te</w:t>
+      </w:r>
+      <w:r>
+        <w:t>s</w:t>
+      </w:r>
+      <w:r>
+        <w:t xml:space="preserve"> commande</w:t>
+      </w:r>
+      <w:r>
+        <w:t>s</w:t>
+      </w:r>
+      <w:r>
+        <w:t xml:space="preserve"> et interagi</w:t>
+      </w:r>
+      <w:r>
+        <w:t>r</w:t>
+      </w:r>
+      <w:r>
+        <w:t xml:space="preserve"> avec </w:t>
       </w:r>
       <w:r>
         <w:tab/>
@@ -1157,12 +1268,12 @@
       <w:pPr>
         <w:pStyle w:val="Titre3"/>
         <w:rPr>
-          <w:lang w:val="de-CH"/>
+          <w:lang w:val="fr-CH"/>
         </w:rPr>
       </w:pPr>
       <w:r>
         <w:rPr>
-          <w:lang w:val="de-CH"/>
+          <w:lang w:val="fr-CH"/>
         </w:rPr>
         <w:t>Recurring Profiles</w:t>
       </w:r>
@@ -1200,31 +1311,35 @@
           <w:lang w:val="fr-CH"/>
         </w:rPr>
       </w:pPr>
-      <w:proofErr w:type="spellStart"/>
       <w:r>
         <w:rPr>
           <w:lang w:val="fr-CH"/>
         </w:rPr>
-        <w:t>Prmet</w:t>
-      </w:r>
-      <w:proofErr w:type="spellEnd"/>
+        <w:t>P</w:t>
+      </w:r>
       <w:r>
         <w:rPr>
           <w:lang w:val="fr-CH"/>
         </w:rPr>
-        <w:t xml:space="preserve"> de voir les retours des clients</w:t>
+        <w:t>e</w:t>
+      </w:r>
+      <w:r>
+        <w:rPr>
+          <w:lang w:val="fr-CH"/>
+        </w:rPr>
+        <w:t>rmet de voir les retours des clients</w:t>
       </w:r>
     </w:p>
     <w:p>
       <w:pPr>
         <w:pStyle w:val="Titre3"/>
         <w:rPr>
-          <w:lang w:val="de-CH"/>
+          <w:lang w:val="fr-CH"/>
         </w:rPr>
       </w:pPr>
       <w:r>
         <w:rPr>
-          <w:lang w:val="de-CH"/>
+          <w:lang w:val="fr-CH"/>
         </w:rPr>
         <w:t>Gift Vouchers</w:t>
       </w:r>
@@ -1232,41 +1347,27 @@
     <w:p>
       <w:pPr>
         <w:rPr>
-          <w:lang w:val="de-CH"/>
+          <w:lang w:val="fr-CH"/>
         </w:rPr>
       </w:pPr>
       <w:r>
         <w:rPr>
-          <w:lang w:val="de-CH"/>
+          <w:lang w:val="fr-CH"/>
         </w:rPr>
-        <w:t xml:space="preserve">Code </w:t>
-      </w:r>
-      <w:proofErr w:type="spellStart"/>
-      <w:r>
+        <w:t xml:space="preserve">Code cadeaux </w:t>
+      </w:r>
+    </w:p>
+    <w:p>
+      <w:pPr>
         <w:rPr>
-          <w:lang w:val="de-CH"/>
+          <w:lang w:val="fr-CH"/>
         </w:rPr>
-        <w:t>cadeaux</w:t>
-      </w:r>
-      <w:proofErr w:type="spellEnd"/>
-      <w:r>
+      </w:pPr>
+    </w:p>
+    <w:p>
+      <w:pPr>
         <w:rPr>
-          <w:lang w:val="de-CH"/>
-        </w:rPr>
-        <w:t xml:space="preserve"> </w:t>
-      </w:r>
-    </w:p>
-    <w:p>
-      <w:pPr>
-        <w:rPr>
-          <w:lang w:val="de-CH"/>
-        </w:rPr>
-      </w:pPr>
-    </w:p>
-    <w:p>
-      <w:pPr>
-        <w:rPr>
-          <w:lang w:val="de-CH"/>
+          <w:lang w:val="fr-CH"/>
         </w:rPr>
       </w:pPr>
     </w:p>
@@ -1305,7 +1406,13 @@
       </w:pPr>
       <w:r>
         <w:tab/>
-        <w:t xml:space="preserve">Liste des Clients </w:t>
+        <w:t xml:space="preserve">Liste des </w:t>
+      </w:r>
+      <w:r>
+        <w:t>c</w:t>
+      </w:r>
+      <w:r>
+        <w:t xml:space="preserve">lients </w:t>
       </w:r>
     </w:p>
     <w:p>
@@ -1313,10 +1420,7 @@
         <w:pStyle w:val="Titre3"/>
       </w:pPr>
       <w:r>
-        <w:t>Customers</w:t>
-      </w:r>
-      <w:r>
-        <w:t xml:space="preserve"> Groups</w:t>
+        <w:t>Customers Groups</w:t>
       </w:r>
     </w:p>
     <w:p>
@@ -1329,10 +1433,7 @@
         <w:pStyle w:val="Titre3"/>
       </w:pPr>
       <w:r>
-        <w:t>Customers</w:t>
-      </w:r>
-      <w:r>
-        <w:t xml:space="preserve"> Approvals</w:t>
+        <w:t>Customers Approvals</w:t>
       </w:r>
     </w:p>
     <w:p/>
@@ -1340,13 +1441,8 @@
       <w:pPr>
         <w:pStyle w:val="Titre3"/>
       </w:pPr>
-      <w:proofErr w:type="spellStart"/>
-      <w:r>
-        <w:t>Customers</w:t>
-      </w:r>
-      <w:proofErr w:type="spellEnd"/>
-      <w:r>
-        <w:t xml:space="preserve"> Fields</w:t>
+      <w:r>
+        <w:t>Customers Fields</w:t>
       </w:r>
     </w:p>
     <w:p>
@@ -1385,9 +1481,13 @@
       </w:r>
       <w:r>
         <w:tab/>
-      </w:r>
-      <w:r>
-        <w:t>Marleting</w:t>
+        <w:t>Mar</w:t>
+      </w:r>
+      <w:r>
+        <w:t>K</w:t>
+      </w:r>
+      <w:r>
+        <w:t>eting</w:t>
       </w:r>
     </w:p>
     <w:p/>
@@ -1401,15 +1501,13 @@
     </w:p>
     <w:p>
       <w:r>
-        <w:t xml:space="preserve">Pour faire des coupons de </w:t>
-      </w:r>
-      <w:proofErr w:type="spellStart"/>
-      <w:r>
-        <w:t>reductions</w:t>
-      </w:r>
-      <w:proofErr w:type="spellEnd"/>
-      <w:r>
-        <w:t xml:space="preserve"> </w:t>
+        <w:t>Pour faire des coupons de r</w:t>
+      </w:r>
+      <w:r>
+        <w:t>é</w:t>
+      </w:r>
+      <w:r>
+        <w:t xml:space="preserve">ductions </w:t>
       </w:r>
     </w:p>
     <w:p>
@@ -1422,21 +1520,23 @@
     </w:p>
     <w:p>
       <w:r>
-        <w:t xml:space="preserve">Pour </w:t>
-      </w:r>
-      <w:proofErr w:type="spellStart"/>
-      <w:r>
-        <w:t>interagire</w:t>
-      </w:r>
-      <w:proofErr w:type="spellEnd"/>
-      <w:r>
-        <w:t xml:space="preserve"> avec les </w:t>
-      </w:r>
-      <w:proofErr w:type="spellStart"/>
-      <w:r>
-        <w:t>abbonée</w:t>
-      </w:r>
-      <w:proofErr w:type="spellEnd"/>
+        <w:t>Pour int</w:t>
+      </w:r>
+      <w:r>
+        <w:t>e</w:t>
+      </w:r>
+      <w:r>
+        <w:t>ragir avec les abon</w:t>
+      </w:r>
+      <w:r>
+        <w:t>n</w:t>
+      </w:r>
+      <w:r>
+        <w:t>é</w:t>
+      </w:r>
+      <w:r>
+        <w:t>s</w:t>
+      </w:r>
       <w:r>
         <w:t xml:space="preserve"> de la Newsletter</w:t>
       </w:r>
@@ -1451,15 +1551,27 @@
     </w:p>
     <w:p>
       <w:r>
-        <w:t xml:space="preserve">Prmet </w:t>
-      </w:r>
-      <w:proofErr w:type="spellStart"/>
-      <w:r>
-        <w:t>d ajouter</w:t>
-      </w:r>
-      <w:proofErr w:type="spellEnd"/>
-      <w:r>
-        <w:t xml:space="preserve"> des pub a google</w:t>
+        <w:t>P</w:t>
+      </w:r>
+      <w:r>
+        <w:t>e</w:t>
+      </w:r>
+      <w:r>
+        <w:t>rmet d</w:t>
+      </w:r>
+      <w:r>
+        <w:t>’</w:t>
+      </w:r>
+      <w:r>
+        <w:t xml:space="preserve">ajouter </w:t>
+      </w:r>
+      <w:proofErr w:type="gramStart"/>
+      <w:r>
+        <w:t>des pub</w:t>
+      </w:r>
+      <w:proofErr w:type="gramEnd"/>
+      <w:r>
+        <w:t xml:space="preserve"> a google</w:t>
       </w:r>
       <w:r>
         <w:br w:type="textWrapping" w:clear="all"/>
@@ -1496,26 +1608,23 @@
     </w:p>
     <w:p>
       <w:r>
-        <w:t xml:space="preserve">Permet de faire </w:t>
-      </w:r>
-      <w:proofErr w:type="spellStart"/>
-      <w:r>
-        <w:t>plusieur</w:t>
-      </w:r>
-      <w:proofErr w:type="spellEnd"/>
-      <w:r>
-        <w:t xml:space="preserve"> site et </w:t>
-      </w:r>
-      <w:proofErr w:type="gramStart"/>
-      <w:r>
-        <w:t xml:space="preserve">de les </w:t>
-      </w:r>
-      <w:proofErr w:type="spellStart"/>
-      <w:r>
-        <w:t>modif</w:t>
-      </w:r>
-      <w:proofErr w:type="spellEnd"/>
-      <w:proofErr w:type="gramEnd"/>
+        <w:t>Permet de faire plusieur</w:t>
+      </w:r>
+      <w:r>
+        <w:t>s</w:t>
+      </w:r>
+      <w:r>
+        <w:t xml:space="preserve"> site</w:t>
+      </w:r>
+      <w:r>
+        <w:t>s</w:t>
+      </w:r>
+      <w:r>
+        <w:t xml:space="preserve"> et de les modif</w:t>
+      </w:r>
+      <w:r>
+        <w:t>ier</w:t>
+      </w:r>
     </w:p>
     <w:p>
       <w:pPr>
@@ -1526,21 +1635,26 @@
       </w:r>
     </w:p>
     <w:p>
-      <w:proofErr w:type="spellStart"/>
-      <w:r>
-        <w:t>Prmet</w:t>
-      </w:r>
-      <w:proofErr w:type="spellEnd"/>
-      <w:r>
-        <w:t xml:space="preserve"> d </w:t>
-      </w:r>
-      <w:proofErr w:type="spellStart"/>
-      <w:r>
-        <w:t>interagire</w:t>
-      </w:r>
-      <w:proofErr w:type="spellEnd"/>
-      <w:r>
-        <w:t xml:space="preserve"> avec les compte admin</w:t>
+      <w:r>
+        <w:t>P</w:t>
+      </w:r>
+      <w:r>
+        <w:t>e</w:t>
+      </w:r>
+      <w:r>
+        <w:t>rmet d</w:t>
+      </w:r>
+      <w:r>
+        <w:t>’</w:t>
+      </w:r>
+      <w:r>
+        <w:t>interagir avec les compte</w:t>
+      </w:r>
+      <w:r>
+        <w:t>s</w:t>
+      </w:r>
+      <w:r>
+        <w:t xml:space="preserve"> admin</w:t>
       </w:r>
     </w:p>
     <w:p>
@@ -1552,27 +1666,39 @@
       </w:r>
     </w:p>
     <w:p>
-      <w:proofErr w:type="spellStart"/>
-      <w:r>
-        <w:t>Premet</w:t>
-      </w:r>
-      <w:proofErr w:type="spellEnd"/>
-      <w:r>
-        <w:t xml:space="preserve"> de modifié les </w:t>
-      </w:r>
-      <w:proofErr w:type="spellStart"/>
-      <w:r>
-        <w:t>paramaitre</w:t>
-      </w:r>
-      <w:proofErr w:type="spellEnd"/>
-      <w:r>
-        <w:t xml:space="preserve"> de </w:t>
-      </w:r>
-      <w:proofErr w:type="spellStart"/>
-      <w:r>
-        <w:t>locaisation</w:t>
-      </w:r>
-      <w:proofErr w:type="spellEnd"/>
+      <w:r>
+        <w:t>Pe</w:t>
+      </w:r>
+      <w:r>
+        <w:t>r</w:t>
+      </w:r>
+      <w:r>
+        <w:t>met de modifi</w:t>
+      </w:r>
+      <w:r>
+        <w:t>er</w:t>
+      </w:r>
+      <w:r>
+        <w:t xml:space="preserve"> les param</w:t>
+      </w:r>
+      <w:r>
+        <w:t>è</w:t>
+      </w:r>
+      <w:r>
+        <w:t>tre</w:t>
+      </w:r>
+      <w:r>
+        <w:t>s</w:t>
+      </w:r>
+      <w:r>
+        <w:t xml:space="preserve"> de loca</w:t>
+      </w:r>
+      <w:r>
+        <w:t>l</w:t>
+      </w:r>
+      <w:r>
+        <w:t>isation</w:t>
+      </w:r>
     </w:p>
     <w:p>
       <w:pPr>
@@ -1586,13 +1712,26 @@
       <w:r>
         <w:br w:type="textWrapping" w:clear="all"/>
       </w:r>
-      <w:proofErr w:type="gramStart"/>
-      <w:r>
-        <w:t>premet</w:t>
-      </w:r>
-      <w:proofErr w:type="gramEnd"/>
-      <w:r>
-        <w:t xml:space="preserve"> de voir les erreur, faire des backup</w:t>
+      <w:r>
+        <w:t>P</w:t>
+      </w:r>
+      <w:r>
+        <w:t>e</w:t>
+      </w:r>
+      <w:r>
+        <w:t>r</w:t>
+      </w:r>
+      <w:r>
+        <w:t>met de voir les erreur</w:t>
+      </w:r>
+      <w:r>
+        <w:t>s</w:t>
+      </w:r>
+      <w:r>
+        <w:t>, faire des backup</w:t>
+      </w:r>
+      <w:r>
+        <w:t>s</w:t>
       </w:r>
     </w:p>
     <w:p/>
@@ -1634,7 +1773,13 @@
     </w:p>
     <w:p>
       <w:r>
-        <w:t>Retours de la boite mail</w:t>
+        <w:t>Retours de la bo</w:t>
+      </w:r>
+      <w:r>
+        <w:t>î</w:t>
+      </w:r>
+      <w:r>
+        <w:t>te mail</w:t>
       </w:r>
     </w:p>
     <w:p>
@@ -1646,50 +1791,68 @@
       </w:r>
     </w:p>
     <w:p>
-      <w:proofErr w:type="spellStart"/>
-      <w:r>
-        <w:t>Prmet</w:t>
-      </w:r>
-      <w:proofErr w:type="spellEnd"/>
-      <w:r>
-        <w:t xml:space="preserve"> de voir les </w:t>
-      </w:r>
-      <w:proofErr w:type="spellStart"/>
-      <w:r>
-        <w:t>diffferent</w:t>
-      </w:r>
-      <w:proofErr w:type="spellEnd"/>
-      <w:r>
-        <w:t xml:space="preserve"> utilisateur de</w:t>
+      <w:r>
+        <w:t>P</w:t>
+      </w:r>
+      <w:r>
+        <w:t>e</w:t>
+      </w:r>
+      <w:r>
+        <w:t>rmet de voir les diff</w:t>
+      </w:r>
+      <w:r>
+        <w:t>é</w:t>
+      </w:r>
+      <w:r>
+        <w:t>rent</w:t>
+      </w:r>
+      <w:r>
+        <w:t>s</w:t>
+      </w:r>
+      <w:r>
+        <w:t xml:space="preserve"> utilisateur</w:t>
+      </w:r>
+      <w:r>
+        <w:t>s en</w:t>
+      </w:r>
+      <w:r>
+        <w:t xml:space="preserve"> ligne </w:t>
+      </w:r>
+    </w:p>
+    <w:p>
+      <w:pPr>
+        <w:pStyle w:val="Titre3"/>
+      </w:pPr>
+      <w:r>
+        <w:t>Statistcs</w:t>
+      </w:r>
+    </w:p>
+    <w:p>
+      <w:r>
+        <w:br/>
+      </w:r>
+      <w:r>
+        <w:t>P</w:t>
+      </w:r>
+      <w:r>
+        <w:t>er</w:t>
+      </w:r>
+      <w:r>
+        <w:t>met de voir dif</w:t>
+      </w:r>
+      <w:r>
+        <w:t>fé</w:t>
+      </w:r>
+      <w:r>
+        <w:t>rente</w:t>
+      </w:r>
+      <w:r>
+        <w:t>s</w:t>
       </w:r>
       <w:bookmarkStart w:id="0" w:name="_GoBack"/>
       <w:bookmarkEnd w:id="0"/>
       <w:r>
-        <w:t xml:space="preserve"> </w:t>
-      </w:r>
-      <w:proofErr w:type="spellStart"/>
-      <w:r>
-        <w:t>lingne</w:t>
-      </w:r>
-      <w:proofErr w:type="spellEnd"/>
-      <w:r>
-        <w:t xml:space="preserve"> </w:t>
-      </w:r>
-    </w:p>
-    <w:p>
-      <w:pPr>
-        <w:pStyle w:val="Titre3"/>
-      </w:pPr>
-      <w:r>
-        <w:t>Statistcs</w:t>
-      </w:r>
-    </w:p>
-    <w:p>
-      <w:r>
-        <w:br/>
-      </w:r>
-      <w:r>
-        <w:t>Prmet de voir diferente stats</w:t>
+        <w:t xml:space="preserve"> stats</w:t>
       </w:r>
     </w:p>
     <w:sectPr>
@@ -1705,7 +1868,7 @@
 </file>
 
 <file path=word/endnotes.xml><?xml version="1.0" encoding="utf-8"?>
-<w:endnotes xmlns:wpc="http://schemas.microsoft.com/office/word/2010/wordprocessingCanvas" xmlns:cx="http://schemas.microsoft.com/office/drawing/2014/chartex" xmlns:cx1="http://schemas.microsoft.com/office/drawing/2015/9/8/chartex" xmlns:mc="http://schemas.openxmlformats.org/markup-compatibility/2006" xmlns:o="urn:schemas-microsoft-com:office:office" xmlns:r="http://schemas.openxmlformats.org/officeDocument/2006/relationships" xmlns:m="http://schemas.openxmlformats.org/officeDocument/2006/math" xmlns:v="urn:schemas-microsoft-com:vml" xmlns:wp14="http://schemas.microsoft.com/office/word/2010/wordprocessingDrawing" xmlns:wp="http://schemas.openxmlformats.org/drawingml/2006/wordprocessingDrawing" xmlns:w10="urn:schemas-microsoft-com:office:word" xmlns:w="http://schemas.openxmlformats.org/wordprocessingml/2006/main" xmlns:w14="http://schemas.microsoft.com/office/word/2010/wordml" xmlns:w15="http://schemas.microsoft.com/office/word/2012/wordml" xmlns:w16se="http://schemas.microsoft.com/office/word/2015/wordml/symex" xmlns:wpg="http://schemas.microsoft.com/office/word/2010/wordprocessingGroup" xmlns:wpi="http://schemas.microsoft.com/office/word/2010/wordprocessingInk" xmlns:wne="http://schemas.microsoft.com/office/word/2006/wordml" xmlns:wps="http://schemas.microsoft.com/office/word/2010/wordprocessingShape" mc:Ignorable="w14 w15 w16se wp14">
+<w:endnotes xmlns:wpc="http://schemas.microsoft.com/office/word/2010/wordprocessingCanvas" xmlns:cx="http://schemas.microsoft.com/office/drawing/2014/chartex" xmlns:cx1="http://schemas.microsoft.com/office/drawing/2015/9/8/chartex" xmlns:cx2="http://schemas.microsoft.com/office/drawing/2015/10/21/chartex" xmlns:cx3="http://schemas.microsoft.com/office/drawing/2016/5/9/chartex" xmlns:cx4="http://schemas.microsoft.com/office/drawing/2016/5/10/chartex" xmlns:cx5="http://schemas.microsoft.com/office/drawing/2016/5/11/chartex" xmlns:cx6="http://schemas.microsoft.com/office/drawing/2016/5/12/chartex" xmlns:cx7="http://schemas.microsoft.com/office/drawing/2016/5/13/chartex" xmlns:cx8="http://schemas.microsoft.com/office/drawing/2016/5/14/chartex" xmlns:mc="http://schemas.openxmlformats.org/markup-compatibility/2006" xmlns:aink="http://schemas.microsoft.com/office/drawing/2016/ink" xmlns:am3d="http://schemas.microsoft.com/office/drawing/2017/model3d" xmlns:o="urn:schemas-microsoft-com:office:office" xmlns:r="http://schemas.openxmlformats.org/officeDocument/2006/relationships" xmlns:m="http://schemas.openxmlformats.org/officeDocument/2006/math" xmlns:v="urn:schemas-microsoft-com:vml" xmlns:wp14="http://schemas.microsoft.com/office/word/2010/wordprocessingDrawing" xmlns:wp="http://schemas.openxmlformats.org/drawingml/2006/wordprocessingDrawing" xmlns:w10="urn:schemas-microsoft-com:office:word" xmlns:w="http://schemas.openxmlformats.org/wordprocessingml/2006/main" xmlns:w14="http://schemas.microsoft.com/office/word/2010/wordml" xmlns:w15="http://schemas.microsoft.com/office/word/2012/wordml" xmlns:w16cid="http://schemas.microsoft.com/office/word/2016/wordml/cid" xmlns:w16se="http://schemas.microsoft.com/office/word/2015/wordml/symex" xmlns:wpg="http://schemas.microsoft.com/office/word/2010/wordprocessingGroup" xmlns:wpi="http://schemas.microsoft.com/office/word/2010/wordprocessingInk" xmlns:wne="http://schemas.microsoft.com/office/word/2006/wordml" xmlns:wps="http://schemas.microsoft.com/office/word/2010/wordprocessingShape" mc:Ignorable="w14 w15 w16se w16cid wp14">
   <w:endnote w:type="separator" w:id="-1">
     <w:p>
       <w:pPr>
@@ -1730,7 +1893,7 @@
 </file>
 
 <file path=word/footer1.xml><?xml version="1.0" encoding="utf-8"?>
-<w:ftr xmlns:wpc="http://schemas.microsoft.com/office/word/2010/wordprocessingCanvas" xmlns:cx="http://schemas.microsoft.com/office/drawing/2014/chartex" xmlns:cx1="http://schemas.microsoft.com/office/drawing/2015/9/8/chartex" xmlns:mc="http://schemas.openxmlformats.org/markup-compatibility/2006" xmlns:o="urn:schemas-microsoft-com:office:office" xmlns:r="http://schemas.openxmlformats.org/officeDocument/2006/relationships" xmlns:m="http://schemas.openxmlformats.org/officeDocument/2006/math" xmlns:v="urn:schemas-microsoft-com:vml" xmlns:wp14="http://schemas.microsoft.com/office/word/2010/wordprocessingDrawing" xmlns:wp="http://schemas.openxmlformats.org/drawingml/2006/wordprocessingDrawing" xmlns:w10="urn:schemas-microsoft-com:office:word" xmlns:w="http://schemas.openxmlformats.org/wordprocessingml/2006/main" xmlns:w14="http://schemas.microsoft.com/office/word/2010/wordml" xmlns:w15="http://schemas.microsoft.com/office/word/2012/wordml" xmlns:w16se="http://schemas.microsoft.com/office/word/2015/wordml/symex" xmlns:wpg="http://schemas.microsoft.com/office/word/2010/wordprocessingGroup" xmlns:wpi="http://schemas.microsoft.com/office/word/2010/wordprocessingInk" xmlns:wne="http://schemas.microsoft.com/office/word/2006/wordml" xmlns:wps="http://schemas.microsoft.com/office/word/2010/wordprocessingShape" mc:Ignorable="w14 w15 w16se wp14">
+<w:ftr xmlns:wpc="http://schemas.microsoft.com/office/word/2010/wordprocessingCanvas" xmlns:cx="http://schemas.microsoft.com/office/drawing/2014/chartex" xmlns:cx1="http://schemas.microsoft.com/office/drawing/2015/9/8/chartex" xmlns:cx2="http://schemas.microsoft.com/office/drawing/2015/10/21/chartex" xmlns:cx3="http://schemas.microsoft.com/office/drawing/2016/5/9/chartex" xmlns:cx4="http://schemas.microsoft.com/office/drawing/2016/5/10/chartex" xmlns:cx5="http://schemas.microsoft.com/office/drawing/2016/5/11/chartex" xmlns:cx6="http://schemas.microsoft.com/office/drawing/2016/5/12/chartex" xmlns:cx7="http://schemas.microsoft.com/office/drawing/2016/5/13/chartex" xmlns:cx8="http://schemas.microsoft.com/office/drawing/2016/5/14/chartex" xmlns:mc="http://schemas.openxmlformats.org/markup-compatibility/2006" xmlns:aink="http://schemas.microsoft.com/office/drawing/2016/ink" xmlns:am3d="http://schemas.microsoft.com/office/drawing/2017/model3d" xmlns:o="urn:schemas-microsoft-com:office:office" xmlns:r="http://schemas.openxmlformats.org/officeDocument/2006/relationships" xmlns:m="http://schemas.openxmlformats.org/officeDocument/2006/math" xmlns:v="urn:schemas-microsoft-com:vml" xmlns:wp14="http://schemas.microsoft.com/office/word/2010/wordprocessingDrawing" xmlns:wp="http://schemas.openxmlformats.org/drawingml/2006/wordprocessingDrawing" xmlns:w10="urn:schemas-microsoft-com:office:word" xmlns:w="http://schemas.openxmlformats.org/wordprocessingml/2006/main" xmlns:w14="http://schemas.microsoft.com/office/word/2010/wordml" xmlns:w15="http://schemas.microsoft.com/office/word/2012/wordml" xmlns:w16cid="http://schemas.microsoft.com/office/word/2016/wordml/cid" xmlns:w16se="http://schemas.microsoft.com/office/word/2015/wordml/symex" xmlns:wpg="http://schemas.microsoft.com/office/word/2010/wordprocessingGroup" xmlns:wpi="http://schemas.microsoft.com/office/word/2010/wordprocessingInk" xmlns:wne="http://schemas.microsoft.com/office/word/2006/wordml" xmlns:wps="http://schemas.microsoft.com/office/word/2010/wordprocessingShape" mc:Ignorable="w14 w15 w16se w16cid wp14">
   <w:sdt>
     <w:sdtPr>
       <w:id w:val="-1375527538"/>
@@ -1788,7 +1951,7 @@
 </file>
 
 <file path=word/footnotes.xml><?xml version="1.0" encoding="utf-8"?>
-<w:footnotes xmlns:wpc="http://schemas.microsoft.com/office/word/2010/wordprocessingCanvas" xmlns:cx="http://schemas.microsoft.com/office/drawing/2014/chartex" xmlns:cx1="http://schemas.microsoft.com/office/drawing/2015/9/8/chartex" xmlns:mc="http://schemas.openxmlformats.org/markup-compatibility/2006" xmlns:o="urn:schemas-microsoft-com:office:office" xmlns:r="http://schemas.openxmlformats.org/officeDocument/2006/relationships" xmlns:m="http://schemas.openxmlformats.org/officeDocument/2006/math" xmlns:v="urn:schemas-microsoft-com:vml" xmlns:wp14="http://schemas.microsoft.com/office/word/2010/wordprocessingDrawing" xmlns:wp="http://schemas.openxmlformats.org/drawingml/2006/wordprocessingDrawing" xmlns:w10="urn:schemas-microsoft-com:office:word" xmlns:w="http://schemas.openxmlformats.org/wordprocessingml/2006/main" xmlns:w14="http://schemas.microsoft.com/office/word/2010/wordml" xmlns:w15="http://schemas.microsoft.com/office/word/2012/wordml" xmlns:w16se="http://schemas.microsoft.com/office/word/2015/wordml/symex" xmlns:wpg="http://schemas.microsoft.com/office/word/2010/wordprocessingGroup" xmlns:wpi="http://schemas.microsoft.com/office/word/2010/wordprocessingInk" xmlns:wne="http://schemas.microsoft.com/office/word/2006/wordml" xmlns:wps="http://schemas.microsoft.com/office/word/2010/wordprocessingShape" mc:Ignorable="w14 w15 w16se wp14">
+<w:footnotes xmlns:wpc="http://schemas.microsoft.com/office/word/2010/wordprocessingCanvas" xmlns:cx="http://schemas.microsoft.com/office/drawing/2014/chartex" xmlns:cx1="http://schemas.microsoft.com/office/drawing/2015/9/8/chartex" xmlns:cx2="http://schemas.microsoft.com/office/drawing/2015/10/21/chartex" xmlns:cx3="http://schemas.microsoft.com/office/drawing/2016/5/9/chartex" xmlns:cx4="http://schemas.microsoft.com/office/drawing/2016/5/10/chartex" xmlns:cx5="http://schemas.microsoft.com/office/drawing/2016/5/11/chartex" xmlns:cx6="http://schemas.microsoft.com/office/drawing/2016/5/12/chartex" xmlns:cx7="http://schemas.microsoft.com/office/drawing/2016/5/13/chartex" xmlns:cx8="http://schemas.microsoft.com/office/drawing/2016/5/14/chartex" xmlns:mc="http://schemas.openxmlformats.org/markup-compatibility/2006" xmlns:aink="http://schemas.microsoft.com/office/drawing/2016/ink" xmlns:am3d="http://schemas.microsoft.com/office/drawing/2017/model3d" xmlns:o="urn:schemas-microsoft-com:office:office" xmlns:r="http://schemas.openxmlformats.org/officeDocument/2006/relationships" xmlns:m="http://schemas.openxmlformats.org/officeDocument/2006/math" xmlns:v="urn:schemas-microsoft-com:vml" xmlns:wp14="http://schemas.microsoft.com/office/word/2010/wordprocessingDrawing" xmlns:wp="http://schemas.openxmlformats.org/drawingml/2006/wordprocessingDrawing" xmlns:w10="urn:schemas-microsoft-com:office:word" xmlns:w="http://schemas.openxmlformats.org/wordprocessingml/2006/main" xmlns:w14="http://schemas.microsoft.com/office/word/2010/wordml" xmlns:w15="http://schemas.microsoft.com/office/word/2012/wordml" xmlns:w16cid="http://schemas.microsoft.com/office/word/2016/wordml/cid" xmlns:w16se="http://schemas.microsoft.com/office/word/2015/wordml/symex" xmlns:wpg="http://schemas.microsoft.com/office/word/2010/wordprocessingGroup" xmlns:wpi="http://schemas.microsoft.com/office/word/2010/wordprocessingInk" xmlns:wne="http://schemas.microsoft.com/office/word/2006/wordml" xmlns:wps="http://schemas.microsoft.com/office/word/2010/wordprocessingShape" mc:Ignorable="w14 w15 w16se w16cid wp14">
   <w:footnote w:type="separator" w:id="-1">
     <w:p>
       <w:pPr>
@@ -1813,7 +1976,7 @@
 </file>
 
 <file path=word/numbering.xml><?xml version="1.0" encoding="utf-8"?>
-<w:numbering xmlns:wpc="http://schemas.microsoft.com/office/word/2010/wordprocessingCanvas" xmlns:cx="http://schemas.microsoft.com/office/drawing/2014/chartex" xmlns:cx1="http://schemas.microsoft.com/office/drawing/2015/9/8/chartex" xmlns:mc="http://schemas.openxmlformats.org/markup-compatibility/2006" xmlns:o="urn:schemas-microsoft-com:office:office" xmlns:r="http://schemas.openxmlformats.org/officeDocument/2006/relationships" xmlns:m="http://schemas.openxmlformats.org/officeDocument/2006/math" xmlns:v="urn:schemas-microsoft-com:vml" xmlns:wp14="http://schemas.microsoft.com/office/word/2010/wordprocessingDrawing" xmlns:wp="http://schemas.openxmlformats.org/drawingml/2006/wordprocessingDrawing" xmlns:w10="urn:schemas-microsoft-com:office:word" xmlns:w="http://schemas.openxmlformats.org/wordprocessingml/2006/main" xmlns:w14="http://schemas.microsoft.com/office/word/2010/wordml" xmlns:w15="http://schemas.microsoft.com/office/word/2012/wordml" xmlns:w16se="http://schemas.microsoft.com/office/word/2015/wordml/symex" xmlns:wpg="http://schemas.microsoft.com/office/word/2010/wordprocessingGroup" xmlns:wpi="http://schemas.microsoft.com/office/word/2010/wordprocessingInk" xmlns:wne="http://schemas.microsoft.com/office/word/2006/wordml" xmlns:wps="http://schemas.microsoft.com/office/word/2010/wordprocessingShape" mc:Ignorable="w14 w15 w16se wp14">
+<w:numbering xmlns:wpc="http://schemas.microsoft.com/office/word/2010/wordprocessingCanvas" xmlns:cx="http://schemas.microsoft.com/office/drawing/2014/chartex" xmlns:cx1="http://schemas.microsoft.com/office/drawing/2015/9/8/chartex" xmlns:cx2="http://schemas.microsoft.com/office/drawing/2015/10/21/chartex" xmlns:cx3="http://schemas.microsoft.com/office/drawing/2016/5/9/chartex" xmlns:cx4="http://schemas.microsoft.com/office/drawing/2016/5/10/chartex" xmlns:cx5="http://schemas.microsoft.com/office/drawing/2016/5/11/chartex" xmlns:cx6="http://schemas.microsoft.com/office/drawing/2016/5/12/chartex" xmlns:cx7="http://schemas.microsoft.com/office/drawing/2016/5/13/chartex" xmlns:cx8="http://schemas.microsoft.com/office/drawing/2016/5/14/chartex" xmlns:mc="http://schemas.openxmlformats.org/markup-compatibility/2006" xmlns:aink="http://schemas.microsoft.com/office/drawing/2016/ink" xmlns:am3d="http://schemas.microsoft.com/office/drawing/2017/model3d" xmlns:o="urn:schemas-microsoft-com:office:office" xmlns:r="http://schemas.openxmlformats.org/officeDocument/2006/relationships" xmlns:m="http://schemas.openxmlformats.org/officeDocument/2006/math" xmlns:v="urn:schemas-microsoft-com:vml" xmlns:wp14="http://schemas.microsoft.com/office/word/2010/wordprocessingDrawing" xmlns:wp="http://schemas.openxmlformats.org/drawingml/2006/wordprocessingDrawing" xmlns:w10="urn:schemas-microsoft-com:office:word" xmlns:w="http://schemas.openxmlformats.org/wordprocessingml/2006/main" xmlns:w14="http://schemas.microsoft.com/office/word/2010/wordml" xmlns:w15="http://schemas.microsoft.com/office/word/2012/wordml" xmlns:w16cid="http://schemas.microsoft.com/office/word/2016/wordml/cid" xmlns:w16se="http://schemas.microsoft.com/office/word/2015/wordml/symex" xmlns:wpg="http://schemas.microsoft.com/office/word/2010/wordprocessingGroup" xmlns:wpi="http://schemas.microsoft.com/office/word/2010/wordprocessingInk" xmlns:wne="http://schemas.microsoft.com/office/word/2006/wordml" xmlns:wps="http://schemas.microsoft.com/office/word/2010/wordprocessingShape" mc:Ignorable="w14 w15 w16se w16cid wp14">
   <w:abstractNum w:abstractNumId="0" w15:restartNumberingAfterBreak="0">
     <w:nsid w:val="FFFFFF7C"/>
     <w:multiLevelType w:val="singleLevel"/>
@@ -2750,7 +2913,7 @@
 </file>
 
 <file path=word/styles.xml><?xml version="1.0" encoding="utf-8"?>
-<w:styles xmlns:mc="http://schemas.openxmlformats.org/markup-compatibility/2006" xmlns:r="http://schemas.openxmlformats.org/officeDocument/2006/relationships" xmlns:w="http://schemas.openxmlformats.org/wordprocessingml/2006/main" xmlns:w14="http://schemas.microsoft.com/office/word/2010/wordml" xmlns:w15="http://schemas.microsoft.com/office/word/2012/wordml" xmlns:w16se="http://schemas.microsoft.com/office/word/2015/wordml/symex" mc:Ignorable="w14 w15 w16se">
+<w:styles xmlns:mc="http://schemas.openxmlformats.org/markup-compatibility/2006" xmlns:r="http://schemas.openxmlformats.org/officeDocument/2006/relationships" xmlns:w="http://schemas.openxmlformats.org/wordprocessingml/2006/main" xmlns:w14="http://schemas.microsoft.com/office/word/2010/wordml" xmlns:w15="http://schemas.microsoft.com/office/word/2012/wordml" xmlns:w16cid="http://schemas.microsoft.com/office/word/2016/wordml/cid" xmlns:w16se="http://schemas.microsoft.com/office/word/2015/wordml/symex" mc:Ignorable="w14 w15 w16se w16cid">
   <w:docDefaults>
     <w:rPrDefault>
       <w:rPr>
@@ -2766,7 +2929,7 @@
       </w:pPr>
     </w:pPrDefault>
   </w:docDefaults>
-  <w:latentStyles w:defLockedState="0" w:defUIPriority="99" w:defSemiHidden="0" w:defUnhideWhenUsed="0" w:defQFormat="0" w:count="371">
+  <w:latentStyles w:defLockedState="0" w:defUIPriority="99" w:defSemiHidden="0" w:defUnhideWhenUsed="0" w:defQFormat="0" w:count="375">
     <w:lsdException w:name="Normal" w:uiPriority="0" w:qFormat="1"/>
     <w:lsdException w:name="heading 1" w:uiPriority="9" w:qFormat="1"/>
     <w:lsdException w:name="heading 2" w:semiHidden="1" w:uiPriority="9" w:unhideWhenUsed="1" w:qFormat="1"/>
@@ -2872,7 +3035,6 @@
     <w:lsdException w:name="HTML Sample" w:semiHidden="1" w:unhideWhenUsed="1"/>
     <w:lsdException w:name="HTML Typewriter" w:semiHidden="1" w:unhideWhenUsed="1"/>
     <w:lsdException w:name="HTML Variable" w:semiHidden="1" w:unhideWhenUsed="1"/>
-    <w:lsdException w:name="Normal Table" w:semiHidden="1" w:unhideWhenUsed="1"/>
     <w:lsdException w:name="annotation subject" w:semiHidden="1" w:unhideWhenUsed="1"/>
     <w:lsdException w:name="No List" w:semiHidden="1" w:unhideWhenUsed="1"/>
     <w:lsdException w:name="Outline List 1" w:semiHidden="1" w:unhideWhenUsed="1"/>
@@ -2916,10 +3078,8 @@
     <w:lsdException w:name="Table Elegant" w:semiHidden="1" w:unhideWhenUsed="1"/>
     <w:lsdException w:name="Table Professional" w:semiHidden="1" w:unhideWhenUsed="1"/>
     <w:lsdException w:name="Table Subtle 1" w:semiHidden="1" w:unhideWhenUsed="1"/>
-    <w:lsdException w:name="Table Subtle 2" w:semiHidden="1" w:unhideWhenUsed="1"/>
     <w:lsdException w:name="Table Web 1" w:semiHidden="1" w:unhideWhenUsed="1"/>
     <w:lsdException w:name="Table Web 2" w:semiHidden="1" w:unhideWhenUsed="1"/>
-    <w:lsdException w:name="Table Web 3" w:semiHidden="1" w:unhideWhenUsed="1"/>
     <w:lsdException w:name="Balloon Text" w:semiHidden="1" w:unhideWhenUsed="1"/>
     <w:lsdException w:name="Table Grid" w:uiPriority="1"/>
     <w:lsdException w:name="Table Theme" w:semiHidden="1" w:unhideWhenUsed="1"/>
@@ -3138,6 +3298,10 @@
     <w:lsdException w:name="List Table 5 Dark Accent 6" w:uiPriority="50"/>
     <w:lsdException w:name="List Table 6 Colorful Accent 6" w:uiPriority="51"/>
     <w:lsdException w:name="List Table 7 Colorful Accent 6" w:uiPriority="52"/>
+    <w:lsdException w:name="Mention" w:semiHidden="1" w:unhideWhenUsed="1"/>
+    <w:lsdException w:name="Smart Hyperlink" w:semiHidden="1" w:unhideWhenUsed="1"/>
+    <w:lsdException w:name="Hashtag" w:semiHidden="1" w:unhideWhenUsed="1"/>
+    <w:lsdException w:name="Unresolved Mention" w:semiHidden="1" w:unhideWhenUsed="1"/>
   </w:latentStyles>
   <w:style w:type="paragraph" w:default="1" w:styleId="Normal">
     <w:name w:val="Normal"/>
@@ -3359,6 +3523,7 @@
   <w:style w:type="character" w:default="1" w:styleId="Policepardfaut">
     <w:name w:val="Default Paragraph Font"/>
     <w:uiPriority w:val="1"/>
+    <w:semiHidden/>
     <w:unhideWhenUsed/>
   </w:style>
   <w:style w:type="table" w:default="1" w:styleId="TableauNormal">
@@ -3503,7 +3668,7 @@
       <w:color w:val="404040" w:themeColor="text1" w:themeTint="E6"/>
     </w:rPr>
   </w:style>
-  <w:style w:type="character" w:styleId="Emphaseintense">
+  <w:style w:type="character" w:styleId="Accentuationintense">
     <w:name w:val="Intense Emphasis"/>
     <w:basedOn w:val="Policepardfaut"/>
     <w:uiPriority w:val="21"/>
@@ -4386,141 +4551,6 @@
 </file>
 
 <file path=customXml/item1.xml><?xml version="1.0" encoding="utf-8"?>
-<?mso-contentType ?>
-<FormTemplates xmlns="http://schemas.microsoft.com/sharepoint/v3/contenttype/forms">
-  <Display>DocumentLibraryForm</Display>
-  <Edit>AssetEditForm</Edit>
-  <New>DocumentLibraryForm</New>
-</FormTemplates>
-</file>
-
-<file path=customXml/item2.xml><?xml version="1.0" encoding="utf-8"?>
-<p:properties xmlns:p="http://schemas.microsoft.com/office/2006/metadata/properties" xmlns:xsi="http://www.w3.org/2001/XMLSchema-instance" xmlns:pc="http://schemas.microsoft.com/office/infopath/2007/PartnerControls">
-  <documentManagement>
-    <APDescription xmlns="4873beb7-5857-4685-be1f-d57550cc96cc" xsi:nil="true"/>
-    <AssetExpire xmlns="4873beb7-5857-4685-be1f-d57550cc96cc">2029-01-01T08:00:00+00:00</AssetExpire>
-    <CampaignTagsTaxHTField0 xmlns="4873beb7-5857-4685-be1f-d57550cc96cc">
-      <Terms xmlns="http://schemas.microsoft.com/office/infopath/2007/PartnerControls"/>
-    </CampaignTagsTaxHTField0>
-    <IntlLangReviewDate xmlns="4873beb7-5857-4685-be1f-d57550cc96cc" xsi:nil="true"/>
-    <TPFriendlyName xmlns="4873beb7-5857-4685-be1f-d57550cc96cc" xsi:nil="true"/>
-    <IntlLangReview xmlns="4873beb7-5857-4685-be1f-d57550cc96cc">false</IntlLangReview>
-    <LocLastLocAttemptVersionLookup xmlns="4873beb7-5857-4685-be1f-d57550cc96cc">864570</LocLastLocAttemptVersionLookup>
-    <PolicheckWords xmlns="4873beb7-5857-4685-be1f-d57550cc96cc" xsi:nil="true"/>
-    <SubmitterId xmlns="4873beb7-5857-4685-be1f-d57550cc96cc" xsi:nil="true"/>
-    <AcquiredFrom xmlns="4873beb7-5857-4685-be1f-d57550cc96cc">Internal MS</AcquiredFrom>
-    <EditorialStatus xmlns="4873beb7-5857-4685-be1f-d57550cc96cc">Complete</EditorialStatus>
-    <Markets xmlns="4873beb7-5857-4685-be1f-d57550cc96cc"/>
-    <OriginAsset xmlns="4873beb7-5857-4685-be1f-d57550cc96cc" xsi:nil="true"/>
-    <AssetStart xmlns="4873beb7-5857-4685-be1f-d57550cc96cc">2012-11-01T04:53:00+00:00</AssetStart>
-    <FriendlyTitle xmlns="4873beb7-5857-4685-be1f-d57550cc96cc" xsi:nil="true"/>
-    <MarketSpecific xmlns="4873beb7-5857-4685-be1f-d57550cc96cc">false</MarketSpecific>
-    <TPNamespace xmlns="4873beb7-5857-4685-be1f-d57550cc96cc" xsi:nil="true"/>
-    <PublishStatusLookup xmlns="4873beb7-5857-4685-be1f-d57550cc96cc">
-      <Value>1655138</Value>
-    </PublishStatusLookup>
-    <APAuthor xmlns="4873beb7-5857-4685-be1f-d57550cc96cc">
-      <UserInfo>
-        <DisplayName>MIDDLEEAST\v-keerth</DisplayName>
-        <AccountId>2799</AccountId>
-        <AccountType/>
-      </UserInfo>
-    </APAuthor>
-    <TPCommandLine xmlns="4873beb7-5857-4685-be1f-d57550cc96cc" xsi:nil="true"/>
-    <IntlLangReviewer xmlns="4873beb7-5857-4685-be1f-d57550cc96cc" xsi:nil="true"/>
-    <OpenTemplate xmlns="4873beb7-5857-4685-be1f-d57550cc96cc">true</OpenTemplate>
-    <CSXSubmissionDate xmlns="4873beb7-5857-4685-be1f-d57550cc96cc" xsi:nil="true"/>
-    <TaxCatchAll xmlns="4873beb7-5857-4685-be1f-d57550cc96cc"/>
-    <Manager xmlns="4873beb7-5857-4685-be1f-d57550cc96cc" xsi:nil="true"/>
-    <NumericId xmlns="4873beb7-5857-4685-be1f-d57550cc96cc" xsi:nil="true"/>
-    <ParentAssetId xmlns="4873beb7-5857-4685-be1f-d57550cc96cc" xsi:nil="true"/>
-    <OriginalSourceMarket xmlns="4873beb7-5857-4685-be1f-d57550cc96cc" xsi:nil="true"/>
-    <ApprovalStatus xmlns="4873beb7-5857-4685-be1f-d57550cc96cc">InProgress</ApprovalStatus>
-    <TPComponent xmlns="4873beb7-5857-4685-be1f-d57550cc96cc" xsi:nil="true"/>
-    <EditorialTags xmlns="4873beb7-5857-4685-be1f-d57550cc96cc" xsi:nil="true"/>
-    <TPExecutable xmlns="4873beb7-5857-4685-be1f-d57550cc96cc" xsi:nil="true"/>
-    <TPLaunchHelpLink xmlns="4873beb7-5857-4685-be1f-d57550cc96cc" xsi:nil="true"/>
-    <LocComments xmlns="4873beb7-5857-4685-be1f-d57550cc96cc" xsi:nil="true"/>
-    <LocRecommendedHandoff xmlns="4873beb7-5857-4685-be1f-d57550cc96cc" xsi:nil="true"/>
-    <SourceTitle xmlns="4873beb7-5857-4685-be1f-d57550cc96cc" xsi:nil="true"/>
-    <CSXUpdate xmlns="4873beb7-5857-4685-be1f-d57550cc96cc">false</CSXUpdate>
-    <IntlLocPriority xmlns="4873beb7-5857-4685-be1f-d57550cc96cc" xsi:nil="true"/>
-    <UAProjectedTotalWords xmlns="4873beb7-5857-4685-be1f-d57550cc96cc" xsi:nil="true"/>
-    <AssetType xmlns="4873beb7-5857-4685-be1f-d57550cc96cc">TP</AssetType>
-    <MachineTranslated xmlns="4873beb7-5857-4685-be1f-d57550cc96cc">false</MachineTranslated>
-    <OutputCachingOn xmlns="4873beb7-5857-4685-be1f-d57550cc96cc">false</OutputCachingOn>
-    <TemplateStatus xmlns="4873beb7-5857-4685-be1f-d57550cc96cc">Complete</TemplateStatus>
-    <IsSearchable xmlns="4873beb7-5857-4685-be1f-d57550cc96cc">true</IsSearchable>
-    <ContentItem xmlns="4873beb7-5857-4685-be1f-d57550cc96cc" xsi:nil="true"/>
-    <HandoffToMSDN xmlns="4873beb7-5857-4685-be1f-d57550cc96cc" xsi:nil="true"/>
-    <ShowIn xmlns="4873beb7-5857-4685-be1f-d57550cc96cc">Show everywhere</ShowIn>
-    <ThumbnailAssetId xmlns="4873beb7-5857-4685-be1f-d57550cc96cc" xsi:nil="true"/>
-    <UALocComments xmlns="4873beb7-5857-4685-be1f-d57550cc96cc" xsi:nil="true"/>
-    <UALocRecommendation xmlns="4873beb7-5857-4685-be1f-d57550cc96cc">Localize</UALocRecommendation>
-    <LastModifiedDateTime xmlns="4873beb7-5857-4685-be1f-d57550cc96cc" xsi:nil="true"/>
-    <LegacyData xmlns="4873beb7-5857-4685-be1f-d57550cc96cc" xsi:nil="true"/>
-    <LocManualTestRequired xmlns="4873beb7-5857-4685-be1f-d57550cc96cc">false</LocManualTestRequired>
-    <LocMarketGroupTiers2 xmlns="4873beb7-5857-4685-be1f-d57550cc96cc" xsi:nil="true"/>
-    <ClipArtFilename xmlns="4873beb7-5857-4685-be1f-d57550cc96cc" xsi:nil="true"/>
-    <TPApplication xmlns="4873beb7-5857-4685-be1f-d57550cc96cc" xsi:nil="true"/>
-    <CSXHash xmlns="4873beb7-5857-4685-be1f-d57550cc96cc" xsi:nil="true"/>
-    <DirectSourceMarket xmlns="4873beb7-5857-4685-be1f-d57550cc96cc" xsi:nil="true"/>
-    <PrimaryImageGen xmlns="4873beb7-5857-4685-be1f-d57550cc96cc">true</PrimaryImageGen>
-    <PlannedPubDate xmlns="4873beb7-5857-4685-be1f-d57550cc96cc" xsi:nil="true"/>
-    <CSXSubmissionMarket xmlns="4873beb7-5857-4685-be1f-d57550cc96cc" xsi:nil="true"/>
-    <Downloads xmlns="4873beb7-5857-4685-be1f-d57550cc96cc">0</Downloads>
-    <ArtSampleDocs xmlns="4873beb7-5857-4685-be1f-d57550cc96cc" xsi:nil="true"/>
-    <TrustLevel xmlns="4873beb7-5857-4685-be1f-d57550cc96cc">1 Microsoft Managed Content</TrustLevel>
-    <BlockPublish xmlns="4873beb7-5857-4685-be1f-d57550cc96cc">false</BlockPublish>
-    <TPLaunchHelpLinkType xmlns="4873beb7-5857-4685-be1f-d57550cc96cc">Template</TPLaunchHelpLinkType>
-    <LocalizationTagsTaxHTField0 xmlns="4873beb7-5857-4685-be1f-d57550cc96cc">
-      <Terms xmlns="http://schemas.microsoft.com/office/infopath/2007/PartnerControls"/>
-    </LocalizationTagsTaxHTField0>
-    <BusinessGroup xmlns="4873beb7-5857-4685-be1f-d57550cc96cc" xsi:nil="true"/>
-    <Providers xmlns="4873beb7-5857-4685-be1f-d57550cc96cc" xsi:nil="true"/>
-    <TemplateTemplateType xmlns="4873beb7-5857-4685-be1f-d57550cc96cc">Word Document Template</TemplateTemplateType>
-    <TimesCloned xmlns="4873beb7-5857-4685-be1f-d57550cc96cc" xsi:nil="true"/>
-    <TPAppVersion xmlns="4873beb7-5857-4685-be1f-d57550cc96cc" xsi:nil="true"/>
-    <VoteCount xmlns="4873beb7-5857-4685-be1f-d57550cc96cc" xsi:nil="true"/>
-    <AverageRating xmlns="4873beb7-5857-4685-be1f-d57550cc96cc" xsi:nil="true"/>
-    <FeatureTagsTaxHTField0 xmlns="4873beb7-5857-4685-be1f-d57550cc96cc">
-      <Terms xmlns="http://schemas.microsoft.com/office/infopath/2007/PartnerControls"/>
-    </FeatureTagsTaxHTField0>
-    <Provider xmlns="4873beb7-5857-4685-be1f-d57550cc96cc" xsi:nil="true"/>
-    <UACurrentWords xmlns="4873beb7-5857-4685-be1f-d57550cc96cc" xsi:nil="true"/>
-    <AssetId xmlns="4873beb7-5857-4685-be1f-d57550cc96cc">TP103749966</AssetId>
-    <TPClientViewer xmlns="4873beb7-5857-4685-be1f-d57550cc96cc" xsi:nil="true"/>
-    <DSATActionTaken xmlns="4873beb7-5857-4685-be1f-d57550cc96cc" xsi:nil="true"/>
-    <APEditor xmlns="4873beb7-5857-4685-be1f-d57550cc96cc">
-      <UserInfo>
-        <DisplayName/>
-        <AccountId xsi:nil="true"/>
-        <AccountType/>
-      </UserInfo>
-    </APEditor>
-    <TPInstallLocation xmlns="4873beb7-5857-4685-be1f-d57550cc96cc" xsi:nil="true"/>
-    <OOCacheId xmlns="4873beb7-5857-4685-be1f-d57550cc96cc" xsi:nil="true"/>
-    <IsDeleted xmlns="4873beb7-5857-4685-be1f-d57550cc96cc">false</IsDeleted>
-    <PublishTargets xmlns="4873beb7-5857-4685-be1f-d57550cc96cc">OfficeOnlineVNext</PublishTargets>
-    <ApprovalLog xmlns="4873beb7-5857-4685-be1f-d57550cc96cc" xsi:nil="true"/>
-    <BugNumber xmlns="4873beb7-5857-4685-be1f-d57550cc96cc" xsi:nil="true"/>
-    <CrawlForDependencies xmlns="4873beb7-5857-4685-be1f-d57550cc96cc">false</CrawlForDependencies>
-    <InternalTagsTaxHTField0 xmlns="4873beb7-5857-4685-be1f-d57550cc96cc">
-      <Terms xmlns="http://schemas.microsoft.com/office/infopath/2007/PartnerControls"/>
-    </InternalTagsTaxHTField0>
-    <LastHandOff xmlns="4873beb7-5857-4685-be1f-d57550cc96cc" xsi:nil="true"/>
-    <Milestone xmlns="4873beb7-5857-4685-be1f-d57550cc96cc" xsi:nil="true"/>
-    <OriginalRelease xmlns="4873beb7-5857-4685-be1f-d57550cc96cc">15</OriginalRelease>
-    <RecommendationsModifier xmlns="4873beb7-5857-4685-be1f-d57550cc96cc" xsi:nil="true"/>
-    <ScenarioTagsTaxHTField0 xmlns="4873beb7-5857-4685-be1f-d57550cc96cc">
-      <Terms xmlns="http://schemas.microsoft.com/office/infopath/2007/PartnerControls"/>
-    </ScenarioTagsTaxHTField0>
-    <UANotes xmlns="4873beb7-5857-4685-be1f-d57550cc96cc" xsi:nil="true"/>
-  </documentManagement>
-</p:properties>
-</file>
-
-<file path=customXml/item3.xml><?xml version="1.0" encoding="utf-8"?>
 <ct:contentTypeSchema xmlns:ct="http://schemas.microsoft.com/office/2006/metadata/contentType" xmlns:ma="http://schemas.microsoft.com/office/2006/metadata/properties/metaAttributes" ct:_="" ma:_="" ma:contentTypeName="TemplateFile" ma:contentTypeID="0x0101006EDDDB5EE6D98C44930B742096920B300400F5B6D36B3EF94B4E9A635CDF2A18F5B8" ma:contentTypeVersion="72" ma:contentTypeDescription="Create a new document." ma:contentTypeScope="" ma:versionID="a23e56308344d904b51738559c3d67c9">
   <xsd:schema xmlns:xsd="http://www.w3.org/2001/XMLSchema" xmlns:xs="http://www.w3.org/2001/XMLSchema" xmlns:p="http://schemas.microsoft.com/office/2006/metadata/properties" xmlns:ns2="4873beb7-5857-4685-be1f-d57550cc96cc" targetNamespace="http://schemas.microsoft.com/office/2006/metadata/properties" ma:root="true" ma:fieldsID="cd0908cc4600e77bf5da051303e00c8d" ns2:_="">
     <xsd:import namespace="4873beb7-5857-4685-be1f-d57550cc96cc"/>
@@ -5560,6 +5590,141 @@
 </ct:contentTypeSchema>
 </file>
 
+<file path=customXml/item2.xml><?xml version="1.0" encoding="utf-8"?>
+<p:properties xmlns:p="http://schemas.microsoft.com/office/2006/metadata/properties" xmlns:xsi="http://www.w3.org/2001/XMLSchema-instance" xmlns:pc="http://schemas.microsoft.com/office/infopath/2007/PartnerControls">
+  <documentManagement>
+    <APDescription xmlns="4873beb7-5857-4685-be1f-d57550cc96cc" xsi:nil="true"/>
+    <AssetExpire xmlns="4873beb7-5857-4685-be1f-d57550cc96cc">2029-01-01T08:00:00+00:00</AssetExpire>
+    <CampaignTagsTaxHTField0 xmlns="4873beb7-5857-4685-be1f-d57550cc96cc">
+      <Terms xmlns="http://schemas.microsoft.com/office/infopath/2007/PartnerControls"/>
+    </CampaignTagsTaxHTField0>
+    <IntlLangReviewDate xmlns="4873beb7-5857-4685-be1f-d57550cc96cc" xsi:nil="true"/>
+    <TPFriendlyName xmlns="4873beb7-5857-4685-be1f-d57550cc96cc" xsi:nil="true"/>
+    <IntlLangReview xmlns="4873beb7-5857-4685-be1f-d57550cc96cc">false</IntlLangReview>
+    <LocLastLocAttemptVersionLookup xmlns="4873beb7-5857-4685-be1f-d57550cc96cc">864570</LocLastLocAttemptVersionLookup>
+    <PolicheckWords xmlns="4873beb7-5857-4685-be1f-d57550cc96cc" xsi:nil="true"/>
+    <SubmitterId xmlns="4873beb7-5857-4685-be1f-d57550cc96cc" xsi:nil="true"/>
+    <AcquiredFrom xmlns="4873beb7-5857-4685-be1f-d57550cc96cc">Internal MS</AcquiredFrom>
+    <EditorialStatus xmlns="4873beb7-5857-4685-be1f-d57550cc96cc">Complete</EditorialStatus>
+    <Markets xmlns="4873beb7-5857-4685-be1f-d57550cc96cc"/>
+    <OriginAsset xmlns="4873beb7-5857-4685-be1f-d57550cc96cc" xsi:nil="true"/>
+    <AssetStart xmlns="4873beb7-5857-4685-be1f-d57550cc96cc">2012-11-01T04:53:00+00:00</AssetStart>
+    <FriendlyTitle xmlns="4873beb7-5857-4685-be1f-d57550cc96cc" xsi:nil="true"/>
+    <MarketSpecific xmlns="4873beb7-5857-4685-be1f-d57550cc96cc">false</MarketSpecific>
+    <TPNamespace xmlns="4873beb7-5857-4685-be1f-d57550cc96cc" xsi:nil="true"/>
+    <PublishStatusLookup xmlns="4873beb7-5857-4685-be1f-d57550cc96cc">
+      <Value>1655138</Value>
+    </PublishStatusLookup>
+    <APAuthor xmlns="4873beb7-5857-4685-be1f-d57550cc96cc">
+      <UserInfo>
+        <DisplayName>MIDDLEEAST\v-keerth</DisplayName>
+        <AccountId>2799</AccountId>
+        <AccountType/>
+      </UserInfo>
+    </APAuthor>
+    <TPCommandLine xmlns="4873beb7-5857-4685-be1f-d57550cc96cc" xsi:nil="true"/>
+    <IntlLangReviewer xmlns="4873beb7-5857-4685-be1f-d57550cc96cc" xsi:nil="true"/>
+    <OpenTemplate xmlns="4873beb7-5857-4685-be1f-d57550cc96cc">true</OpenTemplate>
+    <CSXSubmissionDate xmlns="4873beb7-5857-4685-be1f-d57550cc96cc" xsi:nil="true"/>
+    <TaxCatchAll xmlns="4873beb7-5857-4685-be1f-d57550cc96cc"/>
+    <Manager xmlns="4873beb7-5857-4685-be1f-d57550cc96cc" xsi:nil="true"/>
+    <NumericId xmlns="4873beb7-5857-4685-be1f-d57550cc96cc" xsi:nil="true"/>
+    <ParentAssetId xmlns="4873beb7-5857-4685-be1f-d57550cc96cc" xsi:nil="true"/>
+    <OriginalSourceMarket xmlns="4873beb7-5857-4685-be1f-d57550cc96cc" xsi:nil="true"/>
+    <ApprovalStatus xmlns="4873beb7-5857-4685-be1f-d57550cc96cc">InProgress</ApprovalStatus>
+    <TPComponent xmlns="4873beb7-5857-4685-be1f-d57550cc96cc" xsi:nil="true"/>
+    <EditorialTags xmlns="4873beb7-5857-4685-be1f-d57550cc96cc" xsi:nil="true"/>
+    <TPExecutable xmlns="4873beb7-5857-4685-be1f-d57550cc96cc" xsi:nil="true"/>
+    <TPLaunchHelpLink xmlns="4873beb7-5857-4685-be1f-d57550cc96cc" xsi:nil="true"/>
+    <LocComments xmlns="4873beb7-5857-4685-be1f-d57550cc96cc" xsi:nil="true"/>
+    <LocRecommendedHandoff xmlns="4873beb7-5857-4685-be1f-d57550cc96cc" xsi:nil="true"/>
+    <SourceTitle xmlns="4873beb7-5857-4685-be1f-d57550cc96cc" xsi:nil="true"/>
+    <CSXUpdate xmlns="4873beb7-5857-4685-be1f-d57550cc96cc">false</CSXUpdate>
+    <IntlLocPriority xmlns="4873beb7-5857-4685-be1f-d57550cc96cc" xsi:nil="true"/>
+    <UAProjectedTotalWords xmlns="4873beb7-5857-4685-be1f-d57550cc96cc" xsi:nil="true"/>
+    <AssetType xmlns="4873beb7-5857-4685-be1f-d57550cc96cc">TP</AssetType>
+    <MachineTranslated xmlns="4873beb7-5857-4685-be1f-d57550cc96cc">false</MachineTranslated>
+    <OutputCachingOn xmlns="4873beb7-5857-4685-be1f-d57550cc96cc">false</OutputCachingOn>
+    <TemplateStatus xmlns="4873beb7-5857-4685-be1f-d57550cc96cc">Complete</TemplateStatus>
+    <IsSearchable xmlns="4873beb7-5857-4685-be1f-d57550cc96cc">true</IsSearchable>
+    <ContentItem xmlns="4873beb7-5857-4685-be1f-d57550cc96cc" xsi:nil="true"/>
+    <HandoffToMSDN xmlns="4873beb7-5857-4685-be1f-d57550cc96cc" xsi:nil="true"/>
+    <ShowIn xmlns="4873beb7-5857-4685-be1f-d57550cc96cc">Show everywhere</ShowIn>
+    <ThumbnailAssetId xmlns="4873beb7-5857-4685-be1f-d57550cc96cc" xsi:nil="true"/>
+    <UALocComments xmlns="4873beb7-5857-4685-be1f-d57550cc96cc" xsi:nil="true"/>
+    <UALocRecommendation xmlns="4873beb7-5857-4685-be1f-d57550cc96cc">Localize</UALocRecommendation>
+    <LastModifiedDateTime xmlns="4873beb7-5857-4685-be1f-d57550cc96cc" xsi:nil="true"/>
+    <LegacyData xmlns="4873beb7-5857-4685-be1f-d57550cc96cc" xsi:nil="true"/>
+    <LocManualTestRequired xmlns="4873beb7-5857-4685-be1f-d57550cc96cc">false</LocManualTestRequired>
+    <LocMarketGroupTiers2 xmlns="4873beb7-5857-4685-be1f-d57550cc96cc" xsi:nil="true"/>
+    <ClipArtFilename xmlns="4873beb7-5857-4685-be1f-d57550cc96cc" xsi:nil="true"/>
+    <TPApplication xmlns="4873beb7-5857-4685-be1f-d57550cc96cc" xsi:nil="true"/>
+    <CSXHash xmlns="4873beb7-5857-4685-be1f-d57550cc96cc" xsi:nil="true"/>
+    <DirectSourceMarket xmlns="4873beb7-5857-4685-be1f-d57550cc96cc" xsi:nil="true"/>
+    <PrimaryImageGen xmlns="4873beb7-5857-4685-be1f-d57550cc96cc">true</PrimaryImageGen>
+    <PlannedPubDate xmlns="4873beb7-5857-4685-be1f-d57550cc96cc" xsi:nil="true"/>
+    <CSXSubmissionMarket xmlns="4873beb7-5857-4685-be1f-d57550cc96cc" xsi:nil="true"/>
+    <Downloads xmlns="4873beb7-5857-4685-be1f-d57550cc96cc">0</Downloads>
+    <ArtSampleDocs xmlns="4873beb7-5857-4685-be1f-d57550cc96cc" xsi:nil="true"/>
+    <TrustLevel xmlns="4873beb7-5857-4685-be1f-d57550cc96cc">1 Microsoft Managed Content</TrustLevel>
+    <BlockPublish xmlns="4873beb7-5857-4685-be1f-d57550cc96cc">false</BlockPublish>
+    <TPLaunchHelpLinkType xmlns="4873beb7-5857-4685-be1f-d57550cc96cc">Template</TPLaunchHelpLinkType>
+    <LocalizationTagsTaxHTField0 xmlns="4873beb7-5857-4685-be1f-d57550cc96cc">
+      <Terms xmlns="http://schemas.microsoft.com/office/infopath/2007/PartnerControls"/>
+    </LocalizationTagsTaxHTField0>
+    <BusinessGroup xmlns="4873beb7-5857-4685-be1f-d57550cc96cc" xsi:nil="true"/>
+    <Providers xmlns="4873beb7-5857-4685-be1f-d57550cc96cc" xsi:nil="true"/>
+    <TemplateTemplateType xmlns="4873beb7-5857-4685-be1f-d57550cc96cc">Word Document Template</TemplateTemplateType>
+    <TimesCloned xmlns="4873beb7-5857-4685-be1f-d57550cc96cc" xsi:nil="true"/>
+    <TPAppVersion xmlns="4873beb7-5857-4685-be1f-d57550cc96cc" xsi:nil="true"/>
+    <VoteCount xmlns="4873beb7-5857-4685-be1f-d57550cc96cc" xsi:nil="true"/>
+    <AverageRating xmlns="4873beb7-5857-4685-be1f-d57550cc96cc" xsi:nil="true"/>
+    <FeatureTagsTaxHTField0 xmlns="4873beb7-5857-4685-be1f-d57550cc96cc">
+      <Terms xmlns="http://schemas.microsoft.com/office/infopath/2007/PartnerControls"/>
+    </FeatureTagsTaxHTField0>
+    <Provider xmlns="4873beb7-5857-4685-be1f-d57550cc96cc" xsi:nil="true"/>
+    <UACurrentWords xmlns="4873beb7-5857-4685-be1f-d57550cc96cc" xsi:nil="true"/>
+    <AssetId xmlns="4873beb7-5857-4685-be1f-d57550cc96cc">TP103749966</AssetId>
+    <TPClientViewer xmlns="4873beb7-5857-4685-be1f-d57550cc96cc" xsi:nil="true"/>
+    <DSATActionTaken xmlns="4873beb7-5857-4685-be1f-d57550cc96cc" xsi:nil="true"/>
+    <APEditor xmlns="4873beb7-5857-4685-be1f-d57550cc96cc">
+      <UserInfo>
+        <DisplayName/>
+        <AccountId xsi:nil="true"/>
+        <AccountType/>
+      </UserInfo>
+    </APEditor>
+    <TPInstallLocation xmlns="4873beb7-5857-4685-be1f-d57550cc96cc" xsi:nil="true"/>
+    <OOCacheId xmlns="4873beb7-5857-4685-be1f-d57550cc96cc" xsi:nil="true"/>
+    <IsDeleted xmlns="4873beb7-5857-4685-be1f-d57550cc96cc">false</IsDeleted>
+    <PublishTargets xmlns="4873beb7-5857-4685-be1f-d57550cc96cc">OfficeOnlineVNext</PublishTargets>
+    <ApprovalLog xmlns="4873beb7-5857-4685-be1f-d57550cc96cc" xsi:nil="true"/>
+    <BugNumber xmlns="4873beb7-5857-4685-be1f-d57550cc96cc" xsi:nil="true"/>
+    <CrawlForDependencies xmlns="4873beb7-5857-4685-be1f-d57550cc96cc">false</CrawlForDependencies>
+    <InternalTagsTaxHTField0 xmlns="4873beb7-5857-4685-be1f-d57550cc96cc">
+      <Terms xmlns="http://schemas.microsoft.com/office/infopath/2007/PartnerControls"/>
+    </InternalTagsTaxHTField0>
+    <LastHandOff xmlns="4873beb7-5857-4685-be1f-d57550cc96cc" xsi:nil="true"/>
+    <Milestone xmlns="4873beb7-5857-4685-be1f-d57550cc96cc" xsi:nil="true"/>
+    <OriginalRelease xmlns="4873beb7-5857-4685-be1f-d57550cc96cc">15</OriginalRelease>
+    <RecommendationsModifier xmlns="4873beb7-5857-4685-be1f-d57550cc96cc" xsi:nil="true"/>
+    <ScenarioTagsTaxHTField0 xmlns="4873beb7-5857-4685-be1f-d57550cc96cc">
+      <Terms xmlns="http://schemas.microsoft.com/office/infopath/2007/PartnerControls"/>
+    </ScenarioTagsTaxHTField0>
+    <UANotes xmlns="4873beb7-5857-4685-be1f-d57550cc96cc" xsi:nil="true"/>
+  </documentManagement>
+</p:properties>
+</file>
+
+<file path=customXml/item3.xml><?xml version="1.0" encoding="utf-8"?>
+<?mso-contentType ?>
+<FormTemplates xmlns="http://schemas.microsoft.com/sharepoint/v3/contenttype/forms">
+  <Display>DocumentLibraryForm</Display>
+  <Edit>AssetEditForm</Edit>
+  <New>DocumentLibraryForm</New>
+</FormTemplates>
+</file>
+
 <file path=customXml/item4.xml><?xml version="1.0" encoding="utf-8"?>
 <b:Sources xmlns:b="http://schemas.openxmlformats.org/officeDocument/2006/bibliography" SelectedStyle="\APA.XSL" StyleName="APA">
   <b:Source>
@@ -5614,24 +5779,6 @@
 </file>
 
 <file path=customXml/itemProps1.xml><?xml version="1.0" encoding="utf-8"?>
-<ds:datastoreItem xmlns:ds="http://schemas.openxmlformats.org/officeDocument/2006/customXml" ds:itemID="{FF740C13-C6A2-43D3-86C5-4CBB969C2CB1}">
-  <ds:schemaRefs>
-    <ds:schemaRef ds:uri="http://schemas.microsoft.com/sharepoint/v3/contenttype/forms"/>
-  </ds:schemaRefs>
-</ds:datastoreItem>
-</file>
-
-<file path=customXml/itemProps2.xml><?xml version="1.0" encoding="utf-8"?>
-<ds:datastoreItem xmlns:ds="http://schemas.openxmlformats.org/officeDocument/2006/customXml" ds:itemID="{83AE4ADC-D632-40A7-A0C1-0481BB069C4F}">
-  <ds:schemaRefs>
-    <ds:schemaRef ds:uri="http://schemas.microsoft.com/office/2006/metadata/properties"/>
-    <ds:schemaRef ds:uri="http://schemas.microsoft.com/office/infopath/2007/PartnerControls"/>
-    <ds:schemaRef ds:uri="4873beb7-5857-4685-be1f-d57550cc96cc"/>
-  </ds:schemaRefs>
-</ds:datastoreItem>
-</file>
-
-<file path=customXml/itemProps3.xml><?xml version="1.0" encoding="utf-8"?>
 <ds:datastoreItem xmlns:ds="http://schemas.openxmlformats.org/officeDocument/2006/customXml" ds:itemID="{88FF2527-3592-4DBF-9FD9-FEA06E5BF9A7}">
   <ds:schemaRefs>
     <ds:schemaRef ds:uri="http://schemas.microsoft.com/office/2006/metadata/contentType"/>
@@ -5649,8 +5796,26 @@
 </ds:datastoreItem>
 </file>
 
+<file path=customXml/itemProps2.xml><?xml version="1.0" encoding="utf-8"?>
+<ds:datastoreItem xmlns:ds="http://schemas.openxmlformats.org/officeDocument/2006/customXml" ds:itemID="{83AE4ADC-D632-40A7-A0C1-0481BB069C4F}">
+  <ds:schemaRefs>
+    <ds:schemaRef ds:uri="http://schemas.microsoft.com/office/2006/metadata/properties"/>
+    <ds:schemaRef ds:uri="http://schemas.microsoft.com/office/infopath/2007/PartnerControls"/>
+    <ds:schemaRef ds:uri="4873beb7-5857-4685-be1f-d57550cc96cc"/>
+  </ds:schemaRefs>
+</ds:datastoreItem>
+</file>
+
+<file path=customXml/itemProps3.xml><?xml version="1.0" encoding="utf-8"?>
+<ds:datastoreItem xmlns:ds="http://schemas.openxmlformats.org/officeDocument/2006/customXml" ds:itemID="{FF740C13-C6A2-43D3-86C5-4CBB969C2CB1}">
+  <ds:schemaRefs>
+    <ds:schemaRef ds:uri="http://schemas.microsoft.com/sharepoint/v3/contenttype/forms"/>
+  </ds:schemaRefs>
+</ds:datastoreItem>
+</file>
+
 <file path=customXml/itemProps4.xml><?xml version="1.0" encoding="utf-8"?>
-<ds:datastoreItem xmlns:ds="http://schemas.openxmlformats.org/officeDocument/2006/customXml" ds:itemID="{8F66EAB3-F0F0-439C-96C8-77543FE90B05}">
+<ds:datastoreItem xmlns:ds="http://schemas.openxmlformats.org/officeDocument/2006/customXml" ds:itemID="{8C3894EA-F5F0-4C83-B2D1-A6A9FC16D0D0}">
   <ds:schemaRefs>
     <ds:schemaRef ds:uri="http://schemas.openxmlformats.org/officeDocument/2006/bibliography"/>
   </ds:schemaRefs>

--- a/Docs/Documentation.docx
+++ b/Docs/Documentation.docx
@@ -111,7 +111,7 @@
             <v:path o:extrusionok="f" gradientshapeok="t" o:connecttype="rect"/>
             <o:lock v:ext="edit" aspectratio="t"/>
           </v:shapetype>
-          <v:shape id="_x0000_i1025" type="#_x0000_t75" style="width:234.8pt;height:18pt">
+          <v:shape id="_x0000_i1025" type="#_x0000_t75" style="width:234.75pt;height:18pt">
             <v:imagedata r:id="rId11" o:title="link"/>
           </v:shape>
         </w:pict>
@@ -154,7 +154,7 @@
     <w:p>
       <w:r>
         <w:pict>
-          <v:shape id="_x0000_i1026" type="#_x0000_t75" style="width:450.8pt;height:354.8pt">
+          <v:shape id="_x0000_i1026" type="#_x0000_t75" style="width:450.75pt;height:354.75pt">
             <v:imagedata r:id="rId12" o:title="loin"/>
           </v:shape>
         </w:pict>
@@ -218,7 +218,7 @@
     <w:p>
       <w:r>
         <w:pict>
-          <v:shape id="_x0000_i1027" type="#_x0000_t75" style="width:175.55pt;height:310.45pt">
+          <v:shape id="_x0000_i1027" type="#_x0000_t75" style="width:175.5pt;height:310.5pt">
             <v:imagedata r:id="rId13" o:title="catergproe"/>
           </v:shape>
         </w:pict>
@@ -264,7 +264,7 @@
     <w:p>
       <w:r>
         <w:pict>
-          <v:shape id="_x0000_i1028" type="#_x0000_t75" style="width:451.3pt;height:225.9pt">
+          <v:shape id="_x0000_i1028" type="#_x0000_t75" style="width:451.5pt;height:225.75pt">
             <v:imagedata r:id="rId14" o:title="DashBord"/>
           </v:shape>
         </w:pict>
@@ -534,77 +534,6 @@
         <w:rPr>
           <w:rStyle w:val="Titre3Car"/>
         </w:rPr>
-        <w:t>Recurring Profile</w:t>
-      </w:r>
-      <w:r>
-        <w:rPr>
-          <w:rStyle w:val="Titre3Car"/>
-        </w:rPr>
-        <w:t>s</w:t>
-      </w:r>
-      <w:r>
-        <w:rPr>
-          <w:rStyle w:val="Titre3Car"/>
-        </w:rPr>
-        <w:t> </w:t>
-      </w:r>
-      <w:r>
-        <w:t>??</w:t>
-      </w:r>
-    </w:p>
-    <w:p>
-      <w:r>
-        <w:rPr>
-          <w:rStyle w:val="Titre3Car"/>
-        </w:rPr>
-        <w:t>Filter</w:t>
-      </w:r>
-      <w:r>
-        <w:rPr>
-          <w:rStyle w:val="Titre3Car"/>
-        </w:rPr>
-        <w:t>s</w:t>
-      </w:r>
-      <w:r>
-        <w:t> : ??</w:t>
-      </w:r>
-      <w:r>
-        <w:t xml:space="preserve"> </w:t>
-      </w:r>
-    </w:p>
-    <w:p>
-      <w:r>
-        <w:rPr>
-          <w:rStyle w:val="Titre3Car"/>
-        </w:rPr>
-        <w:t>Attribute</w:t>
-      </w:r>
-      <w:r>
-        <w:rPr>
-          <w:rStyle w:val="Titre3Car"/>
-        </w:rPr>
-        <w:t>s</w:t>
-      </w:r>
-      <w:r>
-        <w:t> : ??</w:t>
-      </w:r>
-    </w:p>
-    <w:p>
-      <w:r>
-        <w:rPr>
-          <w:rStyle w:val="Titre3Car"/>
-        </w:rPr>
-        <w:t>Options</w:t>
-      </w:r>
-      <w:r>
-        <w:t xml:space="preserve"> : </w:t>
-      </w:r>
-    </w:p>
-    <w:p>
-      <w:r>
-        <w:rPr>
-          <w:rStyle w:val="Titre3Car"/>
-        </w:rPr>
         <w:t>Manufacturers</w:t>
       </w:r>
       <w:r>
@@ -1258,7 +1187,7 @@
         <w:t>r</w:t>
       </w:r>
       <w:r>
-        <w:t xml:space="preserve"> avec </w:t>
+        <w:t xml:space="preserve"> ave</w:t>
       </w:r>
       <w:r>
         <w:tab/>
@@ -1275,7 +1204,7 @@
         <w:rPr>
           <w:lang w:val="fr-CH"/>
         </w:rPr>
-        <w:t>Recurring Profiles</w:t>
+        <w:t>Returns</w:t>
       </w:r>
     </w:p>
     <w:p>
@@ -1288,7 +1217,19 @@
         <w:rPr>
           <w:lang w:val="fr-CH"/>
         </w:rPr>
-        <w:t>??</w:t>
+        <w:t>P</w:t>
+      </w:r>
+      <w:r>
+        <w:rPr>
+          <w:lang w:val="fr-CH"/>
+        </w:rPr>
+        <w:t>e</w:t>
+      </w:r>
+      <w:r>
+        <w:rPr>
+          <w:lang w:val="fr-CH"/>
+        </w:rPr>
+        <w:t>rmet de voir les retours des clients</w:t>
       </w:r>
     </w:p>
     <w:p>
@@ -1302,45 +1243,6 @@
         <w:rPr>
           <w:lang w:val="fr-CH"/>
         </w:rPr>
-        <w:t>Returns</w:t>
-      </w:r>
-    </w:p>
-    <w:p>
-      <w:pPr>
-        <w:rPr>
-          <w:lang w:val="fr-CH"/>
-        </w:rPr>
-      </w:pPr>
-      <w:r>
-        <w:rPr>
-          <w:lang w:val="fr-CH"/>
-        </w:rPr>
-        <w:t>P</w:t>
-      </w:r>
-      <w:r>
-        <w:rPr>
-          <w:lang w:val="fr-CH"/>
-        </w:rPr>
-        <w:t>e</w:t>
-      </w:r>
-      <w:r>
-        <w:rPr>
-          <w:lang w:val="fr-CH"/>
-        </w:rPr>
-        <w:t>rmet de voir les retours des clients</w:t>
-      </w:r>
-    </w:p>
-    <w:p>
-      <w:pPr>
-        <w:pStyle w:val="Titre3"/>
-        <w:rPr>
-          <w:lang w:val="fr-CH"/>
-        </w:rPr>
-      </w:pPr>
-      <w:r>
-        <w:rPr>
-          <w:lang w:val="fr-CH"/>
-        </w:rPr>
         <w:t>Gift Vouchers</w:t>
       </w:r>
     </w:p>
@@ -1370,6 +1272,8 @@
           <w:lang w:val="fr-CH"/>
         </w:rPr>
       </w:pPr>
+      <w:bookmarkStart w:id="0" w:name="_GoBack"/>
+      <w:bookmarkEnd w:id="0"/>
     </w:p>
     <w:p>
       <w:pPr>
@@ -1427,47 +1331,23 @@
       <w:r>
         <w:t>Faire des groupes de clients</w:t>
       </w:r>
-    </w:p>
-    <w:p>
-      <w:pPr>
-        <w:pStyle w:val="Titre3"/>
-      </w:pPr>
-      <w:r>
-        <w:t>Customers Approvals</w:t>
+      <w:r>
+        <w:br w:type="textWrapping" w:clear="all"/>
+      </w:r>
+    </w:p>
+    <w:p>
+      <w:r>
+        <w:br w:type="page"/>
       </w:r>
     </w:p>
     <w:p/>
     <w:p>
       <w:pPr>
-        <w:pStyle w:val="Titre3"/>
-      </w:pPr>
-      <w:r>
-        <w:t>Customers Fields</w:t>
-      </w:r>
-    </w:p>
-    <w:p>
-      <w:r>
-        <w:br w:type="textWrapping" w:clear="all"/>
-      </w:r>
-    </w:p>
-    <w:p>
-      <w:r>
-        <w:br w:type="page"/>
-      </w:r>
-    </w:p>
-    <w:p/>
-    <w:p>
-      <w:pPr>
         <w:pStyle w:val="Titre2"/>
       </w:pPr>
       <w:r>
         <w:t>Marketing</w:t>
       </w:r>
-    </w:p>
-    <w:p>
-      <w:pPr>
-        <w:pStyle w:val="Titre3"/>
-      </w:pPr>
       <w:r>
         <w:rPr>
           <w:noProof/>
@@ -1479,15 +1359,55 @@
           </v:shape>
         </w:pict>
       </w:r>
-      <w:r>
-        <w:tab/>
-        <w:t>Mar</w:t>
-      </w:r>
-      <w:r>
-        <w:t>K</w:t>
-      </w:r>
-      <w:r>
-        <w:t>eting</w:t>
+    </w:p>
+    <w:p>
+      <w:pPr>
+        <w:pStyle w:val="Titre3"/>
+      </w:pPr>
+      <w:r>
+        <w:t>Coupons</w:t>
+      </w:r>
+    </w:p>
+    <w:p>
+      <w:r>
+        <w:t>Pour faire des coupons de r</w:t>
+      </w:r>
+      <w:r>
+        <w:t>é</w:t>
+      </w:r>
+      <w:r>
+        <w:t xml:space="preserve">ductions </w:t>
+      </w:r>
+    </w:p>
+    <w:p>
+      <w:pPr>
+        <w:pStyle w:val="Titre3"/>
+      </w:pPr>
+      <w:r>
+        <w:t>Mail</w:t>
+      </w:r>
+    </w:p>
+    <w:p>
+      <w:r>
+        <w:t>Pour int</w:t>
+      </w:r>
+      <w:r>
+        <w:t>e</w:t>
+      </w:r>
+      <w:r>
+        <w:t>ragir avec les abon</w:t>
+      </w:r>
+      <w:r>
+        <w:t>n</w:t>
+      </w:r>
+      <w:r>
+        <w:t>é</w:t>
+      </w:r>
+      <w:r>
+        <w:t>s</w:t>
+      </w:r>
+      <w:r>
+        <w:t xml:space="preserve"> de la Newsletter</w:t>
       </w:r>
     </w:p>
     <w:p/>
@@ -1496,80 +1416,28 @@
         <w:pStyle w:val="Titre3"/>
       </w:pPr>
       <w:r>
-        <w:t>Coupons</w:t>
-      </w:r>
-    </w:p>
-    <w:p>
-      <w:r>
-        <w:t>Pour faire des coupons de r</w:t>
-      </w:r>
-      <w:r>
-        <w:t>é</w:t>
-      </w:r>
-      <w:r>
-        <w:t xml:space="preserve">ductions </w:t>
-      </w:r>
-    </w:p>
-    <w:p>
-      <w:pPr>
-        <w:pStyle w:val="Titre3"/>
-      </w:pPr>
-      <w:r>
-        <w:t>Mail</w:t>
-      </w:r>
-    </w:p>
-    <w:p>
-      <w:r>
-        <w:t>Pour int</w:t>
+        <w:t>Google Shopping</w:t>
+      </w:r>
+    </w:p>
+    <w:p>
+      <w:r>
+        <w:t>P</w:t>
       </w:r>
       <w:r>
         <w:t>e</w:t>
       </w:r>
       <w:r>
-        <w:t>ragir avec les abon</w:t>
-      </w:r>
-      <w:r>
-        <w:t>n</w:t>
-      </w:r>
-      <w:r>
-        <w:t>é</w:t>
+        <w:t>rmet d</w:t>
+      </w:r>
+      <w:r>
+        <w:t>’</w:t>
+      </w:r>
+      <w:r>
+        <w:t>ajouter des pub</w:t>
       </w:r>
       <w:r>
         <w:t>s</w:t>
       </w:r>
-      <w:r>
-        <w:t xml:space="preserve"> de la Newsletter</w:t>
-      </w:r>
-    </w:p>
-    <w:p>
-      <w:pPr>
-        <w:pStyle w:val="Titre3"/>
-      </w:pPr>
-      <w:r>
-        <w:t>Google Shopping</w:t>
-      </w:r>
-    </w:p>
-    <w:p>
-      <w:r>
-        <w:t>P</w:t>
-      </w:r>
-      <w:r>
-        <w:t>e</w:t>
-      </w:r>
-      <w:r>
-        <w:t>rmet d</w:t>
-      </w:r>
-      <w:r>
-        <w:t>’</w:t>
-      </w:r>
-      <w:r>
-        <w:t xml:space="preserve">ajouter </w:t>
-      </w:r>
-      <w:proofErr w:type="gramStart"/>
-      <w:r>
-        <w:t>des pub</w:t>
-      </w:r>
-      <w:proofErr w:type="gramEnd"/>
       <w:r>
         <w:t xml:space="preserve"> a google</w:t>
       </w:r>
@@ -1816,7 +1684,12 @@
         <w:t>s en</w:t>
       </w:r>
       <w:r>
-        <w:t xml:space="preserve"> ligne </w:t>
+        <w:t xml:space="preserve"> ligne</w:t>
+      </w:r>
+    </w:p>
+    <w:p>
+      <w:r>
+        <w:t xml:space="preserve"> </w:t>
       </w:r>
     </w:p>
     <w:p>
@@ -1829,9 +1702,6 @@
     </w:p>
     <w:p>
       <w:r>
-        <w:br/>
-      </w:r>
-      <w:r>
         <w:t>P</w:t>
       </w:r>
       <w:r>
@@ -1849,8 +1719,6 @@
       <w:r>
         <w:t>s</w:t>
       </w:r>
-      <w:bookmarkStart w:id="0" w:name="_GoBack"/>
-      <w:bookmarkEnd w:id="0"/>
       <w:r>
         <w:t xml:space="preserve"> stats</w:t>
       </w:r>
@@ -3035,6 +2903,7 @@
     <w:lsdException w:name="HTML Sample" w:semiHidden="1" w:unhideWhenUsed="1"/>
     <w:lsdException w:name="HTML Typewriter" w:semiHidden="1" w:unhideWhenUsed="1"/>
     <w:lsdException w:name="HTML Variable" w:semiHidden="1" w:unhideWhenUsed="1"/>
+    <w:lsdException w:name="Normal Table" w:semiHidden="1" w:unhideWhenUsed="1"/>
     <w:lsdException w:name="annotation subject" w:semiHidden="1" w:unhideWhenUsed="1"/>
     <w:lsdException w:name="No List" w:semiHidden="1" w:unhideWhenUsed="1"/>
     <w:lsdException w:name="Outline List 1" w:semiHidden="1" w:unhideWhenUsed="1"/>
@@ -3078,8 +2947,10 @@
     <w:lsdException w:name="Table Elegant" w:semiHidden="1" w:unhideWhenUsed="1"/>
     <w:lsdException w:name="Table Professional" w:semiHidden="1" w:unhideWhenUsed="1"/>
     <w:lsdException w:name="Table Subtle 1" w:semiHidden="1" w:unhideWhenUsed="1"/>
+    <w:lsdException w:name="Table Subtle 2" w:semiHidden="1" w:unhideWhenUsed="1"/>
     <w:lsdException w:name="Table Web 1" w:semiHidden="1" w:unhideWhenUsed="1"/>
     <w:lsdException w:name="Table Web 2" w:semiHidden="1" w:unhideWhenUsed="1"/>
+    <w:lsdException w:name="Table Web 3" w:semiHidden="1" w:unhideWhenUsed="1"/>
     <w:lsdException w:name="Balloon Text" w:semiHidden="1" w:unhideWhenUsed="1"/>
     <w:lsdException w:name="Table Grid" w:uiPriority="1"/>
     <w:lsdException w:name="Table Theme" w:semiHidden="1" w:unhideWhenUsed="1"/>
@@ -4551,6 +4422,141 @@
 </file>
 
 <file path=customXml/item1.xml><?xml version="1.0" encoding="utf-8"?>
+<?mso-contentType ?>
+<FormTemplates xmlns="http://schemas.microsoft.com/sharepoint/v3/contenttype/forms">
+  <Display>DocumentLibraryForm</Display>
+  <Edit>AssetEditForm</Edit>
+  <New>DocumentLibraryForm</New>
+</FormTemplates>
+</file>
+
+<file path=customXml/item2.xml><?xml version="1.0" encoding="utf-8"?>
+<p:properties xmlns:p="http://schemas.microsoft.com/office/2006/metadata/properties" xmlns:xsi="http://www.w3.org/2001/XMLSchema-instance" xmlns:pc="http://schemas.microsoft.com/office/infopath/2007/PartnerControls">
+  <documentManagement>
+    <APDescription xmlns="4873beb7-5857-4685-be1f-d57550cc96cc" xsi:nil="true"/>
+    <AssetExpire xmlns="4873beb7-5857-4685-be1f-d57550cc96cc">2029-01-01T08:00:00+00:00</AssetExpire>
+    <CampaignTagsTaxHTField0 xmlns="4873beb7-5857-4685-be1f-d57550cc96cc">
+      <Terms xmlns="http://schemas.microsoft.com/office/infopath/2007/PartnerControls"/>
+    </CampaignTagsTaxHTField0>
+    <IntlLangReviewDate xmlns="4873beb7-5857-4685-be1f-d57550cc96cc" xsi:nil="true"/>
+    <TPFriendlyName xmlns="4873beb7-5857-4685-be1f-d57550cc96cc" xsi:nil="true"/>
+    <IntlLangReview xmlns="4873beb7-5857-4685-be1f-d57550cc96cc">false</IntlLangReview>
+    <LocLastLocAttemptVersionLookup xmlns="4873beb7-5857-4685-be1f-d57550cc96cc">864570</LocLastLocAttemptVersionLookup>
+    <PolicheckWords xmlns="4873beb7-5857-4685-be1f-d57550cc96cc" xsi:nil="true"/>
+    <SubmitterId xmlns="4873beb7-5857-4685-be1f-d57550cc96cc" xsi:nil="true"/>
+    <AcquiredFrom xmlns="4873beb7-5857-4685-be1f-d57550cc96cc">Internal MS</AcquiredFrom>
+    <EditorialStatus xmlns="4873beb7-5857-4685-be1f-d57550cc96cc">Complete</EditorialStatus>
+    <Markets xmlns="4873beb7-5857-4685-be1f-d57550cc96cc"/>
+    <OriginAsset xmlns="4873beb7-5857-4685-be1f-d57550cc96cc" xsi:nil="true"/>
+    <AssetStart xmlns="4873beb7-5857-4685-be1f-d57550cc96cc">2012-11-01T04:53:00+00:00</AssetStart>
+    <FriendlyTitle xmlns="4873beb7-5857-4685-be1f-d57550cc96cc" xsi:nil="true"/>
+    <MarketSpecific xmlns="4873beb7-5857-4685-be1f-d57550cc96cc">false</MarketSpecific>
+    <TPNamespace xmlns="4873beb7-5857-4685-be1f-d57550cc96cc" xsi:nil="true"/>
+    <PublishStatusLookup xmlns="4873beb7-5857-4685-be1f-d57550cc96cc">
+      <Value>1655138</Value>
+    </PublishStatusLookup>
+    <APAuthor xmlns="4873beb7-5857-4685-be1f-d57550cc96cc">
+      <UserInfo>
+        <DisplayName>MIDDLEEAST\v-keerth</DisplayName>
+        <AccountId>2799</AccountId>
+        <AccountType/>
+      </UserInfo>
+    </APAuthor>
+    <TPCommandLine xmlns="4873beb7-5857-4685-be1f-d57550cc96cc" xsi:nil="true"/>
+    <IntlLangReviewer xmlns="4873beb7-5857-4685-be1f-d57550cc96cc" xsi:nil="true"/>
+    <OpenTemplate xmlns="4873beb7-5857-4685-be1f-d57550cc96cc">true</OpenTemplate>
+    <CSXSubmissionDate xmlns="4873beb7-5857-4685-be1f-d57550cc96cc" xsi:nil="true"/>
+    <TaxCatchAll xmlns="4873beb7-5857-4685-be1f-d57550cc96cc"/>
+    <Manager xmlns="4873beb7-5857-4685-be1f-d57550cc96cc" xsi:nil="true"/>
+    <NumericId xmlns="4873beb7-5857-4685-be1f-d57550cc96cc" xsi:nil="true"/>
+    <ParentAssetId xmlns="4873beb7-5857-4685-be1f-d57550cc96cc" xsi:nil="true"/>
+    <OriginalSourceMarket xmlns="4873beb7-5857-4685-be1f-d57550cc96cc" xsi:nil="true"/>
+    <ApprovalStatus xmlns="4873beb7-5857-4685-be1f-d57550cc96cc">InProgress</ApprovalStatus>
+    <TPComponent xmlns="4873beb7-5857-4685-be1f-d57550cc96cc" xsi:nil="true"/>
+    <EditorialTags xmlns="4873beb7-5857-4685-be1f-d57550cc96cc" xsi:nil="true"/>
+    <TPExecutable xmlns="4873beb7-5857-4685-be1f-d57550cc96cc" xsi:nil="true"/>
+    <TPLaunchHelpLink xmlns="4873beb7-5857-4685-be1f-d57550cc96cc" xsi:nil="true"/>
+    <LocComments xmlns="4873beb7-5857-4685-be1f-d57550cc96cc" xsi:nil="true"/>
+    <LocRecommendedHandoff xmlns="4873beb7-5857-4685-be1f-d57550cc96cc" xsi:nil="true"/>
+    <SourceTitle xmlns="4873beb7-5857-4685-be1f-d57550cc96cc" xsi:nil="true"/>
+    <CSXUpdate xmlns="4873beb7-5857-4685-be1f-d57550cc96cc">false</CSXUpdate>
+    <IntlLocPriority xmlns="4873beb7-5857-4685-be1f-d57550cc96cc" xsi:nil="true"/>
+    <UAProjectedTotalWords xmlns="4873beb7-5857-4685-be1f-d57550cc96cc" xsi:nil="true"/>
+    <AssetType xmlns="4873beb7-5857-4685-be1f-d57550cc96cc">TP</AssetType>
+    <MachineTranslated xmlns="4873beb7-5857-4685-be1f-d57550cc96cc">false</MachineTranslated>
+    <OutputCachingOn xmlns="4873beb7-5857-4685-be1f-d57550cc96cc">false</OutputCachingOn>
+    <TemplateStatus xmlns="4873beb7-5857-4685-be1f-d57550cc96cc">Complete</TemplateStatus>
+    <IsSearchable xmlns="4873beb7-5857-4685-be1f-d57550cc96cc">true</IsSearchable>
+    <ContentItem xmlns="4873beb7-5857-4685-be1f-d57550cc96cc" xsi:nil="true"/>
+    <HandoffToMSDN xmlns="4873beb7-5857-4685-be1f-d57550cc96cc" xsi:nil="true"/>
+    <ShowIn xmlns="4873beb7-5857-4685-be1f-d57550cc96cc">Show everywhere</ShowIn>
+    <ThumbnailAssetId xmlns="4873beb7-5857-4685-be1f-d57550cc96cc" xsi:nil="true"/>
+    <UALocComments xmlns="4873beb7-5857-4685-be1f-d57550cc96cc" xsi:nil="true"/>
+    <UALocRecommendation xmlns="4873beb7-5857-4685-be1f-d57550cc96cc">Localize</UALocRecommendation>
+    <LastModifiedDateTime xmlns="4873beb7-5857-4685-be1f-d57550cc96cc" xsi:nil="true"/>
+    <LegacyData xmlns="4873beb7-5857-4685-be1f-d57550cc96cc" xsi:nil="true"/>
+    <LocManualTestRequired xmlns="4873beb7-5857-4685-be1f-d57550cc96cc">false</LocManualTestRequired>
+    <LocMarketGroupTiers2 xmlns="4873beb7-5857-4685-be1f-d57550cc96cc" xsi:nil="true"/>
+    <ClipArtFilename xmlns="4873beb7-5857-4685-be1f-d57550cc96cc" xsi:nil="true"/>
+    <TPApplication xmlns="4873beb7-5857-4685-be1f-d57550cc96cc" xsi:nil="true"/>
+    <CSXHash xmlns="4873beb7-5857-4685-be1f-d57550cc96cc" xsi:nil="true"/>
+    <DirectSourceMarket xmlns="4873beb7-5857-4685-be1f-d57550cc96cc" xsi:nil="true"/>
+    <PrimaryImageGen xmlns="4873beb7-5857-4685-be1f-d57550cc96cc">true</PrimaryImageGen>
+    <PlannedPubDate xmlns="4873beb7-5857-4685-be1f-d57550cc96cc" xsi:nil="true"/>
+    <CSXSubmissionMarket xmlns="4873beb7-5857-4685-be1f-d57550cc96cc" xsi:nil="true"/>
+    <Downloads xmlns="4873beb7-5857-4685-be1f-d57550cc96cc">0</Downloads>
+    <ArtSampleDocs xmlns="4873beb7-5857-4685-be1f-d57550cc96cc" xsi:nil="true"/>
+    <TrustLevel xmlns="4873beb7-5857-4685-be1f-d57550cc96cc">1 Microsoft Managed Content</TrustLevel>
+    <BlockPublish xmlns="4873beb7-5857-4685-be1f-d57550cc96cc">false</BlockPublish>
+    <TPLaunchHelpLinkType xmlns="4873beb7-5857-4685-be1f-d57550cc96cc">Template</TPLaunchHelpLinkType>
+    <LocalizationTagsTaxHTField0 xmlns="4873beb7-5857-4685-be1f-d57550cc96cc">
+      <Terms xmlns="http://schemas.microsoft.com/office/infopath/2007/PartnerControls"/>
+    </LocalizationTagsTaxHTField0>
+    <BusinessGroup xmlns="4873beb7-5857-4685-be1f-d57550cc96cc" xsi:nil="true"/>
+    <Providers xmlns="4873beb7-5857-4685-be1f-d57550cc96cc" xsi:nil="true"/>
+    <TemplateTemplateType xmlns="4873beb7-5857-4685-be1f-d57550cc96cc">Word Document Template</TemplateTemplateType>
+    <TimesCloned xmlns="4873beb7-5857-4685-be1f-d57550cc96cc" xsi:nil="true"/>
+    <TPAppVersion xmlns="4873beb7-5857-4685-be1f-d57550cc96cc" xsi:nil="true"/>
+    <VoteCount xmlns="4873beb7-5857-4685-be1f-d57550cc96cc" xsi:nil="true"/>
+    <AverageRating xmlns="4873beb7-5857-4685-be1f-d57550cc96cc" xsi:nil="true"/>
+    <FeatureTagsTaxHTField0 xmlns="4873beb7-5857-4685-be1f-d57550cc96cc">
+      <Terms xmlns="http://schemas.microsoft.com/office/infopath/2007/PartnerControls"/>
+    </FeatureTagsTaxHTField0>
+    <Provider xmlns="4873beb7-5857-4685-be1f-d57550cc96cc" xsi:nil="true"/>
+    <UACurrentWords xmlns="4873beb7-5857-4685-be1f-d57550cc96cc" xsi:nil="true"/>
+    <AssetId xmlns="4873beb7-5857-4685-be1f-d57550cc96cc">TP103749966</AssetId>
+    <TPClientViewer xmlns="4873beb7-5857-4685-be1f-d57550cc96cc" xsi:nil="true"/>
+    <DSATActionTaken xmlns="4873beb7-5857-4685-be1f-d57550cc96cc" xsi:nil="true"/>
+    <APEditor xmlns="4873beb7-5857-4685-be1f-d57550cc96cc">
+      <UserInfo>
+        <DisplayName/>
+        <AccountId xsi:nil="true"/>
+        <AccountType/>
+      </UserInfo>
+    </APEditor>
+    <TPInstallLocation xmlns="4873beb7-5857-4685-be1f-d57550cc96cc" xsi:nil="true"/>
+    <OOCacheId xmlns="4873beb7-5857-4685-be1f-d57550cc96cc" xsi:nil="true"/>
+    <IsDeleted xmlns="4873beb7-5857-4685-be1f-d57550cc96cc">false</IsDeleted>
+    <PublishTargets xmlns="4873beb7-5857-4685-be1f-d57550cc96cc">OfficeOnlineVNext</PublishTargets>
+    <ApprovalLog xmlns="4873beb7-5857-4685-be1f-d57550cc96cc" xsi:nil="true"/>
+    <BugNumber xmlns="4873beb7-5857-4685-be1f-d57550cc96cc" xsi:nil="true"/>
+    <CrawlForDependencies xmlns="4873beb7-5857-4685-be1f-d57550cc96cc">false</CrawlForDependencies>
+    <InternalTagsTaxHTField0 xmlns="4873beb7-5857-4685-be1f-d57550cc96cc">
+      <Terms xmlns="http://schemas.microsoft.com/office/infopath/2007/PartnerControls"/>
+    </InternalTagsTaxHTField0>
+    <LastHandOff xmlns="4873beb7-5857-4685-be1f-d57550cc96cc" xsi:nil="true"/>
+    <Milestone xmlns="4873beb7-5857-4685-be1f-d57550cc96cc" xsi:nil="true"/>
+    <OriginalRelease xmlns="4873beb7-5857-4685-be1f-d57550cc96cc">15</OriginalRelease>
+    <RecommendationsModifier xmlns="4873beb7-5857-4685-be1f-d57550cc96cc" xsi:nil="true"/>
+    <ScenarioTagsTaxHTField0 xmlns="4873beb7-5857-4685-be1f-d57550cc96cc">
+      <Terms xmlns="http://schemas.microsoft.com/office/infopath/2007/PartnerControls"/>
+    </ScenarioTagsTaxHTField0>
+    <UANotes xmlns="4873beb7-5857-4685-be1f-d57550cc96cc" xsi:nil="true"/>
+  </documentManagement>
+</p:properties>
+</file>
+
+<file path=customXml/item3.xml><?xml version="1.0" encoding="utf-8"?>
 <ct:contentTypeSchema xmlns:ct="http://schemas.microsoft.com/office/2006/metadata/contentType" xmlns:ma="http://schemas.microsoft.com/office/2006/metadata/properties/metaAttributes" ct:_="" ma:_="" ma:contentTypeName="TemplateFile" ma:contentTypeID="0x0101006EDDDB5EE6D98C44930B742096920B300400F5B6D36B3EF94B4E9A635CDF2A18F5B8" ma:contentTypeVersion="72" ma:contentTypeDescription="Create a new document." ma:contentTypeScope="" ma:versionID="a23e56308344d904b51738559c3d67c9">
   <xsd:schema xmlns:xsd="http://www.w3.org/2001/XMLSchema" xmlns:xs="http://www.w3.org/2001/XMLSchema" xmlns:p="http://schemas.microsoft.com/office/2006/metadata/properties" xmlns:ns2="4873beb7-5857-4685-be1f-d57550cc96cc" targetNamespace="http://schemas.microsoft.com/office/2006/metadata/properties" ma:root="true" ma:fieldsID="cd0908cc4600e77bf5da051303e00c8d" ns2:_="">
     <xsd:import namespace="4873beb7-5857-4685-be1f-d57550cc96cc"/>
@@ -5590,141 +5596,6 @@
 </ct:contentTypeSchema>
 </file>
 
-<file path=customXml/item2.xml><?xml version="1.0" encoding="utf-8"?>
-<p:properties xmlns:p="http://schemas.microsoft.com/office/2006/metadata/properties" xmlns:xsi="http://www.w3.org/2001/XMLSchema-instance" xmlns:pc="http://schemas.microsoft.com/office/infopath/2007/PartnerControls">
-  <documentManagement>
-    <APDescription xmlns="4873beb7-5857-4685-be1f-d57550cc96cc" xsi:nil="true"/>
-    <AssetExpire xmlns="4873beb7-5857-4685-be1f-d57550cc96cc">2029-01-01T08:00:00+00:00</AssetExpire>
-    <CampaignTagsTaxHTField0 xmlns="4873beb7-5857-4685-be1f-d57550cc96cc">
-      <Terms xmlns="http://schemas.microsoft.com/office/infopath/2007/PartnerControls"/>
-    </CampaignTagsTaxHTField0>
-    <IntlLangReviewDate xmlns="4873beb7-5857-4685-be1f-d57550cc96cc" xsi:nil="true"/>
-    <TPFriendlyName xmlns="4873beb7-5857-4685-be1f-d57550cc96cc" xsi:nil="true"/>
-    <IntlLangReview xmlns="4873beb7-5857-4685-be1f-d57550cc96cc">false</IntlLangReview>
-    <LocLastLocAttemptVersionLookup xmlns="4873beb7-5857-4685-be1f-d57550cc96cc">864570</LocLastLocAttemptVersionLookup>
-    <PolicheckWords xmlns="4873beb7-5857-4685-be1f-d57550cc96cc" xsi:nil="true"/>
-    <SubmitterId xmlns="4873beb7-5857-4685-be1f-d57550cc96cc" xsi:nil="true"/>
-    <AcquiredFrom xmlns="4873beb7-5857-4685-be1f-d57550cc96cc">Internal MS</AcquiredFrom>
-    <EditorialStatus xmlns="4873beb7-5857-4685-be1f-d57550cc96cc">Complete</EditorialStatus>
-    <Markets xmlns="4873beb7-5857-4685-be1f-d57550cc96cc"/>
-    <OriginAsset xmlns="4873beb7-5857-4685-be1f-d57550cc96cc" xsi:nil="true"/>
-    <AssetStart xmlns="4873beb7-5857-4685-be1f-d57550cc96cc">2012-11-01T04:53:00+00:00</AssetStart>
-    <FriendlyTitle xmlns="4873beb7-5857-4685-be1f-d57550cc96cc" xsi:nil="true"/>
-    <MarketSpecific xmlns="4873beb7-5857-4685-be1f-d57550cc96cc">false</MarketSpecific>
-    <TPNamespace xmlns="4873beb7-5857-4685-be1f-d57550cc96cc" xsi:nil="true"/>
-    <PublishStatusLookup xmlns="4873beb7-5857-4685-be1f-d57550cc96cc">
-      <Value>1655138</Value>
-    </PublishStatusLookup>
-    <APAuthor xmlns="4873beb7-5857-4685-be1f-d57550cc96cc">
-      <UserInfo>
-        <DisplayName>MIDDLEEAST\v-keerth</DisplayName>
-        <AccountId>2799</AccountId>
-        <AccountType/>
-      </UserInfo>
-    </APAuthor>
-    <TPCommandLine xmlns="4873beb7-5857-4685-be1f-d57550cc96cc" xsi:nil="true"/>
-    <IntlLangReviewer xmlns="4873beb7-5857-4685-be1f-d57550cc96cc" xsi:nil="true"/>
-    <OpenTemplate xmlns="4873beb7-5857-4685-be1f-d57550cc96cc">true</OpenTemplate>
-    <CSXSubmissionDate xmlns="4873beb7-5857-4685-be1f-d57550cc96cc" xsi:nil="true"/>
-    <TaxCatchAll xmlns="4873beb7-5857-4685-be1f-d57550cc96cc"/>
-    <Manager xmlns="4873beb7-5857-4685-be1f-d57550cc96cc" xsi:nil="true"/>
-    <NumericId xmlns="4873beb7-5857-4685-be1f-d57550cc96cc" xsi:nil="true"/>
-    <ParentAssetId xmlns="4873beb7-5857-4685-be1f-d57550cc96cc" xsi:nil="true"/>
-    <OriginalSourceMarket xmlns="4873beb7-5857-4685-be1f-d57550cc96cc" xsi:nil="true"/>
-    <ApprovalStatus xmlns="4873beb7-5857-4685-be1f-d57550cc96cc">InProgress</ApprovalStatus>
-    <TPComponent xmlns="4873beb7-5857-4685-be1f-d57550cc96cc" xsi:nil="true"/>
-    <EditorialTags xmlns="4873beb7-5857-4685-be1f-d57550cc96cc" xsi:nil="true"/>
-    <TPExecutable xmlns="4873beb7-5857-4685-be1f-d57550cc96cc" xsi:nil="true"/>
-    <TPLaunchHelpLink xmlns="4873beb7-5857-4685-be1f-d57550cc96cc" xsi:nil="true"/>
-    <LocComments xmlns="4873beb7-5857-4685-be1f-d57550cc96cc" xsi:nil="true"/>
-    <LocRecommendedHandoff xmlns="4873beb7-5857-4685-be1f-d57550cc96cc" xsi:nil="true"/>
-    <SourceTitle xmlns="4873beb7-5857-4685-be1f-d57550cc96cc" xsi:nil="true"/>
-    <CSXUpdate xmlns="4873beb7-5857-4685-be1f-d57550cc96cc">false</CSXUpdate>
-    <IntlLocPriority xmlns="4873beb7-5857-4685-be1f-d57550cc96cc" xsi:nil="true"/>
-    <UAProjectedTotalWords xmlns="4873beb7-5857-4685-be1f-d57550cc96cc" xsi:nil="true"/>
-    <AssetType xmlns="4873beb7-5857-4685-be1f-d57550cc96cc">TP</AssetType>
-    <MachineTranslated xmlns="4873beb7-5857-4685-be1f-d57550cc96cc">false</MachineTranslated>
-    <OutputCachingOn xmlns="4873beb7-5857-4685-be1f-d57550cc96cc">false</OutputCachingOn>
-    <TemplateStatus xmlns="4873beb7-5857-4685-be1f-d57550cc96cc">Complete</TemplateStatus>
-    <IsSearchable xmlns="4873beb7-5857-4685-be1f-d57550cc96cc">true</IsSearchable>
-    <ContentItem xmlns="4873beb7-5857-4685-be1f-d57550cc96cc" xsi:nil="true"/>
-    <HandoffToMSDN xmlns="4873beb7-5857-4685-be1f-d57550cc96cc" xsi:nil="true"/>
-    <ShowIn xmlns="4873beb7-5857-4685-be1f-d57550cc96cc">Show everywhere</ShowIn>
-    <ThumbnailAssetId xmlns="4873beb7-5857-4685-be1f-d57550cc96cc" xsi:nil="true"/>
-    <UALocComments xmlns="4873beb7-5857-4685-be1f-d57550cc96cc" xsi:nil="true"/>
-    <UALocRecommendation xmlns="4873beb7-5857-4685-be1f-d57550cc96cc">Localize</UALocRecommendation>
-    <LastModifiedDateTime xmlns="4873beb7-5857-4685-be1f-d57550cc96cc" xsi:nil="true"/>
-    <LegacyData xmlns="4873beb7-5857-4685-be1f-d57550cc96cc" xsi:nil="true"/>
-    <LocManualTestRequired xmlns="4873beb7-5857-4685-be1f-d57550cc96cc">false</LocManualTestRequired>
-    <LocMarketGroupTiers2 xmlns="4873beb7-5857-4685-be1f-d57550cc96cc" xsi:nil="true"/>
-    <ClipArtFilename xmlns="4873beb7-5857-4685-be1f-d57550cc96cc" xsi:nil="true"/>
-    <TPApplication xmlns="4873beb7-5857-4685-be1f-d57550cc96cc" xsi:nil="true"/>
-    <CSXHash xmlns="4873beb7-5857-4685-be1f-d57550cc96cc" xsi:nil="true"/>
-    <DirectSourceMarket xmlns="4873beb7-5857-4685-be1f-d57550cc96cc" xsi:nil="true"/>
-    <PrimaryImageGen xmlns="4873beb7-5857-4685-be1f-d57550cc96cc">true</PrimaryImageGen>
-    <PlannedPubDate xmlns="4873beb7-5857-4685-be1f-d57550cc96cc" xsi:nil="true"/>
-    <CSXSubmissionMarket xmlns="4873beb7-5857-4685-be1f-d57550cc96cc" xsi:nil="true"/>
-    <Downloads xmlns="4873beb7-5857-4685-be1f-d57550cc96cc">0</Downloads>
-    <ArtSampleDocs xmlns="4873beb7-5857-4685-be1f-d57550cc96cc" xsi:nil="true"/>
-    <TrustLevel xmlns="4873beb7-5857-4685-be1f-d57550cc96cc">1 Microsoft Managed Content</TrustLevel>
-    <BlockPublish xmlns="4873beb7-5857-4685-be1f-d57550cc96cc">false</BlockPublish>
-    <TPLaunchHelpLinkType xmlns="4873beb7-5857-4685-be1f-d57550cc96cc">Template</TPLaunchHelpLinkType>
-    <LocalizationTagsTaxHTField0 xmlns="4873beb7-5857-4685-be1f-d57550cc96cc">
-      <Terms xmlns="http://schemas.microsoft.com/office/infopath/2007/PartnerControls"/>
-    </LocalizationTagsTaxHTField0>
-    <BusinessGroup xmlns="4873beb7-5857-4685-be1f-d57550cc96cc" xsi:nil="true"/>
-    <Providers xmlns="4873beb7-5857-4685-be1f-d57550cc96cc" xsi:nil="true"/>
-    <TemplateTemplateType xmlns="4873beb7-5857-4685-be1f-d57550cc96cc">Word Document Template</TemplateTemplateType>
-    <TimesCloned xmlns="4873beb7-5857-4685-be1f-d57550cc96cc" xsi:nil="true"/>
-    <TPAppVersion xmlns="4873beb7-5857-4685-be1f-d57550cc96cc" xsi:nil="true"/>
-    <VoteCount xmlns="4873beb7-5857-4685-be1f-d57550cc96cc" xsi:nil="true"/>
-    <AverageRating xmlns="4873beb7-5857-4685-be1f-d57550cc96cc" xsi:nil="true"/>
-    <FeatureTagsTaxHTField0 xmlns="4873beb7-5857-4685-be1f-d57550cc96cc">
-      <Terms xmlns="http://schemas.microsoft.com/office/infopath/2007/PartnerControls"/>
-    </FeatureTagsTaxHTField0>
-    <Provider xmlns="4873beb7-5857-4685-be1f-d57550cc96cc" xsi:nil="true"/>
-    <UACurrentWords xmlns="4873beb7-5857-4685-be1f-d57550cc96cc" xsi:nil="true"/>
-    <AssetId xmlns="4873beb7-5857-4685-be1f-d57550cc96cc">TP103749966</AssetId>
-    <TPClientViewer xmlns="4873beb7-5857-4685-be1f-d57550cc96cc" xsi:nil="true"/>
-    <DSATActionTaken xmlns="4873beb7-5857-4685-be1f-d57550cc96cc" xsi:nil="true"/>
-    <APEditor xmlns="4873beb7-5857-4685-be1f-d57550cc96cc">
-      <UserInfo>
-        <DisplayName/>
-        <AccountId xsi:nil="true"/>
-        <AccountType/>
-      </UserInfo>
-    </APEditor>
-    <TPInstallLocation xmlns="4873beb7-5857-4685-be1f-d57550cc96cc" xsi:nil="true"/>
-    <OOCacheId xmlns="4873beb7-5857-4685-be1f-d57550cc96cc" xsi:nil="true"/>
-    <IsDeleted xmlns="4873beb7-5857-4685-be1f-d57550cc96cc">false</IsDeleted>
-    <PublishTargets xmlns="4873beb7-5857-4685-be1f-d57550cc96cc">OfficeOnlineVNext</PublishTargets>
-    <ApprovalLog xmlns="4873beb7-5857-4685-be1f-d57550cc96cc" xsi:nil="true"/>
-    <BugNumber xmlns="4873beb7-5857-4685-be1f-d57550cc96cc" xsi:nil="true"/>
-    <CrawlForDependencies xmlns="4873beb7-5857-4685-be1f-d57550cc96cc">false</CrawlForDependencies>
-    <InternalTagsTaxHTField0 xmlns="4873beb7-5857-4685-be1f-d57550cc96cc">
-      <Terms xmlns="http://schemas.microsoft.com/office/infopath/2007/PartnerControls"/>
-    </InternalTagsTaxHTField0>
-    <LastHandOff xmlns="4873beb7-5857-4685-be1f-d57550cc96cc" xsi:nil="true"/>
-    <Milestone xmlns="4873beb7-5857-4685-be1f-d57550cc96cc" xsi:nil="true"/>
-    <OriginalRelease xmlns="4873beb7-5857-4685-be1f-d57550cc96cc">15</OriginalRelease>
-    <RecommendationsModifier xmlns="4873beb7-5857-4685-be1f-d57550cc96cc" xsi:nil="true"/>
-    <ScenarioTagsTaxHTField0 xmlns="4873beb7-5857-4685-be1f-d57550cc96cc">
-      <Terms xmlns="http://schemas.microsoft.com/office/infopath/2007/PartnerControls"/>
-    </ScenarioTagsTaxHTField0>
-    <UANotes xmlns="4873beb7-5857-4685-be1f-d57550cc96cc" xsi:nil="true"/>
-  </documentManagement>
-</p:properties>
-</file>
-
-<file path=customXml/item3.xml><?xml version="1.0" encoding="utf-8"?>
-<?mso-contentType ?>
-<FormTemplates xmlns="http://schemas.microsoft.com/sharepoint/v3/contenttype/forms">
-  <Display>DocumentLibraryForm</Display>
-  <Edit>AssetEditForm</Edit>
-  <New>DocumentLibraryForm</New>
-</FormTemplates>
-</file>
-
 <file path=customXml/item4.xml><?xml version="1.0" encoding="utf-8"?>
 <b:Sources xmlns:b="http://schemas.openxmlformats.org/officeDocument/2006/bibliography" SelectedStyle="\APA.XSL" StyleName="APA">
   <b:Source>
@@ -5779,6 +5650,24 @@
 </file>
 
 <file path=customXml/itemProps1.xml><?xml version="1.0" encoding="utf-8"?>
+<ds:datastoreItem xmlns:ds="http://schemas.openxmlformats.org/officeDocument/2006/customXml" ds:itemID="{FF740C13-C6A2-43D3-86C5-4CBB969C2CB1}">
+  <ds:schemaRefs>
+    <ds:schemaRef ds:uri="http://schemas.microsoft.com/sharepoint/v3/contenttype/forms"/>
+  </ds:schemaRefs>
+</ds:datastoreItem>
+</file>
+
+<file path=customXml/itemProps2.xml><?xml version="1.0" encoding="utf-8"?>
+<ds:datastoreItem xmlns:ds="http://schemas.openxmlformats.org/officeDocument/2006/customXml" ds:itemID="{83AE4ADC-D632-40A7-A0C1-0481BB069C4F}">
+  <ds:schemaRefs>
+    <ds:schemaRef ds:uri="http://schemas.microsoft.com/office/2006/metadata/properties"/>
+    <ds:schemaRef ds:uri="http://schemas.microsoft.com/office/infopath/2007/PartnerControls"/>
+    <ds:schemaRef ds:uri="4873beb7-5857-4685-be1f-d57550cc96cc"/>
+  </ds:schemaRefs>
+</ds:datastoreItem>
+</file>
+
+<file path=customXml/itemProps3.xml><?xml version="1.0" encoding="utf-8"?>
 <ds:datastoreItem xmlns:ds="http://schemas.openxmlformats.org/officeDocument/2006/customXml" ds:itemID="{88FF2527-3592-4DBF-9FD9-FEA06E5BF9A7}">
   <ds:schemaRefs>
     <ds:schemaRef ds:uri="http://schemas.microsoft.com/office/2006/metadata/contentType"/>
@@ -5796,26 +5685,8 @@
 </ds:datastoreItem>
 </file>
 
-<file path=customXml/itemProps2.xml><?xml version="1.0" encoding="utf-8"?>
-<ds:datastoreItem xmlns:ds="http://schemas.openxmlformats.org/officeDocument/2006/customXml" ds:itemID="{83AE4ADC-D632-40A7-A0C1-0481BB069C4F}">
-  <ds:schemaRefs>
-    <ds:schemaRef ds:uri="http://schemas.microsoft.com/office/2006/metadata/properties"/>
-    <ds:schemaRef ds:uri="http://schemas.microsoft.com/office/infopath/2007/PartnerControls"/>
-    <ds:schemaRef ds:uri="4873beb7-5857-4685-be1f-d57550cc96cc"/>
-  </ds:schemaRefs>
-</ds:datastoreItem>
-</file>
-
-<file path=customXml/itemProps3.xml><?xml version="1.0" encoding="utf-8"?>
-<ds:datastoreItem xmlns:ds="http://schemas.openxmlformats.org/officeDocument/2006/customXml" ds:itemID="{FF740C13-C6A2-43D3-86C5-4CBB969C2CB1}">
-  <ds:schemaRefs>
-    <ds:schemaRef ds:uri="http://schemas.microsoft.com/sharepoint/v3/contenttype/forms"/>
-  </ds:schemaRefs>
-</ds:datastoreItem>
-</file>
-
 <file path=customXml/itemProps4.xml><?xml version="1.0" encoding="utf-8"?>
-<ds:datastoreItem xmlns:ds="http://schemas.openxmlformats.org/officeDocument/2006/customXml" ds:itemID="{8C3894EA-F5F0-4C83-B2D1-A6A9FC16D0D0}">
+<ds:datastoreItem xmlns:ds="http://schemas.openxmlformats.org/officeDocument/2006/customXml" ds:itemID="{D5CF86EB-0B00-4EF5-B07B-139A8F3212F2}">
   <ds:schemaRefs>
     <ds:schemaRef ds:uri="http://schemas.openxmlformats.org/officeDocument/2006/bibliography"/>
   </ds:schemaRefs>
